--- a/sprawko/daniel_bider.docx
+++ b/sprawko/daniel_bider.docx
@@ -1,6 +1,6 @@
 
 <file path=word/document.xml><?xml version="1.0" encoding="utf-8"?>
-<w:document xmlns:wpc="http://schemas.microsoft.com/office/word/2010/wordprocessingCanvas" xmlns:cx="http://schemas.microsoft.com/office/drawing/2014/chartex" xmlns:cx1="http://schemas.microsoft.com/office/drawing/2015/9/8/chartex" xmlns:cx2="http://schemas.microsoft.com/office/drawing/2015/10/21/chartex" xmlns:mc="http://schemas.openxmlformats.org/markup-compatibility/2006" xmlns:o="urn:schemas-microsoft-com:office:office" xmlns:r="http://schemas.openxmlformats.org/officeDocument/2006/relationships" xmlns:m="http://schemas.openxmlformats.org/officeDocument/2006/math" xmlns:v="urn:schemas-microsoft-com:vml" xmlns:wp14="http://schemas.microsoft.com/office/word/2010/wordprocessingDrawing" xmlns:wp="http://schemas.openxmlformats.org/drawingml/2006/wordprocessingDrawing" xmlns:w10="urn:schemas-microsoft-com:office:word" xmlns:w="http://schemas.openxmlformats.org/wordprocessingml/2006/main" xmlns:w14="http://schemas.microsoft.com/office/word/2010/wordml" xmlns:w15="http://schemas.microsoft.com/office/word/2012/wordml" xmlns:w16se="http://schemas.microsoft.com/office/word/2015/wordml/symex" xmlns:wpg="http://schemas.microsoft.com/office/word/2010/wordprocessingGroup" xmlns:wpi="http://schemas.microsoft.com/office/word/2010/wordprocessingInk" xmlns:wne="http://schemas.microsoft.com/office/word/2006/wordml" xmlns:wps="http://schemas.microsoft.com/office/word/2010/wordprocessingShape" mc:Ignorable="w14 w15 w16se wp14">
+<w:document xmlns:wpc="http://schemas.microsoft.com/office/word/2010/wordprocessingCanvas" xmlns:cx="http://schemas.microsoft.com/office/drawing/2014/chartex" xmlns:cx1="http://schemas.microsoft.com/office/drawing/2015/9/8/chartex" xmlns:cx2="http://schemas.microsoft.com/office/drawing/2015/10/21/chartex" xmlns:cx3="http://schemas.microsoft.com/office/drawing/2016/5/9/chartex" xmlns:cx4="http://schemas.microsoft.com/office/drawing/2016/5/10/chartex" xmlns:cx5="http://schemas.microsoft.com/office/drawing/2016/5/11/chartex" xmlns:mc="http://schemas.openxmlformats.org/markup-compatibility/2006" xmlns:o="urn:schemas-microsoft-com:office:office" xmlns:r="http://schemas.openxmlformats.org/officeDocument/2006/relationships" xmlns:m="http://schemas.openxmlformats.org/officeDocument/2006/math" xmlns:v="urn:schemas-microsoft-com:vml" xmlns:wp14="http://schemas.microsoft.com/office/word/2010/wordprocessingDrawing" xmlns:wp="http://schemas.openxmlformats.org/drawingml/2006/wordprocessingDrawing" xmlns:w10="urn:schemas-microsoft-com:office:word" xmlns:w="http://schemas.openxmlformats.org/wordprocessingml/2006/main" xmlns:w14="http://schemas.microsoft.com/office/word/2010/wordml" xmlns:w15="http://schemas.microsoft.com/office/word/2012/wordml" xmlns:w16se="http://schemas.microsoft.com/office/word/2015/wordml/symex" xmlns:wpg="http://schemas.microsoft.com/office/word/2010/wordprocessingGroup" xmlns:wpi="http://schemas.microsoft.com/office/word/2010/wordprocessingInk" xmlns:wne="http://schemas.microsoft.com/office/word/2006/wordml" xmlns:wps="http://schemas.microsoft.com/office/word/2010/wordprocessingShape" mc:Ignorable="w14 w15 w16se wp14">
   <w:body>
     <w:p>
       <w:pPr>
@@ -1257,27 +1257,14 @@
                             <w:r>
                               <w:t xml:space="preserve">Rysunek </w:t>
                             </w:r>
-                            <w:r>
-                              <w:fldChar w:fldCharType="begin"/>
-                            </w:r>
-                            <w:r>
-                              <w:instrText xml:space="preserve"> SEQ Rysunek \* ARABIC </w:instrText>
-                            </w:r>
-                            <w:r>
-                              <w:fldChar w:fldCharType="separate"/>
-                            </w:r>
-                            <w:r>
-                              <w:rPr>
-                                <w:noProof/>
-                              </w:rPr>
-                              <w:t>1</w:t>
-                            </w:r>
-                            <w:r>
-                              <w:rPr>
-                                <w:noProof/>
-                              </w:rPr>
-                              <w:fldChar w:fldCharType="end"/>
-                            </w:r>
+                            <w:fldSimple w:instr=" SEQ Rysunek \* ARABIC ">
+                              <w:r>
+                                <w:rPr>
+                                  <w:noProof/>
+                                </w:rPr>
+                                <w:t>1</w:t>
+                              </w:r>
+                            </w:fldSimple>
                           </w:p>
                         </w:txbxContent>
                       </wps:txbx>
@@ -1598,24 +1585,14 @@
       <w:r>
         <w:t xml:space="preserve">Rysunek </w:t>
       </w:r>
-      <w:r>
-        <w:fldChar w:fldCharType="begin"/>
-      </w:r>
-      <w:r>
-        <w:instrText xml:space="preserve"> SEQ Rysunek \* ARABIC </w:instrText>
-      </w:r>
-      <w:r>
-        <w:fldChar w:fldCharType="separate"/>
-      </w:r>
-      <w:r>
-        <w:rPr>
-          <w:noProof/>
-        </w:rPr>
-        <w:t>3</w:t>
-      </w:r>
-      <w:r>
-        <w:fldChar w:fldCharType="end"/>
-      </w:r>
+      <w:fldSimple w:instr=" SEQ Rysunek \* ARABIC ">
+        <w:r>
+          <w:rPr>
+            <w:noProof/>
+          </w:rPr>
+          <w:t>3</w:t>
+        </w:r>
+      </w:fldSimple>
       <w:r>
         <w:t xml:space="preserve"> - aproksymowana linia dla parametru uczenia = 0,1</w:t>
       </w:r>
@@ -1677,24 +1654,14 @@
       <w:r>
         <w:t xml:space="preserve">Rysunek </w:t>
       </w:r>
-      <w:r>
-        <w:fldChar w:fldCharType="begin"/>
-      </w:r>
-      <w:r>
-        <w:instrText xml:space="preserve"> SEQ Rysunek \* ARABIC </w:instrText>
-      </w:r>
-      <w:r>
-        <w:fldChar w:fldCharType="separate"/>
-      </w:r>
-      <w:r>
-        <w:rPr>
-          <w:noProof/>
-        </w:rPr>
-        <w:t>2</w:t>
-      </w:r>
-      <w:r>
-        <w:fldChar w:fldCharType="end"/>
-      </w:r>
+      <w:fldSimple w:instr=" SEQ Rysunek \* ARABIC ">
+        <w:r>
+          <w:rPr>
+            <w:noProof/>
+          </w:rPr>
+          <w:t>2</w:t>
+        </w:r>
+      </w:fldSimple>
       <w:r>
         <w:t xml:space="preserve"> - aproksymowana linia dla parametru uczenia = </w:t>
       </w:r>
@@ -2094,6 +2061,95 @@
           </wp:inline>
         </w:drawing>
       </w:r>
+    </w:p>
+    <w:p>
+      <w:r>
+        <w:br w:type="page"/>
+      </w:r>
+    </w:p>
+    <w:p>
+      <w:pPr>
+        <w:pStyle w:val="Nagwek3"/>
+      </w:pPr>
+      <w:r>
+        <w:lastRenderedPageBreak/>
+        <w:t>Przebieg uczenia</w:t>
+      </w:r>
+    </w:p>
+    <w:p>
+      <w:r>
+        <w:t>Próg uczenia = 0,4</w:t>
+      </w:r>
+    </w:p>
+    <w:p>
+      <w:pPr>
+        <w:pStyle w:val="Nagwek3"/>
+      </w:pPr>
+      <w:r>
+        <w:rPr>
+          <w:noProof/>
+          <w:lang w:eastAsia="pl-PL"/>
+        </w:rPr>
+        <w:drawing>
+          <wp:inline distT="0" distB="0" distL="0" distR="0" wp14:anchorId="66C77A8F" wp14:editId="0D690E92">
+            <wp:extent cx="4572000" cy="2743200"/>
+            <wp:effectExtent l="0" t="0" r="0" b="0"/>
+            <wp:docPr id="4" name="Wykres 4">
+              <a:extLst xmlns:a="http://schemas.openxmlformats.org/drawingml/2006/main">
+                <a:ext uri="{FF2B5EF4-FFF2-40B4-BE49-F238E27FC236}">
+                  <a16:creationId xmlns:a16="http://schemas.microsoft.com/office/drawing/2014/main" id="{62E1CCE4-A2FB-4F5B-A029-144DAF4C8603}"/>
+                </a:ext>
+              </a:extLst>
+            </wp:docPr>
+            <wp:cNvGraphicFramePr/>
+            <a:graphic xmlns:a="http://schemas.openxmlformats.org/drawingml/2006/main">
+              <a:graphicData uri="http://schemas.openxmlformats.org/drawingml/2006/chart">
+                <c:chart xmlns:c="http://schemas.openxmlformats.org/drawingml/2006/chart" xmlns:r="http://schemas.openxmlformats.org/officeDocument/2006/relationships" r:id="rId26"/>
+              </a:graphicData>
+            </a:graphic>
+          </wp:inline>
+        </w:drawing>
+      </w:r>
+    </w:p>
+    <w:p>
+      <w:r>
+        <w:t>Próg uczenia = 0,</w:t>
+      </w:r>
+      <w:r>
+        <w:t>33</w:t>
+      </w:r>
+    </w:p>
+    <w:p>
+      <w:pPr>
+        <w:pStyle w:val="Nagwek3"/>
+      </w:pPr>
+      <w:r>
+        <w:rPr>
+          <w:noProof/>
+          <w:lang w:eastAsia="pl-PL"/>
+        </w:rPr>
+        <w:drawing>
+          <wp:inline distT="0" distB="0" distL="0" distR="0" wp14:anchorId="5532F1A4" wp14:editId="57F793B6">
+            <wp:extent cx="4572000" cy="2743200"/>
+            <wp:effectExtent l="0" t="0" r="0" b="0"/>
+            <wp:docPr id="6" name="Wykres 6">
+              <a:extLst xmlns:a="http://schemas.openxmlformats.org/drawingml/2006/main">
+                <a:ext uri="{FF2B5EF4-FFF2-40B4-BE49-F238E27FC236}">
+                  <a16:creationId xmlns:a16="http://schemas.microsoft.com/office/drawing/2014/main" id="{D209581A-96D8-4E17-BE02-88DAA36C6B84}"/>
+                </a:ext>
+              </a:extLst>
+            </wp:docPr>
+            <wp:cNvGraphicFramePr/>
+            <a:graphic xmlns:a="http://schemas.openxmlformats.org/drawingml/2006/main">
+              <a:graphicData uri="http://schemas.openxmlformats.org/drawingml/2006/chart">
+                <c:chart xmlns:c="http://schemas.openxmlformats.org/drawingml/2006/chart" xmlns:r="http://schemas.openxmlformats.org/officeDocument/2006/relationships" r:id="rId27"/>
+              </a:graphicData>
+            </a:graphic>
+          </wp:inline>
+        </w:drawing>
+      </w:r>
+      <w:bookmarkStart w:id="12" w:name="_GoBack"/>
+      <w:bookmarkEnd w:id="12"/>
       <w:r>
         <w:br w:type="page"/>
       </w:r>
@@ -2159,11 +2215,9 @@
       <w:r>
         <w:t>Zaproponowana implementacja ADALINE dla problemu funkcji AND osiąga minimalny błąd równy ok. 0,33. Na wykresach widać, że taki minimalny błąd jest osiągany, ale trwa to znacznie dłużej niż osiągnięcie nieco wyższego (0,35) błędu.</w:t>
       </w:r>
-      <w:bookmarkStart w:id="12" w:name="_GoBack"/>
-      <w:bookmarkEnd w:id="12"/>
     </w:p>
     <w:sectPr>
-      <w:footerReference w:type="default" r:id="rId26"/>
+      <w:footerReference w:type="default" r:id="rId28"/>
       <w:pgSz w:w="11906" w:h="16838"/>
       <w:pgMar w:top="1418" w:right="851" w:bottom="851" w:left="1418" w:header="709" w:footer="709" w:gutter="0"/>
       <w:cols w:space="708"/>
@@ -2174,7 +2228,7 @@
 </file>
 
 <file path=word/endnotes.xml><?xml version="1.0" encoding="utf-8"?>
-<w:endnotes xmlns:wpc="http://schemas.microsoft.com/office/word/2010/wordprocessingCanvas" xmlns:cx="http://schemas.microsoft.com/office/drawing/2014/chartex" xmlns:cx1="http://schemas.microsoft.com/office/drawing/2015/9/8/chartex" xmlns:cx2="http://schemas.microsoft.com/office/drawing/2015/10/21/chartex" xmlns:mc="http://schemas.openxmlformats.org/markup-compatibility/2006" xmlns:o="urn:schemas-microsoft-com:office:office" xmlns:r="http://schemas.openxmlformats.org/officeDocument/2006/relationships" xmlns:m="http://schemas.openxmlformats.org/officeDocument/2006/math" xmlns:v="urn:schemas-microsoft-com:vml" xmlns:wp14="http://schemas.microsoft.com/office/word/2010/wordprocessingDrawing" xmlns:wp="http://schemas.openxmlformats.org/drawingml/2006/wordprocessingDrawing" xmlns:w10="urn:schemas-microsoft-com:office:word" xmlns:w="http://schemas.openxmlformats.org/wordprocessingml/2006/main" xmlns:w14="http://schemas.microsoft.com/office/word/2010/wordml" xmlns:w15="http://schemas.microsoft.com/office/word/2012/wordml" xmlns:w16se="http://schemas.microsoft.com/office/word/2015/wordml/symex" xmlns:wpg="http://schemas.microsoft.com/office/word/2010/wordprocessingGroup" xmlns:wpi="http://schemas.microsoft.com/office/word/2010/wordprocessingInk" xmlns:wne="http://schemas.microsoft.com/office/word/2006/wordml" xmlns:wps="http://schemas.microsoft.com/office/word/2010/wordprocessingShape" mc:Ignorable="w14 w15 w16se wp14">
+<w:endnotes xmlns:wpc="http://schemas.microsoft.com/office/word/2010/wordprocessingCanvas" xmlns:cx="http://schemas.microsoft.com/office/drawing/2014/chartex" xmlns:cx1="http://schemas.microsoft.com/office/drawing/2015/9/8/chartex" xmlns:cx2="http://schemas.microsoft.com/office/drawing/2015/10/21/chartex" xmlns:cx3="http://schemas.microsoft.com/office/drawing/2016/5/9/chartex" xmlns:cx4="http://schemas.microsoft.com/office/drawing/2016/5/10/chartex" xmlns:cx5="http://schemas.microsoft.com/office/drawing/2016/5/11/chartex" xmlns:mc="http://schemas.openxmlformats.org/markup-compatibility/2006" xmlns:o="urn:schemas-microsoft-com:office:office" xmlns:r="http://schemas.openxmlformats.org/officeDocument/2006/relationships" xmlns:m="http://schemas.openxmlformats.org/officeDocument/2006/math" xmlns:v="urn:schemas-microsoft-com:vml" xmlns:wp14="http://schemas.microsoft.com/office/word/2010/wordprocessingDrawing" xmlns:wp="http://schemas.openxmlformats.org/drawingml/2006/wordprocessingDrawing" xmlns:w10="urn:schemas-microsoft-com:office:word" xmlns:w="http://schemas.openxmlformats.org/wordprocessingml/2006/main" xmlns:w14="http://schemas.microsoft.com/office/word/2010/wordml" xmlns:w15="http://schemas.microsoft.com/office/word/2012/wordml" xmlns:w16se="http://schemas.microsoft.com/office/word/2015/wordml/symex" xmlns:wpg="http://schemas.microsoft.com/office/word/2010/wordprocessingGroup" xmlns:wpi="http://schemas.microsoft.com/office/word/2010/wordprocessingInk" xmlns:wne="http://schemas.microsoft.com/office/word/2006/wordml" xmlns:wps="http://schemas.microsoft.com/office/word/2010/wordprocessingShape" mc:Ignorable="w14 w15 w16se wp14">
   <w:endnote w:type="separator" w:id="-1">
     <w:p>
       <w:pPr>
@@ -2199,7 +2253,7 @@
 </file>
 
 <file path=word/footer1.xml><?xml version="1.0" encoding="utf-8"?>
-<w:ftr xmlns:wpc="http://schemas.microsoft.com/office/word/2010/wordprocessingCanvas" xmlns:cx="http://schemas.microsoft.com/office/drawing/2014/chartex" xmlns:cx1="http://schemas.microsoft.com/office/drawing/2015/9/8/chartex" xmlns:cx2="http://schemas.microsoft.com/office/drawing/2015/10/21/chartex" xmlns:mc="http://schemas.openxmlformats.org/markup-compatibility/2006" xmlns:o="urn:schemas-microsoft-com:office:office" xmlns:r="http://schemas.openxmlformats.org/officeDocument/2006/relationships" xmlns:m="http://schemas.openxmlformats.org/officeDocument/2006/math" xmlns:v="urn:schemas-microsoft-com:vml" xmlns:wp14="http://schemas.microsoft.com/office/word/2010/wordprocessingDrawing" xmlns:wp="http://schemas.openxmlformats.org/drawingml/2006/wordprocessingDrawing" xmlns:w10="urn:schemas-microsoft-com:office:word" xmlns:w="http://schemas.openxmlformats.org/wordprocessingml/2006/main" xmlns:w14="http://schemas.microsoft.com/office/word/2010/wordml" xmlns:w15="http://schemas.microsoft.com/office/word/2012/wordml" xmlns:w16se="http://schemas.microsoft.com/office/word/2015/wordml/symex" xmlns:wpg="http://schemas.microsoft.com/office/word/2010/wordprocessingGroup" xmlns:wpi="http://schemas.microsoft.com/office/word/2010/wordprocessingInk" xmlns:wne="http://schemas.microsoft.com/office/word/2006/wordml" xmlns:wps="http://schemas.microsoft.com/office/word/2010/wordprocessingShape" mc:Ignorable="w14 w15 w16se wp14">
+<w:ftr xmlns:wpc="http://schemas.microsoft.com/office/word/2010/wordprocessingCanvas" xmlns:cx="http://schemas.microsoft.com/office/drawing/2014/chartex" xmlns:cx1="http://schemas.microsoft.com/office/drawing/2015/9/8/chartex" xmlns:cx2="http://schemas.microsoft.com/office/drawing/2015/10/21/chartex" xmlns:cx3="http://schemas.microsoft.com/office/drawing/2016/5/9/chartex" xmlns:cx4="http://schemas.microsoft.com/office/drawing/2016/5/10/chartex" xmlns:cx5="http://schemas.microsoft.com/office/drawing/2016/5/11/chartex" xmlns:mc="http://schemas.openxmlformats.org/markup-compatibility/2006" xmlns:o="urn:schemas-microsoft-com:office:office" xmlns:r="http://schemas.openxmlformats.org/officeDocument/2006/relationships" xmlns:m="http://schemas.openxmlformats.org/officeDocument/2006/math" xmlns:v="urn:schemas-microsoft-com:vml" xmlns:wp14="http://schemas.microsoft.com/office/word/2010/wordprocessingDrawing" xmlns:wp="http://schemas.openxmlformats.org/drawingml/2006/wordprocessingDrawing" xmlns:w10="urn:schemas-microsoft-com:office:word" xmlns:w="http://schemas.openxmlformats.org/wordprocessingml/2006/main" xmlns:w14="http://schemas.microsoft.com/office/word/2010/wordml" xmlns:w15="http://schemas.microsoft.com/office/word/2012/wordml" xmlns:w16se="http://schemas.microsoft.com/office/word/2015/wordml/symex" xmlns:wpg="http://schemas.microsoft.com/office/word/2010/wordprocessingGroup" xmlns:wpi="http://schemas.microsoft.com/office/word/2010/wordprocessingInk" xmlns:wne="http://schemas.microsoft.com/office/word/2006/wordml" xmlns:wps="http://schemas.microsoft.com/office/word/2010/wordprocessingShape" mc:Ignorable="w14 w15 w16se wp14">
   <w:sdt>
     <w:sdtPr>
       <w:rPr>
@@ -2257,7 +2311,7 @@
             <w:sz w:val="28"/>
             <w:szCs w:val="28"/>
           </w:rPr>
-          <w:t>12</w:t>
+          <w:t>13</w:t>
         </w:r>
         <w:r>
           <w:rPr>
@@ -2279,7 +2333,7 @@
 </file>
 
 <file path=word/footnotes.xml><?xml version="1.0" encoding="utf-8"?>
-<w:footnotes xmlns:wpc="http://schemas.microsoft.com/office/word/2010/wordprocessingCanvas" xmlns:cx="http://schemas.microsoft.com/office/drawing/2014/chartex" xmlns:cx1="http://schemas.microsoft.com/office/drawing/2015/9/8/chartex" xmlns:cx2="http://schemas.microsoft.com/office/drawing/2015/10/21/chartex" xmlns:mc="http://schemas.openxmlformats.org/markup-compatibility/2006" xmlns:o="urn:schemas-microsoft-com:office:office" xmlns:r="http://schemas.openxmlformats.org/officeDocument/2006/relationships" xmlns:m="http://schemas.openxmlformats.org/officeDocument/2006/math" xmlns:v="urn:schemas-microsoft-com:vml" xmlns:wp14="http://schemas.microsoft.com/office/word/2010/wordprocessingDrawing" xmlns:wp="http://schemas.openxmlformats.org/drawingml/2006/wordprocessingDrawing" xmlns:w10="urn:schemas-microsoft-com:office:word" xmlns:w="http://schemas.openxmlformats.org/wordprocessingml/2006/main" xmlns:w14="http://schemas.microsoft.com/office/word/2010/wordml" xmlns:w15="http://schemas.microsoft.com/office/word/2012/wordml" xmlns:w16se="http://schemas.microsoft.com/office/word/2015/wordml/symex" xmlns:wpg="http://schemas.microsoft.com/office/word/2010/wordprocessingGroup" xmlns:wpi="http://schemas.microsoft.com/office/word/2010/wordprocessingInk" xmlns:wne="http://schemas.microsoft.com/office/word/2006/wordml" xmlns:wps="http://schemas.microsoft.com/office/word/2010/wordprocessingShape" mc:Ignorable="w14 w15 w16se wp14">
+<w:footnotes xmlns:wpc="http://schemas.microsoft.com/office/word/2010/wordprocessingCanvas" xmlns:cx="http://schemas.microsoft.com/office/drawing/2014/chartex" xmlns:cx1="http://schemas.microsoft.com/office/drawing/2015/9/8/chartex" xmlns:cx2="http://schemas.microsoft.com/office/drawing/2015/10/21/chartex" xmlns:cx3="http://schemas.microsoft.com/office/drawing/2016/5/9/chartex" xmlns:cx4="http://schemas.microsoft.com/office/drawing/2016/5/10/chartex" xmlns:cx5="http://schemas.microsoft.com/office/drawing/2016/5/11/chartex" xmlns:mc="http://schemas.openxmlformats.org/markup-compatibility/2006" xmlns:o="urn:schemas-microsoft-com:office:office" xmlns:r="http://schemas.openxmlformats.org/officeDocument/2006/relationships" xmlns:m="http://schemas.openxmlformats.org/officeDocument/2006/math" xmlns:v="urn:schemas-microsoft-com:vml" xmlns:wp14="http://schemas.microsoft.com/office/word/2010/wordprocessingDrawing" xmlns:wp="http://schemas.openxmlformats.org/drawingml/2006/wordprocessingDrawing" xmlns:w10="urn:schemas-microsoft-com:office:word" xmlns:w="http://schemas.openxmlformats.org/wordprocessingml/2006/main" xmlns:w14="http://schemas.microsoft.com/office/word/2010/wordml" xmlns:w15="http://schemas.microsoft.com/office/word/2012/wordml" xmlns:w16se="http://schemas.microsoft.com/office/word/2015/wordml/symex" xmlns:wpg="http://schemas.microsoft.com/office/word/2010/wordprocessingGroup" xmlns:wpi="http://schemas.microsoft.com/office/word/2010/wordprocessingInk" xmlns:wne="http://schemas.microsoft.com/office/word/2006/wordml" xmlns:wps="http://schemas.microsoft.com/office/word/2010/wordprocessingShape" mc:Ignorable="w14 w15 w16se wp14">
   <w:footnote w:type="separator" w:id="-1">
     <w:p>
       <w:pPr>
@@ -2320,7 +2374,7 @@
       </w:pPr>
     </w:pPrDefault>
   </w:docDefaults>
-  <w:latentStyles w:defLockedState="0" w:defUIPriority="99" w:defSemiHidden="0" w:defUnhideWhenUsed="0" w:defQFormat="0" w:count="373">
+  <w:latentStyles w:defLockedState="0" w:defUIPriority="99" w:defSemiHidden="0" w:defUnhideWhenUsed="0" w:defQFormat="0" w:count="374">
     <w:lsdException w:name="Normal" w:uiPriority="0" w:qFormat="1"/>
     <w:lsdException w:name="heading 1" w:uiPriority="9" w:qFormat="1"/>
     <w:lsdException w:name="heading 2" w:semiHidden="1" w:uiPriority="9" w:unhideWhenUsed="1" w:qFormat="1"/>
@@ -2426,7 +2480,6 @@
     <w:lsdException w:name="HTML Sample" w:semiHidden="1" w:unhideWhenUsed="1"/>
     <w:lsdException w:name="HTML Typewriter" w:semiHidden="1" w:unhideWhenUsed="1"/>
     <w:lsdException w:name="HTML Variable" w:semiHidden="1" w:unhideWhenUsed="1"/>
-    <w:lsdException w:name="Normal Table" w:semiHidden="1" w:unhideWhenUsed="1"/>
     <w:lsdException w:name="annotation subject" w:semiHidden="1" w:unhideWhenUsed="1"/>
     <w:lsdException w:name="No List" w:semiHidden="1" w:unhideWhenUsed="1"/>
     <w:lsdException w:name="Outline List 1" w:semiHidden="1" w:unhideWhenUsed="1"/>
@@ -2473,10 +2526,8 @@
     <w:lsdException w:name="Table Subtle 2" w:semiHidden="1" w:unhideWhenUsed="1"/>
     <w:lsdException w:name="Table Web 1" w:semiHidden="1" w:unhideWhenUsed="1"/>
     <w:lsdException w:name="Table Web 2" w:semiHidden="1" w:unhideWhenUsed="1"/>
-    <w:lsdException w:name="Table Web 3" w:semiHidden="1" w:unhideWhenUsed="1"/>
     <w:lsdException w:name="Balloon Text" w:semiHidden="1" w:unhideWhenUsed="1"/>
     <w:lsdException w:name="Table Grid" w:uiPriority="39"/>
-    <w:lsdException w:name="Table Theme" w:semiHidden="1" w:unhideWhenUsed="1"/>
     <w:lsdException w:name="Placeholder Text" w:semiHidden="1"/>
     <w:lsdException w:name="No Spacing" w:uiPriority="1" w:qFormat="1"/>
     <w:lsdException w:name="Light Shading" w:uiPriority="60"/>
@@ -2694,6 +2745,7 @@
     <w:lsdException w:name="List Table 7 Colorful Accent 6" w:uiPriority="52"/>
     <w:lsdException w:name="Mention" w:semiHidden="1" w:unhideWhenUsed="1"/>
     <w:lsdException w:name="Smart Hyperlink" w:semiHidden="1" w:unhideWhenUsed="1"/>
+    <w:lsdException w:name="Hashtag" w:semiHidden="1" w:unhideWhenUsed="1"/>
   </w:latentStyles>
   <w:style w:type="paragraph" w:default="1" w:styleId="Normalny">
     <w:name w:val="Normal"/>
@@ -7503,6 +7555,958 @@
 </c:chartSpace>
 </file>
 
+<file path=word/charts/chart15.xml><?xml version="1.0" encoding="utf-8"?>
+<c:chartSpace xmlns:c="http://schemas.openxmlformats.org/drawingml/2006/chart" xmlns:a="http://schemas.openxmlformats.org/drawingml/2006/main" xmlns:r="http://schemas.openxmlformats.org/officeDocument/2006/relationships" xmlns:c16r2="http://schemas.microsoft.com/office/drawing/2015/06/chart">
+  <c:date1904 val="0"/>
+  <c:lang val="pl-PL"/>
+  <c:roundedCorners val="0"/>
+  <mc:AlternateContent xmlns:mc="http://schemas.openxmlformats.org/markup-compatibility/2006">
+    <mc:Choice xmlns:c14="http://schemas.microsoft.com/office/drawing/2007/8/2/chart" Requires="c14">
+      <c14:style val="102"/>
+    </mc:Choice>
+    <mc:Fallback>
+      <c:style val="2"/>
+    </mc:Fallback>
+  </mc:AlternateContent>
+  <c:chart>
+    <c:title>
+      <c:overlay val="0"/>
+      <c:spPr>
+        <a:noFill/>
+        <a:ln>
+          <a:noFill/>
+        </a:ln>
+        <a:effectLst/>
+      </c:spPr>
+      <c:txPr>
+        <a:bodyPr rot="0" spcFirstLastPara="1" vertOverflow="ellipsis" vert="horz" wrap="square" anchor="ctr" anchorCtr="1"/>
+        <a:lstStyle/>
+        <a:p>
+          <a:pPr>
+            <a:defRPr sz="1400" b="0" i="0" u="none" strike="noStrike" kern="1200" spc="0" baseline="0">
+              <a:solidFill>
+                <a:schemeClr val="tx1">
+                  <a:lumMod val="65000"/>
+                  <a:lumOff val="35000"/>
+                </a:schemeClr>
+              </a:solidFill>
+              <a:latin typeface="+mn-lt"/>
+              <a:ea typeface="+mn-ea"/>
+              <a:cs typeface="+mn-cs"/>
+            </a:defRPr>
+          </a:pPr>
+          <a:endParaRPr lang="pl-PL"/>
+        </a:p>
+      </c:txPr>
+    </c:title>
+    <c:autoTitleDeleted val="0"/>
+    <c:plotArea>
+      <c:layout/>
+      <c:lineChart>
+        <c:grouping val="standard"/>
+        <c:varyColors val="0"/>
+        <c:ser>
+          <c:idx val="0"/>
+          <c:order val="0"/>
+          <c:tx>
+            <c:strRef>
+              <c:f>'ae_0,4'!$B$2</c:f>
+              <c:strCache>
+                <c:ptCount val="1"/>
+                <c:pt idx="0">
+                  <c:v>error</c:v>
+                </c:pt>
+              </c:strCache>
+            </c:strRef>
+          </c:tx>
+          <c:spPr>
+            <a:ln w="28575" cap="rnd">
+              <a:solidFill>
+                <a:schemeClr val="accent1"/>
+              </a:solidFill>
+              <a:round/>
+            </a:ln>
+            <a:effectLst/>
+          </c:spPr>
+          <c:marker>
+            <c:symbol val="none"/>
+          </c:marker>
+          <c:cat>
+            <c:numRef>
+              <c:f>'ae_0,4'!$A$3:$A$14</c:f>
+              <c:numCache>
+                <c:formatCode>General</c:formatCode>
+                <c:ptCount val="12"/>
+                <c:pt idx="0">
+                  <c:v>1</c:v>
+                </c:pt>
+                <c:pt idx="1">
+                  <c:v>2</c:v>
+                </c:pt>
+                <c:pt idx="2">
+                  <c:v>3</c:v>
+                </c:pt>
+                <c:pt idx="3">
+                  <c:v>4</c:v>
+                </c:pt>
+                <c:pt idx="4">
+                  <c:v>5</c:v>
+                </c:pt>
+                <c:pt idx="5">
+                  <c:v>6</c:v>
+                </c:pt>
+                <c:pt idx="6">
+                  <c:v>7</c:v>
+                </c:pt>
+                <c:pt idx="7">
+                  <c:v>8</c:v>
+                </c:pt>
+                <c:pt idx="8">
+                  <c:v>9</c:v>
+                </c:pt>
+                <c:pt idx="9">
+                  <c:v>10</c:v>
+                </c:pt>
+                <c:pt idx="10">
+                  <c:v>11</c:v>
+                </c:pt>
+                <c:pt idx="11">
+                  <c:v>12</c:v>
+                </c:pt>
+              </c:numCache>
+            </c:numRef>
+          </c:cat>
+          <c:val>
+            <c:numRef>
+              <c:f>'ae_0,4'!$B$3:$B$14</c:f>
+              <c:numCache>
+                <c:formatCode>General</c:formatCode>
+                <c:ptCount val="12"/>
+                <c:pt idx="0">
+                  <c:v>1.4639278158945299</c:v>
+                </c:pt>
+                <c:pt idx="1">
+                  <c:v>0.98717871435555904</c:v>
+                </c:pt>
+                <c:pt idx="2">
+                  <c:v>0.83835774501016302</c:v>
+                </c:pt>
+                <c:pt idx="3">
+                  <c:v>0.75323590139561303</c:v>
+                </c:pt>
+                <c:pt idx="4">
+                  <c:v>0.61786027561727597</c:v>
+                </c:pt>
+                <c:pt idx="5">
+                  <c:v>0.52143728416537805</c:v>
+                </c:pt>
+                <c:pt idx="6">
+                  <c:v>0.53005107824790798</c:v>
+                </c:pt>
+                <c:pt idx="7">
+                  <c:v>0.44623409548966497</c:v>
+                </c:pt>
+                <c:pt idx="8">
+                  <c:v>0.432288661744757</c:v>
+                </c:pt>
+                <c:pt idx="9">
+                  <c:v>0.40065294847662503</c:v>
+                </c:pt>
+                <c:pt idx="10">
+                  <c:v>0.454785524432813</c:v>
+                </c:pt>
+                <c:pt idx="11">
+                  <c:v>0.39232375087655902</c:v>
+                </c:pt>
+              </c:numCache>
+            </c:numRef>
+          </c:val>
+          <c:smooth val="0"/>
+          <c:extLst>
+            <c:ext xmlns:c16="http://schemas.microsoft.com/office/drawing/2014/chart" uri="{C3380CC4-5D6E-409C-BE32-E72D297353CC}">
+              <c16:uniqueId val="{00000000-C5EB-4FE8-908F-FCAFCA4A0CE4}"/>
+            </c:ext>
+          </c:extLst>
+        </c:ser>
+        <c:dLbls>
+          <c:showLegendKey val="0"/>
+          <c:showVal val="0"/>
+          <c:showCatName val="0"/>
+          <c:showSerName val="0"/>
+          <c:showPercent val="0"/>
+          <c:showBubbleSize val="0"/>
+        </c:dLbls>
+        <c:smooth val="0"/>
+        <c:axId val="452869064"/>
+        <c:axId val="452877592"/>
+      </c:lineChart>
+      <c:catAx>
+        <c:axId val="452869064"/>
+        <c:scaling>
+          <c:orientation val="minMax"/>
+        </c:scaling>
+        <c:delete val="0"/>
+        <c:axPos val="b"/>
+        <c:numFmt formatCode="General" sourceLinked="1"/>
+        <c:majorTickMark val="none"/>
+        <c:minorTickMark val="none"/>
+        <c:tickLblPos val="nextTo"/>
+        <c:spPr>
+          <a:noFill/>
+          <a:ln w="9525" cap="flat" cmpd="sng" algn="ctr">
+            <a:solidFill>
+              <a:schemeClr val="tx1">
+                <a:lumMod val="15000"/>
+                <a:lumOff val="85000"/>
+              </a:schemeClr>
+            </a:solidFill>
+            <a:round/>
+          </a:ln>
+          <a:effectLst/>
+        </c:spPr>
+        <c:txPr>
+          <a:bodyPr rot="-60000000" spcFirstLastPara="1" vertOverflow="ellipsis" vert="horz" wrap="square" anchor="ctr" anchorCtr="1"/>
+          <a:lstStyle/>
+          <a:p>
+            <a:pPr>
+              <a:defRPr sz="900" b="0" i="0" u="none" strike="noStrike" kern="1200" baseline="0">
+                <a:solidFill>
+                  <a:schemeClr val="tx1">
+                    <a:lumMod val="65000"/>
+                    <a:lumOff val="35000"/>
+                  </a:schemeClr>
+                </a:solidFill>
+                <a:latin typeface="+mn-lt"/>
+                <a:ea typeface="+mn-ea"/>
+                <a:cs typeface="+mn-cs"/>
+              </a:defRPr>
+            </a:pPr>
+            <a:endParaRPr lang="pl-PL"/>
+          </a:p>
+        </c:txPr>
+        <c:crossAx val="452877592"/>
+        <c:crosses val="autoZero"/>
+        <c:auto val="1"/>
+        <c:lblAlgn val="ctr"/>
+        <c:lblOffset val="100"/>
+        <c:noMultiLvlLbl val="0"/>
+      </c:catAx>
+      <c:valAx>
+        <c:axId val="452877592"/>
+        <c:scaling>
+          <c:orientation val="minMax"/>
+        </c:scaling>
+        <c:delete val="0"/>
+        <c:axPos val="l"/>
+        <c:majorGridlines>
+          <c:spPr>
+            <a:ln w="9525" cap="flat" cmpd="sng" algn="ctr">
+              <a:solidFill>
+                <a:schemeClr val="tx1">
+                  <a:lumMod val="15000"/>
+                  <a:lumOff val="85000"/>
+                </a:schemeClr>
+              </a:solidFill>
+              <a:round/>
+            </a:ln>
+            <a:effectLst/>
+          </c:spPr>
+        </c:majorGridlines>
+        <c:numFmt formatCode="General" sourceLinked="1"/>
+        <c:majorTickMark val="none"/>
+        <c:minorTickMark val="none"/>
+        <c:tickLblPos val="nextTo"/>
+        <c:spPr>
+          <a:noFill/>
+          <a:ln>
+            <a:noFill/>
+          </a:ln>
+          <a:effectLst/>
+        </c:spPr>
+        <c:txPr>
+          <a:bodyPr rot="-60000000" spcFirstLastPara="1" vertOverflow="ellipsis" vert="horz" wrap="square" anchor="ctr" anchorCtr="1"/>
+          <a:lstStyle/>
+          <a:p>
+            <a:pPr>
+              <a:defRPr sz="900" b="0" i="0" u="none" strike="noStrike" kern="1200" baseline="0">
+                <a:solidFill>
+                  <a:schemeClr val="tx1">
+                    <a:lumMod val="65000"/>
+                    <a:lumOff val="35000"/>
+                  </a:schemeClr>
+                </a:solidFill>
+                <a:latin typeface="+mn-lt"/>
+                <a:ea typeface="+mn-ea"/>
+                <a:cs typeface="+mn-cs"/>
+              </a:defRPr>
+            </a:pPr>
+            <a:endParaRPr lang="pl-PL"/>
+          </a:p>
+        </c:txPr>
+        <c:crossAx val="452869064"/>
+        <c:crosses val="autoZero"/>
+        <c:crossBetween val="between"/>
+      </c:valAx>
+      <c:spPr>
+        <a:noFill/>
+        <a:ln>
+          <a:noFill/>
+        </a:ln>
+        <a:effectLst/>
+      </c:spPr>
+    </c:plotArea>
+    <c:plotVisOnly val="1"/>
+    <c:dispBlanksAs val="gap"/>
+    <c:showDLblsOverMax val="0"/>
+  </c:chart>
+  <c:spPr>
+    <a:solidFill>
+      <a:schemeClr val="bg1"/>
+    </a:solidFill>
+    <a:ln w="9525" cap="flat" cmpd="sng" algn="ctr">
+      <a:solidFill>
+        <a:schemeClr val="tx1">
+          <a:lumMod val="15000"/>
+          <a:lumOff val="85000"/>
+        </a:schemeClr>
+      </a:solidFill>
+      <a:round/>
+    </a:ln>
+    <a:effectLst/>
+  </c:spPr>
+  <c:txPr>
+    <a:bodyPr/>
+    <a:lstStyle/>
+    <a:p>
+      <a:pPr>
+        <a:defRPr/>
+      </a:pPr>
+      <a:endParaRPr lang="pl-PL"/>
+    </a:p>
+  </c:txPr>
+  <c:externalData r:id="rId3">
+    <c:autoUpdate val="0"/>
+  </c:externalData>
+</c:chartSpace>
+</file>
+
+<file path=word/charts/chart16.xml><?xml version="1.0" encoding="utf-8"?>
+<c:chartSpace xmlns:c="http://schemas.openxmlformats.org/drawingml/2006/chart" xmlns:a="http://schemas.openxmlformats.org/drawingml/2006/main" xmlns:r="http://schemas.openxmlformats.org/officeDocument/2006/relationships" xmlns:c16r2="http://schemas.microsoft.com/office/drawing/2015/06/chart">
+  <c:date1904 val="0"/>
+  <c:lang val="pl-PL"/>
+  <c:roundedCorners val="0"/>
+  <mc:AlternateContent xmlns:mc="http://schemas.openxmlformats.org/markup-compatibility/2006">
+    <mc:Choice xmlns:c14="http://schemas.microsoft.com/office/drawing/2007/8/2/chart" Requires="c14">
+      <c14:style val="102"/>
+    </mc:Choice>
+    <mc:Fallback>
+      <c:style val="2"/>
+    </mc:Fallback>
+  </mc:AlternateContent>
+  <c:chart>
+    <c:title>
+      <c:overlay val="0"/>
+      <c:spPr>
+        <a:noFill/>
+        <a:ln>
+          <a:noFill/>
+        </a:ln>
+        <a:effectLst/>
+      </c:spPr>
+      <c:txPr>
+        <a:bodyPr rot="0" spcFirstLastPara="1" vertOverflow="ellipsis" vert="horz" wrap="square" anchor="ctr" anchorCtr="1"/>
+        <a:lstStyle/>
+        <a:p>
+          <a:pPr>
+            <a:defRPr sz="1400" b="0" i="0" u="none" strike="noStrike" kern="1200" spc="0" baseline="0">
+              <a:solidFill>
+                <a:schemeClr val="tx1">
+                  <a:lumMod val="65000"/>
+                  <a:lumOff val="35000"/>
+                </a:schemeClr>
+              </a:solidFill>
+              <a:latin typeface="+mn-lt"/>
+              <a:ea typeface="+mn-ea"/>
+              <a:cs typeface="+mn-cs"/>
+            </a:defRPr>
+          </a:pPr>
+          <a:endParaRPr lang="pl-PL"/>
+        </a:p>
+      </c:txPr>
+    </c:title>
+    <c:autoTitleDeleted val="0"/>
+    <c:plotArea>
+      <c:layout/>
+      <c:lineChart>
+        <c:grouping val="standard"/>
+        <c:varyColors val="0"/>
+        <c:ser>
+          <c:idx val="0"/>
+          <c:order val="0"/>
+          <c:tx>
+            <c:strRef>
+              <c:f>'ae_0,33'!$B$2</c:f>
+              <c:strCache>
+                <c:ptCount val="1"/>
+                <c:pt idx="0">
+                  <c:v>error</c:v>
+                </c:pt>
+              </c:strCache>
+            </c:strRef>
+          </c:tx>
+          <c:spPr>
+            <a:ln w="28575" cap="rnd">
+              <a:solidFill>
+                <a:schemeClr val="accent1"/>
+              </a:solidFill>
+              <a:round/>
+            </a:ln>
+            <a:effectLst/>
+          </c:spPr>
+          <c:marker>
+            <c:symbol val="none"/>
+          </c:marker>
+          <c:cat>
+            <c:numRef>
+              <c:f>'ae_0,33'!$A$3:$A$61</c:f>
+              <c:numCache>
+                <c:formatCode>General</c:formatCode>
+                <c:ptCount val="59"/>
+                <c:pt idx="0">
+                  <c:v>1</c:v>
+                </c:pt>
+                <c:pt idx="1">
+                  <c:v>2</c:v>
+                </c:pt>
+                <c:pt idx="2">
+                  <c:v>3</c:v>
+                </c:pt>
+                <c:pt idx="3">
+                  <c:v>4</c:v>
+                </c:pt>
+                <c:pt idx="4">
+                  <c:v>5</c:v>
+                </c:pt>
+                <c:pt idx="5">
+                  <c:v>6</c:v>
+                </c:pt>
+                <c:pt idx="6">
+                  <c:v>7</c:v>
+                </c:pt>
+                <c:pt idx="7">
+                  <c:v>8</c:v>
+                </c:pt>
+                <c:pt idx="8">
+                  <c:v>9</c:v>
+                </c:pt>
+                <c:pt idx="9">
+                  <c:v>10</c:v>
+                </c:pt>
+                <c:pt idx="10">
+                  <c:v>11</c:v>
+                </c:pt>
+                <c:pt idx="11">
+                  <c:v>12</c:v>
+                </c:pt>
+                <c:pt idx="12">
+                  <c:v>13</c:v>
+                </c:pt>
+                <c:pt idx="13">
+                  <c:v>14</c:v>
+                </c:pt>
+                <c:pt idx="14">
+                  <c:v>15</c:v>
+                </c:pt>
+                <c:pt idx="15">
+                  <c:v>16</c:v>
+                </c:pt>
+                <c:pt idx="16">
+                  <c:v>17</c:v>
+                </c:pt>
+                <c:pt idx="17">
+                  <c:v>18</c:v>
+                </c:pt>
+                <c:pt idx="18">
+                  <c:v>19</c:v>
+                </c:pt>
+                <c:pt idx="19">
+                  <c:v>20</c:v>
+                </c:pt>
+                <c:pt idx="20">
+                  <c:v>21</c:v>
+                </c:pt>
+                <c:pt idx="21">
+                  <c:v>22</c:v>
+                </c:pt>
+                <c:pt idx="22">
+                  <c:v>23</c:v>
+                </c:pt>
+                <c:pt idx="23">
+                  <c:v>24</c:v>
+                </c:pt>
+                <c:pt idx="24">
+                  <c:v>25</c:v>
+                </c:pt>
+                <c:pt idx="25">
+                  <c:v>26</c:v>
+                </c:pt>
+                <c:pt idx="26">
+                  <c:v>27</c:v>
+                </c:pt>
+                <c:pt idx="27">
+                  <c:v>28</c:v>
+                </c:pt>
+                <c:pt idx="28">
+                  <c:v>29</c:v>
+                </c:pt>
+                <c:pt idx="29">
+                  <c:v>30</c:v>
+                </c:pt>
+                <c:pt idx="30">
+                  <c:v>31</c:v>
+                </c:pt>
+                <c:pt idx="31">
+                  <c:v>32</c:v>
+                </c:pt>
+                <c:pt idx="32">
+                  <c:v>33</c:v>
+                </c:pt>
+                <c:pt idx="33">
+                  <c:v>34</c:v>
+                </c:pt>
+                <c:pt idx="34">
+                  <c:v>35</c:v>
+                </c:pt>
+                <c:pt idx="35">
+                  <c:v>36</c:v>
+                </c:pt>
+                <c:pt idx="36">
+                  <c:v>37</c:v>
+                </c:pt>
+                <c:pt idx="37">
+                  <c:v>38</c:v>
+                </c:pt>
+                <c:pt idx="38">
+                  <c:v>39</c:v>
+                </c:pt>
+                <c:pt idx="39">
+                  <c:v>40</c:v>
+                </c:pt>
+                <c:pt idx="40">
+                  <c:v>41</c:v>
+                </c:pt>
+                <c:pt idx="41">
+                  <c:v>42</c:v>
+                </c:pt>
+                <c:pt idx="42">
+                  <c:v>43</c:v>
+                </c:pt>
+                <c:pt idx="43">
+                  <c:v>44</c:v>
+                </c:pt>
+                <c:pt idx="44">
+                  <c:v>45</c:v>
+                </c:pt>
+                <c:pt idx="45">
+                  <c:v>46</c:v>
+                </c:pt>
+                <c:pt idx="46">
+                  <c:v>47</c:v>
+                </c:pt>
+                <c:pt idx="47">
+                  <c:v>48</c:v>
+                </c:pt>
+                <c:pt idx="48">
+                  <c:v>49</c:v>
+                </c:pt>
+                <c:pt idx="49">
+                  <c:v>50</c:v>
+                </c:pt>
+                <c:pt idx="50">
+                  <c:v>51</c:v>
+                </c:pt>
+                <c:pt idx="51">
+                  <c:v>52</c:v>
+                </c:pt>
+                <c:pt idx="52">
+                  <c:v>53</c:v>
+                </c:pt>
+                <c:pt idx="53">
+                  <c:v>54</c:v>
+                </c:pt>
+                <c:pt idx="54">
+                  <c:v>55</c:v>
+                </c:pt>
+                <c:pt idx="55">
+                  <c:v>56</c:v>
+                </c:pt>
+                <c:pt idx="56">
+                  <c:v>57</c:v>
+                </c:pt>
+                <c:pt idx="57">
+                  <c:v>58</c:v>
+                </c:pt>
+                <c:pt idx="58">
+                  <c:v>59</c:v>
+                </c:pt>
+              </c:numCache>
+            </c:numRef>
+          </c:cat>
+          <c:val>
+            <c:numRef>
+              <c:f>'ae_0,33'!$B$3:$B$61</c:f>
+              <c:numCache>
+                <c:formatCode>General</c:formatCode>
+                <c:ptCount val="59"/>
+                <c:pt idx="0">
+                  <c:v>1.8245317975483499</c:v>
+                </c:pt>
+                <c:pt idx="1">
+                  <c:v>1.2180073147622199</c:v>
+                </c:pt>
+                <c:pt idx="2">
+                  <c:v>0.93779340088667895</c:v>
+                </c:pt>
+                <c:pt idx="3">
+                  <c:v>0.85187607882698402</c:v>
+                </c:pt>
+                <c:pt idx="4">
+                  <c:v>0.72550815643589395</c:v>
+                </c:pt>
+                <c:pt idx="5">
+                  <c:v>0.57015120034214395</c:v>
+                </c:pt>
+                <c:pt idx="6">
+                  <c:v>0.57322661999994895</c:v>
+                </c:pt>
+                <c:pt idx="7">
+                  <c:v>0.52007631091630202</c:v>
+                </c:pt>
+                <c:pt idx="8">
+                  <c:v>0.489620917053599</c:v>
+                </c:pt>
+                <c:pt idx="9">
+                  <c:v>0.48351471369487398</c:v>
+                </c:pt>
+                <c:pt idx="10">
+                  <c:v>0.45890757955852302</c:v>
+                </c:pt>
+                <c:pt idx="11">
+                  <c:v>0.43557319384700599</c:v>
+                </c:pt>
+                <c:pt idx="12">
+                  <c:v>0.44082239265478201</c:v>
+                </c:pt>
+                <c:pt idx="13">
+                  <c:v>0.42233040223756502</c:v>
+                </c:pt>
+                <c:pt idx="14">
+                  <c:v>0.37025610193803399</c:v>
+                </c:pt>
+                <c:pt idx="15">
+                  <c:v>0.40276428489721</c:v>
+                </c:pt>
+                <c:pt idx="16">
+                  <c:v>0.38817264976150601</c:v>
+                </c:pt>
+                <c:pt idx="17">
+                  <c:v>0.35227122650092502</c:v>
+                </c:pt>
+                <c:pt idx="18">
+                  <c:v>0.40723876597813002</c:v>
+                </c:pt>
+                <c:pt idx="19">
+                  <c:v>0.34893642479650699</c:v>
+                </c:pt>
+                <c:pt idx="20">
+                  <c:v>0.35271842183327501</c:v>
+                </c:pt>
+                <c:pt idx="21">
+                  <c:v>0.36041586084760102</c:v>
+                </c:pt>
+                <c:pt idx="22">
+                  <c:v>0.34521851298421702</c:v>
+                </c:pt>
+                <c:pt idx="23">
+                  <c:v>0.40177670711463298</c:v>
+                </c:pt>
+                <c:pt idx="24">
+                  <c:v>0.374457855546034</c:v>
+                </c:pt>
+                <c:pt idx="25">
+                  <c:v>0.390385157088454</c:v>
+                </c:pt>
+                <c:pt idx="26">
+                  <c:v>0.34556980417295402</c:v>
+                </c:pt>
+                <c:pt idx="27">
+                  <c:v>0.39469570839439</c:v>
+                </c:pt>
+                <c:pt idx="28">
+                  <c:v>0.34168408875928102</c:v>
+                </c:pt>
+                <c:pt idx="29">
+                  <c:v>0.391717667574837</c:v>
+                </c:pt>
+                <c:pt idx="30">
+                  <c:v>0.38578052365071103</c:v>
+                </c:pt>
+                <c:pt idx="31">
+                  <c:v>0.34535477614485299</c:v>
+                </c:pt>
+                <c:pt idx="32">
+                  <c:v>0.37296783288637902</c:v>
+                </c:pt>
+                <c:pt idx="33">
+                  <c:v>0.40438679708348801</c:v>
+                </c:pt>
+                <c:pt idx="34">
+                  <c:v>0.33039086148472402</c:v>
+                </c:pt>
+                <c:pt idx="35">
+                  <c:v>0.39741718863246001</c:v>
+                </c:pt>
+                <c:pt idx="36">
+                  <c:v>0.37771961528105102</c:v>
+                </c:pt>
+                <c:pt idx="37">
+                  <c:v>0.37662487632950697</c:v>
+                </c:pt>
+                <c:pt idx="38">
+                  <c:v>0.38977976915101697</c:v>
+                </c:pt>
+                <c:pt idx="39">
+                  <c:v>0.34386348943005102</c:v>
+                </c:pt>
+                <c:pt idx="40">
+                  <c:v>0.35850337644997199</c:v>
+                </c:pt>
+                <c:pt idx="41">
+                  <c:v>0.370288473545408</c:v>
+                </c:pt>
+                <c:pt idx="42">
+                  <c:v>0.388437688501173</c:v>
+                </c:pt>
+                <c:pt idx="43">
+                  <c:v>0.34334222540311699</c:v>
+                </c:pt>
+                <c:pt idx="44">
+                  <c:v>0.37303317929667801</c:v>
+                </c:pt>
+                <c:pt idx="45">
+                  <c:v>0.33910340155153601</c:v>
+                </c:pt>
+                <c:pt idx="46">
+                  <c:v>0.38311119434921898</c:v>
+                </c:pt>
+                <c:pt idx="47">
+                  <c:v>0.376308030503053</c:v>
+                </c:pt>
+                <c:pt idx="48">
+                  <c:v>0.39567474987776502</c:v>
+                </c:pt>
+                <c:pt idx="49">
+                  <c:v>0.360318906760282</c:v>
+                </c:pt>
+                <c:pt idx="50">
+                  <c:v>0.39708592158108902</c:v>
+                </c:pt>
+                <c:pt idx="51">
+                  <c:v>0.34059490062368403</c:v>
+                </c:pt>
+                <c:pt idx="52">
+                  <c:v>0.38010573989593799</c:v>
+                </c:pt>
+                <c:pt idx="53">
+                  <c:v>0.38640456885434599</c:v>
+                </c:pt>
+                <c:pt idx="54">
+                  <c:v>0.38203838465072298</c:v>
+                </c:pt>
+                <c:pt idx="55">
+                  <c:v>0.387450033212071</c:v>
+                </c:pt>
+                <c:pt idx="56">
+                  <c:v>0.343489554801999</c:v>
+                </c:pt>
+                <c:pt idx="57">
+                  <c:v>0.37631223829903698</c:v>
+                </c:pt>
+                <c:pt idx="58">
+                  <c:v>0.32422867372439201</c:v>
+                </c:pt>
+              </c:numCache>
+            </c:numRef>
+          </c:val>
+          <c:smooth val="0"/>
+          <c:extLst>
+            <c:ext xmlns:c16="http://schemas.microsoft.com/office/drawing/2014/chart" uri="{C3380CC4-5D6E-409C-BE32-E72D297353CC}">
+              <c16:uniqueId val="{00000000-6E0F-4D91-95EB-DF24B8593719}"/>
+            </c:ext>
+          </c:extLst>
+        </c:ser>
+        <c:dLbls>
+          <c:showLegendKey val="0"/>
+          <c:showVal val="0"/>
+          <c:showCatName val="0"/>
+          <c:showSerName val="0"/>
+          <c:showPercent val="0"/>
+          <c:showBubbleSize val="0"/>
+        </c:dLbls>
+        <c:smooth val="0"/>
+        <c:axId val="452879560"/>
+        <c:axId val="452880544"/>
+      </c:lineChart>
+      <c:catAx>
+        <c:axId val="452879560"/>
+        <c:scaling>
+          <c:orientation val="minMax"/>
+        </c:scaling>
+        <c:delete val="0"/>
+        <c:axPos val="b"/>
+        <c:numFmt formatCode="General" sourceLinked="1"/>
+        <c:majorTickMark val="none"/>
+        <c:minorTickMark val="none"/>
+        <c:tickLblPos val="nextTo"/>
+        <c:spPr>
+          <a:noFill/>
+          <a:ln w="9525" cap="flat" cmpd="sng" algn="ctr">
+            <a:solidFill>
+              <a:schemeClr val="tx1">
+                <a:lumMod val="15000"/>
+                <a:lumOff val="85000"/>
+              </a:schemeClr>
+            </a:solidFill>
+            <a:round/>
+          </a:ln>
+          <a:effectLst/>
+        </c:spPr>
+        <c:txPr>
+          <a:bodyPr rot="-60000000" spcFirstLastPara="1" vertOverflow="ellipsis" vert="horz" wrap="square" anchor="ctr" anchorCtr="1"/>
+          <a:lstStyle/>
+          <a:p>
+            <a:pPr>
+              <a:defRPr sz="900" b="0" i="0" u="none" strike="noStrike" kern="1200" baseline="0">
+                <a:solidFill>
+                  <a:schemeClr val="tx1">
+                    <a:lumMod val="65000"/>
+                    <a:lumOff val="35000"/>
+                  </a:schemeClr>
+                </a:solidFill>
+                <a:latin typeface="+mn-lt"/>
+                <a:ea typeface="+mn-ea"/>
+                <a:cs typeface="+mn-cs"/>
+              </a:defRPr>
+            </a:pPr>
+            <a:endParaRPr lang="pl-PL"/>
+          </a:p>
+        </c:txPr>
+        <c:crossAx val="452880544"/>
+        <c:crosses val="autoZero"/>
+        <c:auto val="1"/>
+        <c:lblAlgn val="ctr"/>
+        <c:lblOffset val="100"/>
+        <c:noMultiLvlLbl val="0"/>
+      </c:catAx>
+      <c:valAx>
+        <c:axId val="452880544"/>
+        <c:scaling>
+          <c:orientation val="minMax"/>
+        </c:scaling>
+        <c:delete val="0"/>
+        <c:axPos val="l"/>
+        <c:majorGridlines>
+          <c:spPr>
+            <a:ln w="9525" cap="flat" cmpd="sng" algn="ctr">
+              <a:solidFill>
+                <a:schemeClr val="tx1">
+                  <a:lumMod val="15000"/>
+                  <a:lumOff val="85000"/>
+                </a:schemeClr>
+              </a:solidFill>
+              <a:round/>
+            </a:ln>
+            <a:effectLst/>
+          </c:spPr>
+        </c:majorGridlines>
+        <c:numFmt formatCode="General" sourceLinked="1"/>
+        <c:majorTickMark val="none"/>
+        <c:minorTickMark val="none"/>
+        <c:tickLblPos val="nextTo"/>
+        <c:spPr>
+          <a:noFill/>
+          <a:ln>
+            <a:noFill/>
+          </a:ln>
+          <a:effectLst/>
+        </c:spPr>
+        <c:txPr>
+          <a:bodyPr rot="-60000000" spcFirstLastPara="1" vertOverflow="ellipsis" vert="horz" wrap="square" anchor="ctr" anchorCtr="1"/>
+          <a:lstStyle/>
+          <a:p>
+            <a:pPr>
+              <a:defRPr sz="900" b="0" i="0" u="none" strike="noStrike" kern="1200" baseline="0">
+                <a:solidFill>
+                  <a:schemeClr val="tx1">
+                    <a:lumMod val="65000"/>
+                    <a:lumOff val="35000"/>
+                  </a:schemeClr>
+                </a:solidFill>
+                <a:latin typeface="+mn-lt"/>
+                <a:ea typeface="+mn-ea"/>
+                <a:cs typeface="+mn-cs"/>
+              </a:defRPr>
+            </a:pPr>
+            <a:endParaRPr lang="pl-PL"/>
+          </a:p>
+        </c:txPr>
+        <c:crossAx val="452879560"/>
+        <c:crosses val="autoZero"/>
+        <c:crossBetween val="between"/>
+      </c:valAx>
+      <c:spPr>
+        <a:noFill/>
+        <a:ln>
+          <a:noFill/>
+        </a:ln>
+        <a:effectLst/>
+      </c:spPr>
+    </c:plotArea>
+    <c:plotVisOnly val="1"/>
+    <c:dispBlanksAs val="gap"/>
+    <c:showDLblsOverMax val="0"/>
+  </c:chart>
+  <c:spPr>
+    <a:solidFill>
+      <a:schemeClr val="bg1"/>
+    </a:solidFill>
+    <a:ln w="9525" cap="flat" cmpd="sng" algn="ctr">
+      <a:solidFill>
+        <a:schemeClr val="tx1">
+          <a:lumMod val="15000"/>
+          <a:lumOff val="85000"/>
+        </a:schemeClr>
+      </a:solidFill>
+      <a:round/>
+    </a:ln>
+    <a:effectLst/>
+  </c:spPr>
+  <c:txPr>
+    <a:bodyPr/>
+    <a:lstStyle/>
+    <a:p>
+      <a:pPr>
+        <a:defRPr/>
+      </a:pPr>
+      <a:endParaRPr lang="pl-PL"/>
+    </a:p>
+  </c:txPr>
+  <c:externalData r:id="rId3">
+    <c:autoUpdate val="0"/>
+  </c:externalData>
+</c:chartSpace>
+</file>
+
 <file path=word/charts/chart2.xml><?xml version="1.0" encoding="utf-8"?>
 <c:chartSpace xmlns:c="http://schemas.openxmlformats.org/drawingml/2006/chart" xmlns:a="http://schemas.openxmlformats.org/drawingml/2006/main" xmlns:r="http://schemas.openxmlformats.org/officeDocument/2006/relationships" xmlns:c16r2="http://schemas.microsoft.com/office/drawing/2015/06/chart">
   <c:date1904 val="0"/>
@@ -12942,6 +13946,86 @@
 </cs:colorStyle>
 </file>
 
+<file path=word/charts/colors15.xml><?xml version="1.0" encoding="utf-8"?>
+<cs:colorStyle xmlns:cs="http://schemas.microsoft.com/office/drawing/2012/chartStyle" xmlns:a="http://schemas.openxmlformats.org/drawingml/2006/main" meth="cycle" id="10">
+  <a:schemeClr val="accent1"/>
+  <a:schemeClr val="accent2"/>
+  <a:schemeClr val="accent3"/>
+  <a:schemeClr val="accent4"/>
+  <a:schemeClr val="accent5"/>
+  <a:schemeClr val="accent6"/>
+  <cs:variation/>
+  <cs:variation>
+    <a:lumMod val="60000"/>
+  </cs:variation>
+  <cs:variation>
+    <a:lumMod val="80000"/>
+    <a:lumOff val="20000"/>
+  </cs:variation>
+  <cs:variation>
+    <a:lumMod val="80000"/>
+  </cs:variation>
+  <cs:variation>
+    <a:lumMod val="60000"/>
+    <a:lumOff val="40000"/>
+  </cs:variation>
+  <cs:variation>
+    <a:lumMod val="50000"/>
+  </cs:variation>
+  <cs:variation>
+    <a:lumMod val="70000"/>
+    <a:lumOff val="30000"/>
+  </cs:variation>
+  <cs:variation>
+    <a:lumMod val="70000"/>
+  </cs:variation>
+  <cs:variation>
+    <a:lumMod val="50000"/>
+    <a:lumOff val="50000"/>
+  </cs:variation>
+</cs:colorStyle>
+</file>
+
+<file path=word/charts/colors16.xml><?xml version="1.0" encoding="utf-8"?>
+<cs:colorStyle xmlns:cs="http://schemas.microsoft.com/office/drawing/2012/chartStyle" xmlns:a="http://schemas.openxmlformats.org/drawingml/2006/main" meth="cycle" id="10">
+  <a:schemeClr val="accent1"/>
+  <a:schemeClr val="accent2"/>
+  <a:schemeClr val="accent3"/>
+  <a:schemeClr val="accent4"/>
+  <a:schemeClr val="accent5"/>
+  <a:schemeClr val="accent6"/>
+  <cs:variation/>
+  <cs:variation>
+    <a:lumMod val="60000"/>
+  </cs:variation>
+  <cs:variation>
+    <a:lumMod val="80000"/>
+    <a:lumOff val="20000"/>
+  </cs:variation>
+  <cs:variation>
+    <a:lumMod val="80000"/>
+  </cs:variation>
+  <cs:variation>
+    <a:lumMod val="60000"/>
+    <a:lumOff val="40000"/>
+  </cs:variation>
+  <cs:variation>
+    <a:lumMod val="50000"/>
+  </cs:variation>
+  <cs:variation>
+    <a:lumMod val="70000"/>
+    <a:lumOff val="30000"/>
+  </cs:variation>
+  <cs:variation>
+    <a:lumMod val="70000"/>
+  </cs:variation>
+  <cs:variation>
+    <a:lumMod val="50000"/>
+    <a:lumOff val="50000"/>
+  </cs:variation>
+</cs:colorStyle>
+</file>
+
 <file path=word/charts/colors2.xml><?xml version="1.0" encoding="utf-8"?>
 <cs:colorStyle xmlns:cs="http://schemas.microsoft.com/office/drawing/2012/chartStyle" xmlns:a="http://schemas.openxmlformats.org/drawingml/2006/main" meth="cycle" id="10">
   <a:schemeClr val="accent1"/>
@@ -16358,6 +17442,1038 @@
 </cs:chartStyle>
 </file>
 
+<file path=word/charts/style15.xml><?xml version="1.0" encoding="utf-8"?>
+<cs:chartStyle xmlns:cs="http://schemas.microsoft.com/office/drawing/2012/chartStyle" xmlns:a="http://schemas.openxmlformats.org/drawingml/2006/main" id="227">
+  <cs:axisTitle>
+    <cs:lnRef idx="0"/>
+    <cs:fillRef idx="0"/>
+    <cs:effectRef idx="0"/>
+    <cs:fontRef idx="minor">
+      <a:schemeClr val="tx1">
+        <a:lumMod val="65000"/>
+        <a:lumOff val="35000"/>
+      </a:schemeClr>
+    </cs:fontRef>
+    <cs:defRPr sz="1000" kern="1200"/>
+  </cs:axisTitle>
+  <cs:categoryAxis>
+    <cs:lnRef idx="0"/>
+    <cs:fillRef idx="0"/>
+    <cs:effectRef idx="0"/>
+    <cs:fontRef idx="minor">
+      <a:schemeClr val="tx1">
+        <a:lumMod val="65000"/>
+        <a:lumOff val="35000"/>
+      </a:schemeClr>
+    </cs:fontRef>
+    <cs:spPr>
+      <a:ln w="9525" cap="flat" cmpd="sng" algn="ctr">
+        <a:solidFill>
+          <a:schemeClr val="tx1">
+            <a:lumMod val="15000"/>
+            <a:lumOff val="85000"/>
+          </a:schemeClr>
+        </a:solidFill>
+        <a:round/>
+      </a:ln>
+    </cs:spPr>
+    <cs:defRPr sz="900" kern="1200"/>
+  </cs:categoryAxis>
+  <cs:chartArea mods="allowNoFillOverride allowNoLineOverride">
+    <cs:lnRef idx="0"/>
+    <cs:fillRef idx="0"/>
+    <cs:effectRef idx="0"/>
+    <cs:fontRef idx="minor">
+      <a:schemeClr val="tx1"/>
+    </cs:fontRef>
+    <cs:spPr>
+      <a:solidFill>
+        <a:schemeClr val="bg1"/>
+      </a:solidFill>
+      <a:ln w="9525" cap="flat" cmpd="sng" algn="ctr">
+        <a:solidFill>
+          <a:schemeClr val="tx1">
+            <a:lumMod val="15000"/>
+            <a:lumOff val="85000"/>
+          </a:schemeClr>
+        </a:solidFill>
+        <a:round/>
+      </a:ln>
+    </cs:spPr>
+    <cs:defRPr sz="1000" kern="1200"/>
+  </cs:chartArea>
+  <cs:dataLabel>
+    <cs:lnRef idx="0"/>
+    <cs:fillRef idx="0"/>
+    <cs:effectRef idx="0"/>
+    <cs:fontRef idx="minor">
+      <a:schemeClr val="tx1">
+        <a:lumMod val="75000"/>
+        <a:lumOff val="25000"/>
+      </a:schemeClr>
+    </cs:fontRef>
+    <cs:defRPr sz="900" kern="1200"/>
+  </cs:dataLabel>
+  <cs:dataLabelCallout>
+    <cs:lnRef idx="0"/>
+    <cs:fillRef idx="0"/>
+    <cs:effectRef idx="0"/>
+    <cs:fontRef idx="minor">
+      <a:schemeClr val="dk1">
+        <a:lumMod val="65000"/>
+        <a:lumOff val="35000"/>
+      </a:schemeClr>
+    </cs:fontRef>
+    <cs:spPr>
+      <a:solidFill>
+        <a:schemeClr val="lt1"/>
+      </a:solidFill>
+      <a:ln>
+        <a:solidFill>
+          <a:schemeClr val="dk1">
+            <a:lumMod val="25000"/>
+            <a:lumOff val="75000"/>
+          </a:schemeClr>
+        </a:solidFill>
+      </a:ln>
+    </cs:spPr>
+    <cs:defRPr sz="900" kern="1200"/>
+    <cs:bodyPr rot="0" spcFirstLastPara="1" vertOverflow="clip" horzOverflow="clip" vert="horz" wrap="square" lIns="36576" tIns="18288" rIns="36576" bIns="18288" anchor="ctr" anchorCtr="1">
+      <a:spAutoFit/>
+    </cs:bodyPr>
+  </cs:dataLabelCallout>
+  <cs:dataPoint>
+    <cs:lnRef idx="0"/>
+    <cs:fillRef idx="1">
+      <cs:styleClr val="auto"/>
+    </cs:fillRef>
+    <cs:effectRef idx="0"/>
+    <cs:fontRef idx="minor">
+      <a:schemeClr val="tx1"/>
+    </cs:fontRef>
+    <cs:spPr>
+      <a:solidFill>
+        <a:schemeClr val="phClr"/>
+      </a:solidFill>
+    </cs:spPr>
+  </cs:dataPoint>
+  <cs:dataPoint3D>
+    <cs:lnRef idx="0"/>
+    <cs:fillRef idx="1">
+      <cs:styleClr val="auto"/>
+    </cs:fillRef>
+    <cs:effectRef idx="0"/>
+    <cs:fontRef idx="minor">
+      <a:schemeClr val="tx1"/>
+    </cs:fontRef>
+    <cs:spPr>
+      <a:solidFill>
+        <a:schemeClr val="phClr"/>
+      </a:solidFill>
+    </cs:spPr>
+  </cs:dataPoint3D>
+  <cs:dataPointLine>
+    <cs:lnRef idx="0">
+      <cs:styleClr val="auto"/>
+    </cs:lnRef>
+    <cs:fillRef idx="1"/>
+    <cs:effectRef idx="0"/>
+    <cs:fontRef idx="minor">
+      <a:schemeClr val="tx1"/>
+    </cs:fontRef>
+    <cs:spPr>
+      <a:ln w="28575" cap="rnd">
+        <a:solidFill>
+          <a:schemeClr val="phClr"/>
+        </a:solidFill>
+        <a:round/>
+      </a:ln>
+    </cs:spPr>
+  </cs:dataPointLine>
+  <cs:dataPointMarker>
+    <cs:lnRef idx="0">
+      <cs:styleClr val="auto"/>
+    </cs:lnRef>
+    <cs:fillRef idx="1">
+      <cs:styleClr val="auto"/>
+    </cs:fillRef>
+    <cs:effectRef idx="0"/>
+    <cs:fontRef idx="minor">
+      <a:schemeClr val="tx1"/>
+    </cs:fontRef>
+    <cs:spPr>
+      <a:solidFill>
+        <a:schemeClr val="phClr"/>
+      </a:solidFill>
+      <a:ln w="9525">
+        <a:solidFill>
+          <a:schemeClr val="phClr"/>
+        </a:solidFill>
+      </a:ln>
+    </cs:spPr>
+  </cs:dataPointMarker>
+  <cs:dataPointMarkerLayout symbol="circle" size="5"/>
+  <cs:dataPointWireframe>
+    <cs:lnRef idx="0">
+      <cs:styleClr val="auto"/>
+    </cs:lnRef>
+    <cs:fillRef idx="1"/>
+    <cs:effectRef idx="0"/>
+    <cs:fontRef idx="minor">
+      <a:schemeClr val="tx1"/>
+    </cs:fontRef>
+    <cs:spPr>
+      <a:ln w="9525" cap="rnd">
+        <a:solidFill>
+          <a:schemeClr val="phClr"/>
+        </a:solidFill>
+        <a:round/>
+      </a:ln>
+    </cs:spPr>
+  </cs:dataPointWireframe>
+  <cs:dataTable>
+    <cs:lnRef idx="0"/>
+    <cs:fillRef idx="0"/>
+    <cs:effectRef idx="0"/>
+    <cs:fontRef idx="minor">
+      <a:schemeClr val="tx1">
+        <a:lumMod val="65000"/>
+        <a:lumOff val="35000"/>
+      </a:schemeClr>
+    </cs:fontRef>
+    <cs:spPr>
+      <a:noFill/>
+      <a:ln w="9525" cap="flat" cmpd="sng" algn="ctr">
+        <a:solidFill>
+          <a:schemeClr val="tx1">
+            <a:lumMod val="15000"/>
+            <a:lumOff val="85000"/>
+          </a:schemeClr>
+        </a:solidFill>
+        <a:round/>
+      </a:ln>
+    </cs:spPr>
+    <cs:defRPr sz="900" kern="1200"/>
+  </cs:dataTable>
+  <cs:downBar>
+    <cs:lnRef idx="0"/>
+    <cs:fillRef idx="0"/>
+    <cs:effectRef idx="0"/>
+    <cs:fontRef idx="minor">
+      <a:schemeClr val="dk1"/>
+    </cs:fontRef>
+    <cs:spPr>
+      <a:solidFill>
+        <a:schemeClr val="dk1">
+          <a:lumMod val="65000"/>
+          <a:lumOff val="35000"/>
+        </a:schemeClr>
+      </a:solidFill>
+      <a:ln w="9525">
+        <a:solidFill>
+          <a:schemeClr val="tx1">
+            <a:lumMod val="65000"/>
+            <a:lumOff val="35000"/>
+          </a:schemeClr>
+        </a:solidFill>
+      </a:ln>
+    </cs:spPr>
+  </cs:downBar>
+  <cs:dropLine>
+    <cs:lnRef idx="0"/>
+    <cs:fillRef idx="0"/>
+    <cs:effectRef idx="0"/>
+    <cs:fontRef idx="minor">
+      <a:schemeClr val="tx1"/>
+    </cs:fontRef>
+    <cs:spPr>
+      <a:ln w="9525" cap="flat" cmpd="sng" algn="ctr">
+        <a:solidFill>
+          <a:schemeClr val="tx1">
+            <a:lumMod val="35000"/>
+            <a:lumOff val="65000"/>
+          </a:schemeClr>
+        </a:solidFill>
+        <a:round/>
+      </a:ln>
+    </cs:spPr>
+  </cs:dropLine>
+  <cs:errorBar>
+    <cs:lnRef idx="0"/>
+    <cs:fillRef idx="0"/>
+    <cs:effectRef idx="0"/>
+    <cs:fontRef idx="minor">
+      <a:schemeClr val="tx1"/>
+    </cs:fontRef>
+    <cs:spPr>
+      <a:ln w="9525" cap="flat" cmpd="sng" algn="ctr">
+        <a:solidFill>
+          <a:schemeClr val="tx1">
+            <a:lumMod val="65000"/>
+            <a:lumOff val="35000"/>
+          </a:schemeClr>
+        </a:solidFill>
+        <a:round/>
+      </a:ln>
+    </cs:spPr>
+  </cs:errorBar>
+  <cs:floor>
+    <cs:lnRef idx="0"/>
+    <cs:fillRef idx="0"/>
+    <cs:effectRef idx="0"/>
+    <cs:fontRef idx="minor">
+      <a:schemeClr val="tx1"/>
+    </cs:fontRef>
+    <cs:spPr>
+      <a:noFill/>
+      <a:ln>
+        <a:noFill/>
+      </a:ln>
+    </cs:spPr>
+  </cs:floor>
+  <cs:gridlineMajor>
+    <cs:lnRef idx="0"/>
+    <cs:fillRef idx="0"/>
+    <cs:effectRef idx="0"/>
+    <cs:fontRef idx="minor">
+      <a:schemeClr val="tx1"/>
+    </cs:fontRef>
+    <cs:spPr>
+      <a:ln w="9525" cap="flat" cmpd="sng" algn="ctr">
+        <a:solidFill>
+          <a:schemeClr val="tx1">
+            <a:lumMod val="15000"/>
+            <a:lumOff val="85000"/>
+          </a:schemeClr>
+        </a:solidFill>
+        <a:round/>
+      </a:ln>
+    </cs:spPr>
+  </cs:gridlineMajor>
+  <cs:gridlineMinor>
+    <cs:lnRef idx="0"/>
+    <cs:fillRef idx="0"/>
+    <cs:effectRef idx="0"/>
+    <cs:fontRef idx="minor">
+      <a:schemeClr val="tx1"/>
+    </cs:fontRef>
+    <cs:spPr>
+      <a:ln w="9525" cap="flat" cmpd="sng" algn="ctr">
+        <a:solidFill>
+          <a:schemeClr val="tx1">
+            <a:lumMod val="5000"/>
+            <a:lumOff val="95000"/>
+          </a:schemeClr>
+        </a:solidFill>
+        <a:round/>
+      </a:ln>
+    </cs:spPr>
+  </cs:gridlineMinor>
+  <cs:hiLoLine>
+    <cs:lnRef idx="0"/>
+    <cs:fillRef idx="0"/>
+    <cs:effectRef idx="0"/>
+    <cs:fontRef idx="minor">
+      <a:schemeClr val="tx1"/>
+    </cs:fontRef>
+    <cs:spPr>
+      <a:ln w="9525" cap="flat" cmpd="sng" algn="ctr">
+        <a:solidFill>
+          <a:schemeClr val="tx1">
+            <a:lumMod val="75000"/>
+            <a:lumOff val="25000"/>
+          </a:schemeClr>
+        </a:solidFill>
+        <a:round/>
+      </a:ln>
+    </cs:spPr>
+  </cs:hiLoLine>
+  <cs:leaderLine>
+    <cs:lnRef idx="0"/>
+    <cs:fillRef idx="0"/>
+    <cs:effectRef idx="0"/>
+    <cs:fontRef idx="minor">
+      <a:schemeClr val="tx1"/>
+    </cs:fontRef>
+    <cs:spPr>
+      <a:ln w="9525" cap="flat" cmpd="sng" algn="ctr">
+        <a:solidFill>
+          <a:schemeClr val="tx1">
+            <a:lumMod val="35000"/>
+            <a:lumOff val="65000"/>
+          </a:schemeClr>
+        </a:solidFill>
+        <a:round/>
+      </a:ln>
+    </cs:spPr>
+  </cs:leaderLine>
+  <cs:legend>
+    <cs:lnRef idx="0"/>
+    <cs:fillRef idx="0"/>
+    <cs:effectRef idx="0"/>
+    <cs:fontRef idx="minor">
+      <a:schemeClr val="tx1">
+        <a:lumMod val="65000"/>
+        <a:lumOff val="35000"/>
+      </a:schemeClr>
+    </cs:fontRef>
+    <cs:defRPr sz="900" kern="1200"/>
+  </cs:legend>
+  <cs:plotArea mods="allowNoFillOverride allowNoLineOverride">
+    <cs:lnRef idx="0"/>
+    <cs:fillRef idx="0"/>
+    <cs:effectRef idx="0"/>
+    <cs:fontRef idx="minor">
+      <a:schemeClr val="tx1"/>
+    </cs:fontRef>
+  </cs:plotArea>
+  <cs:plotArea3D mods="allowNoFillOverride allowNoLineOverride">
+    <cs:lnRef idx="0"/>
+    <cs:fillRef idx="0"/>
+    <cs:effectRef idx="0"/>
+    <cs:fontRef idx="minor">
+      <a:schemeClr val="tx1"/>
+    </cs:fontRef>
+  </cs:plotArea3D>
+  <cs:seriesAxis>
+    <cs:lnRef idx="0"/>
+    <cs:fillRef idx="0"/>
+    <cs:effectRef idx="0"/>
+    <cs:fontRef idx="minor">
+      <a:schemeClr val="tx1">
+        <a:lumMod val="65000"/>
+        <a:lumOff val="35000"/>
+      </a:schemeClr>
+    </cs:fontRef>
+    <cs:defRPr sz="900" kern="1200"/>
+  </cs:seriesAxis>
+  <cs:seriesLine>
+    <cs:lnRef idx="0"/>
+    <cs:fillRef idx="0"/>
+    <cs:effectRef idx="0"/>
+    <cs:fontRef idx="minor">
+      <a:schemeClr val="tx1"/>
+    </cs:fontRef>
+    <cs:spPr>
+      <a:ln w="9525" cap="flat" cmpd="sng" algn="ctr">
+        <a:solidFill>
+          <a:schemeClr val="tx1">
+            <a:lumMod val="35000"/>
+            <a:lumOff val="65000"/>
+          </a:schemeClr>
+        </a:solidFill>
+        <a:round/>
+      </a:ln>
+    </cs:spPr>
+  </cs:seriesLine>
+  <cs:title>
+    <cs:lnRef idx="0"/>
+    <cs:fillRef idx="0"/>
+    <cs:effectRef idx="0"/>
+    <cs:fontRef idx="minor">
+      <a:schemeClr val="tx1">
+        <a:lumMod val="65000"/>
+        <a:lumOff val="35000"/>
+      </a:schemeClr>
+    </cs:fontRef>
+    <cs:defRPr sz="1400" b="0" kern="1200" spc="0" baseline="0"/>
+  </cs:title>
+  <cs:trendline>
+    <cs:lnRef idx="0">
+      <cs:styleClr val="auto"/>
+    </cs:lnRef>
+    <cs:fillRef idx="0"/>
+    <cs:effectRef idx="0"/>
+    <cs:fontRef idx="minor">
+      <a:schemeClr val="tx1"/>
+    </cs:fontRef>
+    <cs:spPr>
+      <a:ln w="19050" cap="rnd">
+        <a:solidFill>
+          <a:schemeClr val="phClr"/>
+        </a:solidFill>
+        <a:prstDash val="sysDot"/>
+      </a:ln>
+    </cs:spPr>
+  </cs:trendline>
+  <cs:trendlineLabel>
+    <cs:lnRef idx="0"/>
+    <cs:fillRef idx="0"/>
+    <cs:effectRef idx="0"/>
+    <cs:fontRef idx="minor">
+      <a:schemeClr val="tx1">
+        <a:lumMod val="65000"/>
+        <a:lumOff val="35000"/>
+      </a:schemeClr>
+    </cs:fontRef>
+    <cs:defRPr sz="900" kern="1200"/>
+  </cs:trendlineLabel>
+  <cs:upBar>
+    <cs:lnRef idx="0"/>
+    <cs:fillRef idx="0"/>
+    <cs:effectRef idx="0"/>
+    <cs:fontRef idx="minor">
+      <a:schemeClr val="dk1"/>
+    </cs:fontRef>
+    <cs:spPr>
+      <a:solidFill>
+        <a:schemeClr val="lt1"/>
+      </a:solidFill>
+      <a:ln w="9525">
+        <a:solidFill>
+          <a:schemeClr val="tx1">
+            <a:lumMod val="15000"/>
+            <a:lumOff val="85000"/>
+          </a:schemeClr>
+        </a:solidFill>
+      </a:ln>
+    </cs:spPr>
+  </cs:upBar>
+  <cs:valueAxis>
+    <cs:lnRef idx="0"/>
+    <cs:fillRef idx="0"/>
+    <cs:effectRef idx="0"/>
+    <cs:fontRef idx="minor">
+      <a:schemeClr val="tx1">
+        <a:lumMod val="65000"/>
+        <a:lumOff val="35000"/>
+      </a:schemeClr>
+    </cs:fontRef>
+    <cs:defRPr sz="900" kern="1200"/>
+  </cs:valueAxis>
+  <cs:wall>
+    <cs:lnRef idx="0"/>
+    <cs:fillRef idx="0"/>
+    <cs:effectRef idx="0"/>
+    <cs:fontRef idx="minor">
+      <a:schemeClr val="tx1"/>
+    </cs:fontRef>
+    <cs:spPr>
+      <a:noFill/>
+      <a:ln>
+        <a:noFill/>
+      </a:ln>
+    </cs:spPr>
+  </cs:wall>
+</cs:chartStyle>
+</file>
+
+<file path=word/charts/style16.xml><?xml version="1.0" encoding="utf-8"?>
+<cs:chartStyle xmlns:cs="http://schemas.microsoft.com/office/drawing/2012/chartStyle" xmlns:a="http://schemas.openxmlformats.org/drawingml/2006/main" id="227">
+  <cs:axisTitle>
+    <cs:lnRef idx="0"/>
+    <cs:fillRef idx="0"/>
+    <cs:effectRef idx="0"/>
+    <cs:fontRef idx="minor">
+      <a:schemeClr val="tx1">
+        <a:lumMod val="65000"/>
+        <a:lumOff val="35000"/>
+      </a:schemeClr>
+    </cs:fontRef>
+    <cs:defRPr sz="1000" kern="1200"/>
+  </cs:axisTitle>
+  <cs:categoryAxis>
+    <cs:lnRef idx="0"/>
+    <cs:fillRef idx="0"/>
+    <cs:effectRef idx="0"/>
+    <cs:fontRef idx="minor">
+      <a:schemeClr val="tx1">
+        <a:lumMod val="65000"/>
+        <a:lumOff val="35000"/>
+      </a:schemeClr>
+    </cs:fontRef>
+    <cs:spPr>
+      <a:ln w="9525" cap="flat" cmpd="sng" algn="ctr">
+        <a:solidFill>
+          <a:schemeClr val="tx1">
+            <a:lumMod val="15000"/>
+            <a:lumOff val="85000"/>
+          </a:schemeClr>
+        </a:solidFill>
+        <a:round/>
+      </a:ln>
+    </cs:spPr>
+    <cs:defRPr sz="900" kern="1200"/>
+  </cs:categoryAxis>
+  <cs:chartArea mods="allowNoFillOverride allowNoLineOverride">
+    <cs:lnRef idx="0"/>
+    <cs:fillRef idx="0"/>
+    <cs:effectRef idx="0"/>
+    <cs:fontRef idx="minor">
+      <a:schemeClr val="tx1"/>
+    </cs:fontRef>
+    <cs:spPr>
+      <a:solidFill>
+        <a:schemeClr val="bg1"/>
+      </a:solidFill>
+      <a:ln w="9525" cap="flat" cmpd="sng" algn="ctr">
+        <a:solidFill>
+          <a:schemeClr val="tx1">
+            <a:lumMod val="15000"/>
+            <a:lumOff val="85000"/>
+          </a:schemeClr>
+        </a:solidFill>
+        <a:round/>
+      </a:ln>
+    </cs:spPr>
+    <cs:defRPr sz="1000" kern="1200"/>
+  </cs:chartArea>
+  <cs:dataLabel>
+    <cs:lnRef idx="0"/>
+    <cs:fillRef idx="0"/>
+    <cs:effectRef idx="0"/>
+    <cs:fontRef idx="minor">
+      <a:schemeClr val="tx1">
+        <a:lumMod val="75000"/>
+        <a:lumOff val="25000"/>
+      </a:schemeClr>
+    </cs:fontRef>
+    <cs:defRPr sz="900" kern="1200"/>
+  </cs:dataLabel>
+  <cs:dataLabelCallout>
+    <cs:lnRef idx="0"/>
+    <cs:fillRef idx="0"/>
+    <cs:effectRef idx="0"/>
+    <cs:fontRef idx="minor">
+      <a:schemeClr val="dk1">
+        <a:lumMod val="65000"/>
+        <a:lumOff val="35000"/>
+      </a:schemeClr>
+    </cs:fontRef>
+    <cs:spPr>
+      <a:solidFill>
+        <a:schemeClr val="lt1"/>
+      </a:solidFill>
+      <a:ln>
+        <a:solidFill>
+          <a:schemeClr val="dk1">
+            <a:lumMod val="25000"/>
+            <a:lumOff val="75000"/>
+          </a:schemeClr>
+        </a:solidFill>
+      </a:ln>
+    </cs:spPr>
+    <cs:defRPr sz="900" kern="1200"/>
+    <cs:bodyPr rot="0" spcFirstLastPara="1" vertOverflow="clip" horzOverflow="clip" vert="horz" wrap="square" lIns="36576" tIns="18288" rIns="36576" bIns="18288" anchor="ctr" anchorCtr="1">
+      <a:spAutoFit/>
+    </cs:bodyPr>
+  </cs:dataLabelCallout>
+  <cs:dataPoint>
+    <cs:lnRef idx="0"/>
+    <cs:fillRef idx="1">
+      <cs:styleClr val="auto"/>
+    </cs:fillRef>
+    <cs:effectRef idx="0"/>
+    <cs:fontRef idx="minor">
+      <a:schemeClr val="tx1"/>
+    </cs:fontRef>
+    <cs:spPr>
+      <a:solidFill>
+        <a:schemeClr val="phClr"/>
+      </a:solidFill>
+    </cs:spPr>
+  </cs:dataPoint>
+  <cs:dataPoint3D>
+    <cs:lnRef idx="0"/>
+    <cs:fillRef idx="1">
+      <cs:styleClr val="auto"/>
+    </cs:fillRef>
+    <cs:effectRef idx="0"/>
+    <cs:fontRef idx="minor">
+      <a:schemeClr val="tx1"/>
+    </cs:fontRef>
+    <cs:spPr>
+      <a:solidFill>
+        <a:schemeClr val="phClr"/>
+      </a:solidFill>
+    </cs:spPr>
+  </cs:dataPoint3D>
+  <cs:dataPointLine>
+    <cs:lnRef idx="0">
+      <cs:styleClr val="auto"/>
+    </cs:lnRef>
+    <cs:fillRef idx="1"/>
+    <cs:effectRef idx="0"/>
+    <cs:fontRef idx="minor">
+      <a:schemeClr val="tx1"/>
+    </cs:fontRef>
+    <cs:spPr>
+      <a:ln w="28575" cap="rnd">
+        <a:solidFill>
+          <a:schemeClr val="phClr"/>
+        </a:solidFill>
+        <a:round/>
+      </a:ln>
+    </cs:spPr>
+  </cs:dataPointLine>
+  <cs:dataPointMarker>
+    <cs:lnRef idx="0">
+      <cs:styleClr val="auto"/>
+    </cs:lnRef>
+    <cs:fillRef idx="1">
+      <cs:styleClr val="auto"/>
+    </cs:fillRef>
+    <cs:effectRef idx="0"/>
+    <cs:fontRef idx="minor">
+      <a:schemeClr val="tx1"/>
+    </cs:fontRef>
+    <cs:spPr>
+      <a:solidFill>
+        <a:schemeClr val="phClr"/>
+      </a:solidFill>
+      <a:ln w="9525">
+        <a:solidFill>
+          <a:schemeClr val="phClr"/>
+        </a:solidFill>
+      </a:ln>
+    </cs:spPr>
+  </cs:dataPointMarker>
+  <cs:dataPointMarkerLayout symbol="circle" size="5"/>
+  <cs:dataPointWireframe>
+    <cs:lnRef idx="0">
+      <cs:styleClr val="auto"/>
+    </cs:lnRef>
+    <cs:fillRef idx="1"/>
+    <cs:effectRef idx="0"/>
+    <cs:fontRef idx="minor">
+      <a:schemeClr val="tx1"/>
+    </cs:fontRef>
+    <cs:spPr>
+      <a:ln w="9525" cap="rnd">
+        <a:solidFill>
+          <a:schemeClr val="phClr"/>
+        </a:solidFill>
+        <a:round/>
+      </a:ln>
+    </cs:spPr>
+  </cs:dataPointWireframe>
+  <cs:dataTable>
+    <cs:lnRef idx="0"/>
+    <cs:fillRef idx="0"/>
+    <cs:effectRef idx="0"/>
+    <cs:fontRef idx="minor">
+      <a:schemeClr val="tx1">
+        <a:lumMod val="65000"/>
+        <a:lumOff val="35000"/>
+      </a:schemeClr>
+    </cs:fontRef>
+    <cs:spPr>
+      <a:noFill/>
+      <a:ln w="9525" cap="flat" cmpd="sng" algn="ctr">
+        <a:solidFill>
+          <a:schemeClr val="tx1">
+            <a:lumMod val="15000"/>
+            <a:lumOff val="85000"/>
+          </a:schemeClr>
+        </a:solidFill>
+        <a:round/>
+      </a:ln>
+    </cs:spPr>
+    <cs:defRPr sz="900" kern="1200"/>
+  </cs:dataTable>
+  <cs:downBar>
+    <cs:lnRef idx="0"/>
+    <cs:fillRef idx="0"/>
+    <cs:effectRef idx="0"/>
+    <cs:fontRef idx="minor">
+      <a:schemeClr val="dk1"/>
+    </cs:fontRef>
+    <cs:spPr>
+      <a:solidFill>
+        <a:schemeClr val="dk1">
+          <a:lumMod val="65000"/>
+          <a:lumOff val="35000"/>
+        </a:schemeClr>
+      </a:solidFill>
+      <a:ln w="9525">
+        <a:solidFill>
+          <a:schemeClr val="tx1">
+            <a:lumMod val="65000"/>
+            <a:lumOff val="35000"/>
+          </a:schemeClr>
+        </a:solidFill>
+      </a:ln>
+    </cs:spPr>
+  </cs:downBar>
+  <cs:dropLine>
+    <cs:lnRef idx="0"/>
+    <cs:fillRef idx="0"/>
+    <cs:effectRef idx="0"/>
+    <cs:fontRef idx="minor">
+      <a:schemeClr val="tx1"/>
+    </cs:fontRef>
+    <cs:spPr>
+      <a:ln w="9525" cap="flat" cmpd="sng" algn="ctr">
+        <a:solidFill>
+          <a:schemeClr val="tx1">
+            <a:lumMod val="35000"/>
+            <a:lumOff val="65000"/>
+          </a:schemeClr>
+        </a:solidFill>
+        <a:round/>
+      </a:ln>
+    </cs:spPr>
+  </cs:dropLine>
+  <cs:errorBar>
+    <cs:lnRef idx="0"/>
+    <cs:fillRef idx="0"/>
+    <cs:effectRef idx="0"/>
+    <cs:fontRef idx="minor">
+      <a:schemeClr val="tx1"/>
+    </cs:fontRef>
+    <cs:spPr>
+      <a:ln w="9525" cap="flat" cmpd="sng" algn="ctr">
+        <a:solidFill>
+          <a:schemeClr val="tx1">
+            <a:lumMod val="65000"/>
+            <a:lumOff val="35000"/>
+          </a:schemeClr>
+        </a:solidFill>
+        <a:round/>
+      </a:ln>
+    </cs:spPr>
+  </cs:errorBar>
+  <cs:floor>
+    <cs:lnRef idx="0"/>
+    <cs:fillRef idx="0"/>
+    <cs:effectRef idx="0"/>
+    <cs:fontRef idx="minor">
+      <a:schemeClr val="tx1"/>
+    </cs:fontRef>
+    <cs:spPr>
+      <a:noFill/>
+      <a:ln>
+        <a:noFill/>
+      </a:ln>
+    </cs:spPr>
+  </cs:floor>
+  <cs:gridlineMajor>
+    <cs:lnRef idx="0"/>
+    <cs:fillRef idx="0"/>
+    <cs:effectRef idx="0"/>
+    <cs:fontRef idx="minor">
+      <a:schemeClr val="tx1"/>
+    </cs:fontRef>
+    <cs:spPr>
+      <a:ln w="9525" cap="flat" cmpd="sng" algn="ctr">
+        <a:solidFill>
+          <a:schemeClr val="tx1">
+            <a:lumMod val="15000"/>
+            <a:lumOff val="85000"/>
+          </a:schemeClr>
+        </a:solidFill>
+        <a:round/>
+      </a:ln>
+    </cs:spPr>
+  </cs:gridlineMajor>
+  <cs:gridlineMinor>
+    <cs:lnRef idx="0"/>
+    <cs:fillRef idx="0"/>
+    <cs:effectRef idx="0"/>
+    <cs:fontRef idx="minor">
+      <a:schemeClr val="tx1"/>
+    </cs:fontRef>
+    <cs:spPr>
+      <a:ln w="9525" cap="flat" cmpd="sng" algn="ctr">
+        <a:solidFill>
+          <a:schemeClr val="tx1">
+            <a:lumMod val="5000"/>
+            <a:lumOff val="95000"/>
+          </a:schemeClr>
+        </a:solidFill>
+        <a:round/>
+      </a:ln>
+    </cs:spPr>
+  </cs:gridlineMinor>
+  <cs:hiLoLine>
+    <cs:lnRef idx="0"/>
+    <cs:fillRef idx="0"/>
+    <cs:effectRef idx="0"/>
+    <cs:fontRef idx="minor">
+      <a:schemeClr val="tx1"/>
+    </cs:fontRef>
+    <cs:spPr>
+      <a:ln w="9525" cap="flat" cmpd="sng" algn="ctr">
+        <a:solidFill>
+          <a:schemeClr val="tx1">
+            <a:lumMod val="75000"/>
+            <a:lumOff val="25000"/>
+          </a:schemeClr>
+        </a:solidFill>
+        <a:round/>
+      </a:ln>
+    </cs:spPr>
+  </cs:hiLoLine>
+  <cs:leaderLine>
+    <cs:lnRef idx="0"/>
+    <cs:fillRef idx="0"/>
+    <cs:effectRef idx="0"/>
+    <cs:fontRef idx="minor">
+      <a:schemeClr val="tx1"/>
+    </cs:fontRef>
+    <cs:spPr>
+      <a:ln w="9525" cap="flat" cmpd="sng" algn="ctr">
+        <a:solidFill>
+          <a:schemeClr val="tx1">
+            <a:lumMod val="35000"/>
+            <a:lumOff val="65000"/>
+          </a:schemeClr>
+        </a:solidFill>
+        <a:round/>
+      </a:ln>
+    </cs:spPr>
+  </cs:leaderLine>
+  <cs:legend>
+    <cs:lnRef idx="0"/>
+    <cs:fillRef idx="0"/>
+    <cs:effectRef idx="0"/>
+    <cs:fontRef idx="minor">
+      <a:schemeClr val="tx1">
+        <a:lumMod val="65000"/>
+        <a:lumOff val="35000"/>
+      </a:schemeClr>
+    </cs:fontRef>
+    <cs:defRPr sz="900" kern="1200"/>
+  </cs:legend>
+  <cs:plotArea mods="allowNoFillOverride allowNoLineOverride">
+    <cs:lnRef idx="0"/>
+    <cs:fillRef idx="0"/>
+    <cs:effectRef idx="0"/>
+    <cs:fontRef idx="minor">
+      <a:schemeClr val="tx1"/>
+    </cs:fontRef>
+  </cs:plotArea>
+  <cs:plotArea3D mods="allowNoFillOverride allowNoLineOverride">
+    <cs:lnRef idx="0"/>
+    <cs:fillRef idx="0"/>
+    <cs:effectRef idx="0"/>
+    <cs:fontRef idx="minor">
+      <a:schemeClr val="tx1"/>
+    </cs:fontRef>
+  </cs:plotArea3D>
+  <cs:seriesAxis>
+    <cs:lnRef idx="0"/>
+    <cs:fillRef idx="0"/>
+    <cs:effectRef idx="0"/>
+    <cs:fontRef idx="minor">
+      <a:schemeClr val="tx1">
+        <a:lumMod val="65000"/>
+        <a:lumOff val="35000"/>
+      </a:schemeClr>
+    </cs:fontRef>
+    <cs:defRPr sz="900" kern="1200"/>
+  </cs:seriesAxis>
+  <cs:seriesLine>
+    <cs:lnRef idx="0"/>
+    <cs:fillRef idx="0"/>
+    <cs:effectRef idx="0"/>
+    <cs:fontRef idx="minor">
+      <a:schemeClr val="tx1"/>
+    </cs:fontRef>
+    <cs:spPr>
+      <a:ln w="9525" cap="flat" cmpd="sng" algn="ctr">
+        <a:solidFill>
+          <a:schemeClr val="tx1">
+            <a:lumMod val="35000"/>
+            <a:lumOff val="65000"/>
+          </a:schemeClr>
+        </a:solidFill>
+        <a:round/>
+      </a:ln>
+    </cs:spPr>
+  </cs:seriesLine>
+  <cs:title>
+    <cs:lnRef idx="0"/>
+    <cs:fillRef idx="0"/>
+    <cs:effectRef idx="0"/>
+    <cs:fontRef idx="minor">
+      <a:schemeClr val="tx1">
+        <a:lumMod val="65000"/>
+        <a:lumOff val="35000"/>
+      </a:schemeClr>
+    </cs:fontRef>
+    <cs:defRPr sz="1400" b="0" kern="1200" spc="0" baseline="0"/>
+  </cs:title>
+  <cs:trendline>
+    <cs:lnRef idx="0">
+      <cs:styleClr val="auto"/>
+    </cs:lnRef>
+    <cs:fillRef idx="0"/>
+    <cs:effectRef idx="0"/>
+    <cs:fontRef idx="minor">
+      <a:schemeClr val="tx1"/>
+    </cs:fontRef>
+    <cs:spPr>
+      <a:ln w="19050" cap="rnd">
+        <a:solidFill>
+          <a:schemeClr val="phClr"/>
+        </a:solidFill>
+        <a:prstDash val="sysDot"/>
+      </a:ln>
+    </cs:spPr>
+  </cs:trendline>
+  <cs:trendlineLabel>
+    <cs:lnRef idx="0"/>
+    <cs:fillRef idx="0"/>
+    <cs:effectRef idx="0"/>
+    <cs:fontRef idx="minor">
+      <a:schemeClr val="tx1">
+        <a:lumMod val="65000"/>
+        <a:lumOff val="35000"/>
+      </a:schemeClr>
+    </cs:fontRef>
+    <cs:defRPr sz="900" kern="1200"/>
+  </cs:trendlineLabel>
+  <cs:upBar>
+    <cs:lnRef idx="0"/>
+    <cs:fillRef idx="0"/>
+    <cs:effectRef idx="0"/>
+    <cs:fontRef idx="minor">
+      <a:schemeClr val="dk1"/>
+    </cs:fontRef>
+    <cs:spPr>
+      <a:solidFill>
+        <a:schemeClr val="lt1"/>
+      </a:solidFill>
+      <a:ln w="9525">
+        <a:solidFill>
+          <a:schemeClr val="tx1">
+            <a:lumMod val="15000"/>
+            <a:lumOff val="85000"/>
+          </a:schemeClr>
+        </a:solidFill>
+      </a:ln>
+    </cs:spPr>
+  </cs:upBar>
+  <cs:valueAxis>
+    <cs:lnRef idx="0"/>
+    <cs:fillRef idx="0"/>
+    <cs:effectRef idx="0"/>
+    <cs:fontRef idx="minor">
+      <a:schemeClr val="tx1">
+        <a:lumMod val="65000"/>
+        <a:lumOff val="35000"/>
+      </a:schemeClr>
+    </cs:fontRef>
+    <cs:defRPr sz="900" kern="1200"/>
+  </cs:valueAxis>
+  <cs:wall>
+    <cs:lnRef idx="0"/>
+    <cs:fillRef idx="0"/>
+    <cs:effectRef idx="0"/>
+    <cs:fontRef idx="minor">
+      <a:schemeClr val="tx1"/>
+    </cs:fontRef>
+    <cs:spPr>
+      <a:noFill/>
+      <a:ln>
+        <a:noFill/>
+      </a:ln>
+    </cs:spPr>
+  </cs:wall>
+</cs:chartStyle>
+</file>
+
 <file path=word/charts/style2.xml><?xml version="1.0" encoding="utf-8"?>
 <cs:chartStyle xmlns:cs="http://schemas.microsoft.com/office/drawing/2012/chartStyle" xmlns:a="http://schemas.openxmlformats.org/drawingml/2006/main" id="227">
   <cs:axisTitle>
@@ -20786,7 +22902,7 @@
 </file>
 
 <file path=customXml/itemProps1.xml><?xml version="1.0" encoding="utf-8"?>
-<ds:datastoreItem xmlns:ds="http://schemas.openxmlformats.org/officeDocument/2006/customXml" ds:itemID="{F8D1409B-0FC9-4BFB-BEEC-0949C327C9F6}">
+<ds:datastoreItem xmlns:ds="http://schemas.openxmlformats.org/officeDocument/2006/customXml" ds:itemID="{0D46AE85-1283-45F5-B9C1-B8F7901667DA}">
   <ds:schemaRefs>
     <ds:schemaRef ds:uri="http://schemas.openxmlformats.org/officeDocument/2006/bibliography"/>
   </ds:schemaRefs>

--- a/sprawko/daniel_bider.docx
+++ b/sprawko/daniel_bider.docx
@@ -139,6 +139,8 @@
           <w:r>
             <w:t>Spis treści</w:t>
           </w:r>
+          <w:bookmarkStart w:id="0" w:name="_GoBack"/>
+          <w:bookmarkEnd w:id="0"/>
         </w:p>
         <w:p>
           <w:pPr>
@@ -162,110 +164,63 @@
           <w:r>
             <w:fldChar w:fldCharType="separate"/>
           </w:r>
-          <w:bookmarkStart w:id="0" w:name="_GoBack"/>
-          <w:bookmarkEnd w:id="0"/>
-          <w:r>
-            <w:rPr>
-              <w:rStyle w:val="Hipercze"/>
-              <w:noProof/>
-            </w:rPr>
-            <w:fldChar w:fldCharType="begin"/>
-          </w:r>
-          <w:r>
-            <w:rPr>
-              <w:rStyle w:val="Hipercze"/>
-              <w:noProof/>
-            </w:rPr>
-            <w:instrText xml:space="preserve"> </w:instrText>
-          </w:r>
-          <w:r>
-            <w:rPr>
-              <w:noProof/>
-            </w:rPr>
-            <w:instrText>HYPERLINK \l "_Toc464823981"</w:instrText>
-          </w:r>
-          <w:r>
-            <w:rPr>
-              <w:rStyle w:val="Hipercze"/>
-              <w:noProof/>
-            </w:rPr>
-            <w:instrText xml:space="preserve"> </w:instrText>
-          </w:r>
-          <w:r>
-            <w:rPr>
-              <w:rStyle w:val="Hipercze"/>
-              <w:noProof/>
-            </w:rPr>
-          </w:r>
-          <w:r>
-            <w:rPr>
-              <w:rStyle w:val="Hipercze"/>
-              <w:noProof/>
-            </w:rPr>
-            <w:fldChar w:fldCharType="separate"/>
-          </w:r>
-          <w:r>
-            <w:rPr>
-              <w:rStyle w:val="Hipercze"/>
-              <w:noProof/>
-            </w:rPr>
-            <w:t>Wstęp</w:t>
-          </w:r>
-          <w:r>
-            <w:rPr>
-              <w:noProof/>
-              <w:webHidden/>
-            </w:rPr>
-            <w:tab/>
-          </w:r>
-          <w:r>
-            <w:rPr>
-              <w:noProof/>
-              <w:webHidden/>
-            </w:rPr>
-            <w:fldChar w:fldCharType="begin"/>
-          </w:r>
-          <w:r>
-            <w:rPr>
-              <w:noProof/>
-              <w:webHidden/>
-            </w:rPr>
-            <w:instrText xml:space="preserve"> PAGEREF _Toc464823981 \h </w:instrText>
-          </w:r>
-          <w:r>
-            <w:rPr>
-              <w:noProof/>
-              <w:webHidden/>
-            </w:rPr>
-          </w:r>
-          <w:r>
-            <w:rPr>
-              <w:noProof/>
-              <w:webHidden/>
-            </w:rPr>
-            <w:fldChar w:fldCharType="separate"/>
-          </w:r>
-          <w:r>
-            <w:rPr>
-              <w:noProof/>
-              <w:webHidden/>
-            </w:rPr>
-            <w:t>4</w:t>
-          </w:r>
-          <w:r>
-            <w:rPr>
-              <w:noProof/>
-              <w:webHidden/>
-            </w:rPr>
-            <w:fldChar w:fldCharType="end"/>
-          </w:r>
-          <w:r>
-            <w:rPr>
-              <w:rStyle w:val="Hipercze"/>
-              <w:noProof/>
-            </w:rPr>
-            <w:fldChar w:fldCharType="end"/>
-          </w:r>
+          <w:hyperlink w:anchor="_Toc464831875" w:history="1">
+            <w:r>
+              <w:rPr>
+                <w:rStyle w:val="Hipercze"/>
+                <w:noProof/>
+              </w:rPr>
+              <w:t>Wstęp</w:t>
+            </w:r>
+            <w:r>
+              <w:rPr>
+                <w:noProof/>
+                <w:webHidden/>
+              </w:rPr>
+              <w:tab/>
+            </w:r>
+            <w:r>
+              <w:rPr>
+                <w:noProof/>
+                <w:webHidden/>
+              </w:rPr>
+              <w:fldChar w:fldCharType="begin"/>
+            </w:r>
+            <w:r>
+              <w:rPr>
+                <w:noProof/>
+                <w:webHidden/>
+              </w:rPr>
+              <w:instrText xml:space="preserve"> PAGEREF _Toc464831875 \h </w:instrText>
+            </w:r>
+            <w:r>
+              <w:rPr>
+                <w:noProof/>
+                <w:webHidden/>
+              </w:rPr>
+            </w:r>
+            <w:r>
+              <w:rPr>
+                <w:noProof/>
+                <w:webHidden/>
+              </w:rPr>
+              <w:fldChar w:fldCharType="separate"/>
+            </w:r>
+            <w:r>
+              <w:rPr>
+                <w:noProof/>
+                <w:webHidden/>
+              </w:rPr>
+              <w:t>3</w:t>
+            </w:r>
+            <w:r>
+              <w:rPr>
+                <w:noProof/>
+                <w:webHidden/>
+              </w:rPr>
+              <w:fldChar w:fldCharType="end"/>
+            </w:r>
+          </w:hyperlink>
         </w:p>
         <w:p>
           <w:pPr>
@@ -280,7 +235,7 @@
               <w:lang w:eastAsia="pl-PL"/>
             </w:rPr>
           </w:pPr>
-          <w:hyperlink w:anchor="_Toc464823982" w:history="1">
+          <w:hyperlink w:anchor="_Toc464831876" w:history="1">
             <w:r>
               <w:rPr>
                 <w:rStyle w:val="Hipercze"/>
@@ -307,7 +262,149 @@
                 <w:noProof/>
                 <w:webHidden/>
               </w:rPr>
-              <w:instrText xml:space="preserve"> PAGEREF _Toc464823982 \h </w:instrText>
+              <w:instrText xml:space="preserve"> PAGEREF _Toc464831876 \h </w:instrText>
+            </w:r>
+            <w:r>
+              <w:rPr>
+                <w:noProof/>
+                <w:webHidden/>
+              </w:rPr>
+            </w:r>
+            <w:r>
+              <w:rPr>
+                <w:noProof/>
+                <w:webHidden/>
+              </w:rPr>
+              <w:fldChar w:fldCharType="separate"/>
+            </w:r>
+            <w:r>
+              <w:rPr>
+                <w:noProof/>
+                <w:webHidden/>
+              </w:rPr>
+              <w:t>3</w:t>
+            </w:r>
+            <w:r>
+              <w:rPr>
+                <w:noProof/>
+                <w:webHidden/>
+              </w:rPr>
+              <w:fldChar w:fldCharType="end"/>
+            </w:r>
+          </w:hyperlink>
+        </w:p>
+        <w:p>
+          <w:pPr>
+            <w:pStyle w:val="Spistreci2"/>
+            <w:tabs>
+              <w:tab w:val="right" w:leader="dot" w:pos="9627"/>
+            </w:tabs>
+            <w:rPr>
+              <w:rFonts w:asciiTheme="minorHAnsi" w:eastAsiaTheme="minorEastAsia" w:hAnsiTheme="minorHAnsi"/>
+              <w:noProof/>
+              <w:sz w:val="22"/>
+              <w:lang w:eastAsia="pl-PL"/>
+            </w:rPr>
+          </w:pPr>
+          <w:hyperlink w:anchor="_Toc464831877" w:history="1">
+            <w:r>
+              <w:rPr>
+                <w:rStyle w:val="Hipercze"/>
+                <w:noProof/>
+              </w:rPr>
+              <w:t>ADALINE</w:t>
+            </w:r>
+            <w:r>
+              <w:rPr>
+                <w:noProof/>
+                <w:webHidden/>
+              </w:rPr>
+              <w:tab/>
+            </w:r>
+            <w:r>
+              <w:rPr>
+                <w:noProof/>
+                <w:webHidden/>
+              </w:rPr>
+              <w:fldChar w:fldCharType="begin"/>
+            </w:r>
+            <w:r>
+              <w:rPr>
+                <w:noProof/>
+                <w:webHidden/>
+              </w:rPr>
+              <w:instrText xml:space="preserve"> PAGEREF _Toc464831877 \h </w:instrText>
+            </w:r>
+            <w:r>
+              <w:rPr>
+                <w:noProof/>
+                <w:webHidden/>
+              </w:rPr>
+            </w:r>
+            <w:r>
+              <w:rPr>
+                <w:noProof/>
+                <w:webHidden/>
+              </w:rPr>
+              <w:fldChar w:fldCharType="separate"/>
+            </w:r>
+            <w:r>
+              <w:rPr>
+                <w:noProof/>
+                <w:webHidden/>
+              </w:rPr>
+              <w:t>3</w:t>
+            </w:r>
+            <w:r>
+              <w:rPr>
+                <w:noProof/>
+                <w:webHidden/>
+              </w:rPr>
+              <w:fldChar w:fldCharType="end"/>
+            </w:r>
+          </w:hyperlink>
+        </w:p>
+        <w:p>
+          <w:pPr>
+            <w:pStyle w:val="Spistreci1"/>
+            <w:tabs>
+              <w:tab w:val="right" w:leader="dot" w:pos="9627"/>
+            </w:tabs>
+            <w:rPr>
+              <w:rFonts w:asciiTheme="minorHAnsi" w:eastAsiaTheme="minorEastAsia" w:hAnsiTheme="minorHAnsi"/>
+              <w:noProof/>
+              <w:sz w:val="22"/>
+              <w:lang w:eastAsia="pl-PL"/>
+            </w:rPr>
+          </w:pPr>
+          <w:hyperlink w:anchor="_Toc464831878" w:history="1">
+            <w:r>
+              <w:rPr>
+                <w:rStyle w:val="Hipercze"/>
+                <w:noProof/>
+              </w:rPr>
+              <w:t>Wyniki</w:t>
+            </w:r>
+            <w:r>
+              <w:rPr>
+                <w:noProof/>
+                <w:webHidden/>
+              </w:rPr>
+              <w:tab/>
+            </w:r>
+            <w:r>
+              <w:rPr>
+                <w:noProof/>
+                <w:webHidden/>
+              </w:rPr>
+              <w:fldChar w:fldCharType="begin"/>
+            </w:r>
+            <w:r>
+              <w:rPr>
+                <w:noProof/>
+                <w:webHidden/>
+              </w:rPr>
+              <w:instrText xml:space="preserve"> PAGEREF _Toc464831878 \h </w:instrText>
             </w:r>
             <w:r>
               <w:rPr>
@@ -351,13 +448,13 @@
               <w:lang w:eastAsia="pl-PL"/>
             </w:rPr>
           </w:pPr>
-          <w:hyperlink w:anchor="_Toc464823983" w:history="1">
+          <w:hyperlink w:anchor="_Toc464831879" w:history="1">
             <w:r>
               <w:rPr>
                 <w:rStyle w:val="Hipercze"/>
                 <w:noProof/>
               </w:rPr>
-              <w:t>ADALINE</w:t>
+              <w:t>Perceptron</w:t>
             </w:r>
             <w:r>
               <w:rPr>
@@ -378,7 +475,7 @@
                 <w:noProof/>
                 <w:webHidden/>
               </w:rPr>
-              <w:instrText xml:space="preserve"> PAGEREF _Toc464823983 \h </w:instrText>
+              <w:instrText xml:space="preserve"> PAGEREF _Toc464831879 \h </w:instrText>
             </w:r>
             <w:r>
               <w:rPr>
@@ -411,148 +508,6 @@
         </w:p>
         <w:p>
           <w:pPr>
-            <w:pStyle w:val="Spistreci1"/>
-            <w:tabs>
-              <w:tab w:val="right" w:leader="dot" w:pos="9627"/>
-            </w:tabs>
-            <w:rPr>
-              <w:rFonts w:asciiTheme="minorHAnsi" w:eastAsiaTheme="minorEastAsia" w:hAnsiTheme="minorHAnsi"/>
-              <w:noProof/>
-              <w:sz w:val="22"/>
-              <w:lang w:eastAsia="pl-PL"/>
-            </w:rPr>
-          </w:pPr>
-          <w:hyperlink w:anchor="_Toc464823984" w:history="1">
-            <w:r>
-              <w:rPr>
-                <w:rStyle w:val="Hipercze"/>
-                <w:noProof/>
-              </w:rPr>
-              <w:t>Wyniki</w:t>
-            </w:r>
-            <w:r>
-              <w:rPr>
-                <w:noProof/>
-                <w:webHidden/>
-              </w:rPr>
-              <w:tab/>
-            </w:r>
-            <w:r>
-              <w:rPr>
-                <w:noProof/>
-                <w:webHidden/>
-              </w:rPr>
-              <w:fldChar w:fldCharType="begin"/>
-            </w:r>
-            <w:r>
-              <w:rPr>
-                <w:noProof/>
-                <w:webHidden/>
-              </w:rPr>
-              <w:instrText xml:space="preserve"> PAGEREF _Toc464823984 \h </w:instrText>
-            </w:r>
-            <w:r>
-              <w:rPr>
-                <w:noProof/>
-                <w:webHidden/>
-              </w:rPr>
-            </w:r>
-            <w:r>
-              <w:rPr>
-                <w:noProof/>
-                <w:webHidden/>
-              </w:rPr>
-              <w:fldChar w:fldCharType="separate"/>
-            </w:r>
-            <w:r>
-              <w:rPr>
-                <w:noProof/>
-                <w:webHidden/>
-              </w:rPr>
-              <w:t>5</w:t>
-            </w:r>
-            <w:r>
-              <w:rPr>
-                <w:noProof/>
-                <w:webHidden/>
-              </w:rPr>
-              <w:fldChar w:fldCharType="end"/>
-            </w:r>
-          </w:hyperlink>
-        </w:p>
-        <w:p>
-          <w:pPr>
-            <w:pStyle w:val="Spistreci2"/>
-            <w:tabs>
-              <w:tab w:val="right" w:leader="dot" w:pos="9627"/>
-            </w:tabs>
-            <w:rPr>
-              <w:rFonts w:asciiTheme="minorHAnsi" w:eastAsiaTheme="minorEastAsia" w:hAnsiTheme="minorHAnsi"/>
-              <w:noProof/>
-              <w:sz w:val="22"/>
-              <w:lang w:eastAsia="pl-PL"/>
-            </w:rPr>
-          </w:pPr>
-          <w:hyperlink w:anchor="_Toc464823985" w:history="1">
-            <w:r>
-              <w:rPr>
-                <w:rStyle w:val="Hipercze"/>
-                <w:noProof/>
-              </w:rPr>
-              <w:t>Perceptron</w:t>
-            </w:r>
-            <w:r>
-              <w:rPr>
-                <w:noProof/>
-                <w:webHidden/>
-              </w:rPr>
-              <w:tab/>
-            </w:r>
-            <w:r>
-              <w:rPr>
-                <w:noProof/>
-                <w:webHidden/>
-              </w:rPr>
-              <w:fldChar w:fldCharType="begin"/>
-            </w:r>
-            <w:r>
-              <w:rPr>
-                <w:noProof/>
-                <w:webHidden/>
-              </w:rPr>
-              <w:instrText xml:space="preserve"> PAGEREF _Toc464823985 \h </w:instrText>
-            </w:r>
-            <w:r>
-              <w:rPr>
-                <w:noProof/>
-                <w:webHidden/>
-              </w:rPr>
-            </w:r>
-            <w:r>
-              <w:rPr>
-                <w:noProof/>
-                <w:webHidden/>
-              </w:rPr>
-              <w:fldChar w:fldCharType="separate"/>
-            </w:r>
-            <w:r>
-              <w:rPr>
-                <w:noProof/>
-                <w:webHidden/>
-              </w:rPr>
-              <w:t>5</w:t>
-            </w:r>
-            <w:r>
-              <w:rPr>
-                <w:noProof/>
-                <w:webHidden/>
-              </w:rPr>
-              <w:fldChar w:fldCharType="end"/>
-            </w:r>
-          </w:hyperlink>
-        </w:p>
-        <w:p>
-          <w:pPr>
             <w:pStyle w:val="Spistreci3"/>
             <w:tabs>
               <w:tab w:val="right" w:leader="dot" w:pos="9627"/>
@@ -564,7 +519,7 @@
               <w:lang w:eastAsia="pl-PL"/>
             </w:rPr>
           </w:pPr>
-          <w:hyperlink w:anchor="_Toc464823986" w:history="1">
+          <w:hyperlink w:anchor="_Toc464831880" w:history="1">
             <w:r>
               <w:rPr>
                 <w:rStyle w:val="Hipercze"/>
@@ -591,7 +546,7 @@
                 <w:noProof/>
                 <w:webHidden/>
               </w:rPr>
-              <w:instrText xml:space="preserve"> PAGEREF _Toc464823986 \h </w:instrText>
+              <w:instrText xml:space="preserve"> PAGEREF _Toc464831880 \h </w:instrText>
             </w:r>
             <w:r>
               <w:rPr>
@@ -611,7 +566,7 @@
                 <w:noProof/>
                 <w:webHidden/>
               </w:rPr>
-              <w:t>5</w:t>
+              <w:t>4</w:t>
             </w:r>
             <w:r>
               <w:rPr>
@@ -635,7 +590,7 @@
               <w:lang w:eastAsia="pl-PL"/>
             </w:rPr>
           </w:pPr>
-          <w:hyperlink w:anchor="_Toc464823987" w:history="1">
+          <w:hyperlink w:anchor="_Toc464831881" w:history="1">
             <w:r>
               <w:rPr>
                 <w:rStyle w:val="Hipercze"/>
@@ -662,7 +617,78 @@
                 <w:noProof/>
                 <w:webHidden/>
               </w:rPr>
-              <w:instrText xml:space="preserve"> PAGEREF _Toc464823987 \h </w:instrText>
+              <w:instrText xml:space="preserve"> PAGEREF _Toc464831881 \h </w:instrText>
+            </w:r>
+            <w:r>
+              <w:rPr>
+                <w:noProof/>
+                <w:webHidden/>
+              </w:rPr>
+            </w:r>
+            <w:r>
+              <w:rPr>
+                <w:noProof/>
+                <w:webHidden/>
+              </w:rPr>
+              <w:fldChar w:fldCharType="separate"/>
+            </w:r>
+            <w:r>
+              <w:rPr>
+                <w:noProof/>
+                <w:webHidden/>
+              </w:rPr>
+              <w:t>6</w:t>
+            </w:r>
+            <w:r>
+              <w:rPr>
+                <w:noProof/>
+                <w:webHidden/>
+              </w:rPr>
+              <w:fldChar w:fldCharType="end"/>
+            </w:r>
+          </w:hyperlink>
+        </w:p>
+        <w:p>
+          <w:pPr>
+            <w:pStyle w:val="Spistreci3"/>
+            <w:tabs>
+              <w:tab w:val="right" w:leader="dot" w:pos="9627"/>
+            </w:tabs>
+            <w:rPr>
+              <w:rFonts w:asciiTheme="minorHAnsi" w:eastAsiaTheme="minorEastAsia" w:hAnsiTheme="minorHAnsi"/>
+              <w:noProof/>
+              <w:sz w:val="22"/>
+              <w:lang w:eastAsia="pl-PL"/>
+            </w:rPr>
+          </w:pPr>
+          <w:hyperlink w:anchor="_Toc464831882" w:history="1">
+            <w:r>
+              <w:rPr>
+                <w:rStyle w:val="Hipercze"/>
+                <w:noProof/>
+              </w:rPr>
+              <w:t>Zakres początkowych wag</w:t>
+            </w:r>
+            <w:r>
+              <w:rPr>
+                <w:noProof/>
+                <w:webHidden/>
+              </w:rPr>
+              <w:tab/>
+            </w:r>
+            <w:r>
+              <w:rPr>
+                <w:noProof/>
+                <w:webHidden/>
+              </w:rPr>
+              <w:fldChar w:fldCharType="begin"/>
+            </w:r>
+            <w:r>
+              <w:rPr>
+                <w:noProof/>
+                <w:webHidden/>
+              </w:rPr>
+              <w:instrText xml:space="preserve"> PAGEREF _Toc464831882 \h </w:instrText>
             </w:r>
             <w:r>
               <w:rPr>
@@ -706,13 +732,13 @@
               <w:lang w:eastAsia="pl-PL"/>
             </w:rPr>
           </w:pPr>
-          <w:hyperlink w:anchor="_Toc464823988" w:history="1">
+          <w:hyperlink w:anchor="_Toc464831883" w:history="1">
             <w:r>
               <w:rPr>
                 <w:rStyle w:val="Hipercze"/>
                 <w:noProof/>
               </w:rPr>
-              <w:t>Zakres początkowych wag</w:t>
+              <w:t>Przebieg uczenia</w:t>
             </w:r>
             <w:r>
               <w:rPr>
@@ -733,7 +759,7 @@
                 <w:noProof/>
                 <w:webHidden/>
               </w:rPr>
-              <w:instrText xml:space="preserve"> PAGEREF _Toc464823988 \h </w:instrText>
+              <w:instrText xml:space="preserve"> PAGEREF _Toc464831883 \h </w:instrText>
             </w:r>
             <w:r>
               <w:rPr>
@@ -766,7 +792,7 @@
         </w:p>
         <w:p>
           <w:pPr>
-            <w:pStyle w:val="Spistreci3"/>
+            <w:pStyle w:val="Spistreci2"/>
             <w:tabs>
               <w:tab w:val="right" w:leader="dot" w:pos="9627"/>
             </w:tabs>
@@ -777,13 +803,13 @@
               <w:lang w:eastAsia="pl-PL"/>
             </w:rPr>
           </w:pPr>
-          <w:hyperlink w:anchor="_Toc464823989" w:history="1">
+          <w:hyperlink w:anchor="_Toc464831884" w:history="1">
             <w:r>
               <w:rPr>
                 <w:rStyle w:val="Hipercze"/>
                 <w:noProof/>
               </w:rPr>
-              <w:t>Przebieg uczenia</w:t>
+              <w:t>ADALINE</w:t>
             </w:r>
             <w:r>
               <w:rPr>
@@ -804,7 +830,7 @@
                 <w:noProof/>
                 <w:webHidden/>
               </w:rPr>
-              <w:instrText xml:space="preserve"> PAGEREF _Toc464823989 \h </w:instrText>
+              <w:instrText xml:space="preserve"> PAGEREF _Toc464831884 \h </w:instrText>
             </w:r>
             <w:r>
               <w:rPr>
@@ -837,77 +863,6 @@
         </w:p>
         <w:p>
           <w:pPr>
-            <w:pStyle w:val="Spistreci2"/>
-            <w:tabs>
-              <w:tab w:val="right" w:leader="dot" w:pos="9627"/>
-            </w:tabs>
-            <w:rPr>
-              <w:rFonts w:asciiTheme="minorHAnsi" w:eastAsiaTheme="minorEastAsia" w:hAnsiTheme="minorHAnsi"/>
-              <w:noProof/>
-              <w:sz w:val="22"/>
-              <w:lang w:eastAsia="pl-PL"/>
-            </w:rPr>
-          </w:pPr>
-          <w:hyperlink w:anchor="_Toc464823990" w:history="1">
-            <w:r>
-              <w:rPr>
-                <w:rStyle w:val="Hipercze"/>
-                <w:noProof/>
-              </w:rPr>
-              <w:t>ADALINE</w:t>
-            </w:r>
-            <w:r>
-              <w:rPr>
-                <w:noProof/>
-                <w:webHidden/>
-              </w:rPr>
-              <w:tab/>
-            </w:r>
-            <w:r>
-              <w:rPr>
-                <w:noProof/>
-                <w:webHidden/>
-              </w:rPr>
-              <w:fldChar w:fldCharType="begin"/>
-            </w:r>
-            <w:r>
-              <w:rPr>
-                <w:noProof/>
-                <w:webHidden/>
-              </w:rPr>
-              <w:instrText xml:space="preserve"> PAGEREF _Toc464823990 \h </w:instrText>
-            </w:r>
-            <w:r>
-              <w:rPr>
-                <w:noProof/>
-                <w:webHidden/>
-              </w:rPr>
-            </w:r>
-            <w:r>
-              <w:rPr>
-                <w:noProof/>
-                <w:webHidden/>
-              </w:rPr>
-              <w:fldChar w:fldCharType="separate"/>
-            </w:r>
-            <w:r>
-              <w:rPr>
-                <w:noProof/>
-                <w:webHidden/>
-              </w:rPr>
-              <w:t>10</w:t>
-            </w:r>
-            <w:r>
-              <w:rPr>
-                <w:noProof/>
-                <w:webHidden/>
-              </w:rPr>
-              <w:fldChar w:fldCharType="end"/>
-            </w:r>
-          </w:hyperlink>
-        </w:p>
-        <w:p>
-          <w:pPr>
             <w:pStyle w:val="Spistreci3"/>
             <w:tabs>
               <w:tab w:val="right" w:leader="dot" w:pos="9627"/>
@@ -919,7 +874,7 @@
               <w:lang w:eastAsia="pl-PL"/>
             </w:rPr>
           </w:pPr>
-          <w:hyperlink w:anchor="_Toc464823991" w:history="1">
+          <w:hyperlink w:anchor="_Toc464831885" w:history="1">
             <w:r>
               <w:rPr>
                 <w:rStyle w:val="Hipercze"/>
@@ -946,7 +901,7 @@
                 <w:noProof/>
                 <w:webHidden/>
               </w:rPr>
-              <w:instrText xml:space="preserve"> PAGEREF _Toc464823991 \h </w:instrText>
+              <w:instrText xml:space="preserve"> PAGEREF _Toc464831885 \h </w:instrText>
             </w:r>
             <w:r>
               <w:rPr>
@@ -966,7 +921,7 @@
                 <w:noProof/>
                 <w:webHidden/>
               </w:rPr>
-              <w:t>10</w:t>
+              <w:t>9</w:t>
             </w:r>
             <w:r>
               <w:rPr>
@@ -990,7 +945,7 @@
               <w:lang w:eastAsia="pl-PL"/>
             </w:rPr>
           </w:pPr>
-          <w:hyperlink w:anchor="_Toc464823992" w:history="1">
+          <w:hyperlink w:anchor="_Toc464831886" w:history="1">
             <w:r>
               <w:rPr>
                 <w:rStyle w:val="Hipercze"/>
@@ -1017,7 +972,78 @@
                 <w:noProof/>
                 <w:webHidden/>
               </w:rPr>
-              <w:instrText xml:space="preserve"> PAGEREF _Toc464823992 \h </w:instrText>
+              <w:instrText xml:space="preserve"> PAGEREF _Toc464831886 \h </w:instrText>
+            </w:r>
+            <w:r>
+              <w:rPr>
+                <w:noProof/>
+                <w:webHidden/>
+              </w:rPr>
+            </w:r>
+            <w:r>
+              <w:rPr>
+                <w:noProof/>
+                <w:webHidden/>
+              </w:rPr>
+              <w:fldChar w:fldCharType="separate"/>
+            </w:r>
+            <w:r>
+              <w:rPr>
+                <w:noProof/>
+                <w:webHidden/>
+              </w:rPr>
+              <w:t>11</w:t>
+            </w:r>
+            <w:r>
+              <w:rPr>
+                <w:noProof/>
+                <w:webHidden/>
+              </w:rPr>
+              <w:fldChar w:fldCharType="end"/>
+            </w:r>
+          </w:hyperlink>
+        </w:p>
+        <w:p>
+          <w:pPr>
+            <w:pStyle w:val="Spistreci3"/>
+            <w:tabs>
+              <w:tab w:val="right" w:leader="dot" w:pos="9627"/>
+            </w:tabs>
+            <w:rPr>
+              <w:rFonts w:asciiTheme="minorHAnsi" w:eastAsiaTheme="minorEastAsia" w:hAnsiTheme="minorHAnsi"/>
+              <w:noProof/>
+              <w:sz w:val="22"/>
+              <w:lang w:eastAsia="pl-PL"/>
+            </w:rPr>
+          </w:pPr>
+          <w:hyperlink w:anchor="_Toc464831887" w:history="1">
+            <w:r>
+              <w:rPr>
+                <w:rStyle w:val="Hipercze"/>
+                <w:noProof/>
+              </w:rPr>
+              <w:t>Próg uczenia</w:t>
+            </w:r>
+            <w:r>
+              <w:rPr>
+                <w:noProof/>
+                <w:webHidden/>
+              </w:rPr>
+              <w:tab/>
+            </w:r>
+            <w:r>
+              <w:rPr>
+                <w:noProof/>
+                <w:webHidden/>
+              </w:rPr>
+              <w:fldChar w:fldCharType="begin"/>
+            </w:r>
+            <w:r>
+              <w:rPr>
+                <w:noProof/>
+                <w:webHidden/>
+              </w:rPr>
+              <w:instrText xml:space="preserve"> PAGEREF _Toc464831887 \h </w:instrText>
             </w:r>
             <w:r>
               <w:rPr>
@@ -1061,13 +1087,13 @@
               <w:lang w:eastAsia="pl-PL"/>
             </w:rPr>
           </w:pPr>
-          <w:hyperlink w:anchor="_Toc464823993" w:history="1">
+          <w:hyperlink w:anchor="_Toc464831888" w:history="1">
             <w:r>
               <w:rPr>
                 <w:rStyle w:val="Hipercze"/>
                 <w:noProof/>
               </w:rPr>
-              <w:t>Próg uczenia</w:t>
+              <w:t>Przebieg uczenia</w:t>
             </w:r>
             <w:r>
               <w:rPr>
@@ -1088,7 +1114,7 @@
                 <w:noProof/>
                 <w:webHidden/>
               </w:rPr>
-              <w:instrText xml:space="preserve"> PAGEREF _Toc464823993 \h </w:instrText>
+              <w:instrText xml:space="preserve"> PAGEREF _Toc464831888 \h </w:instrText>
             </w:r>
             <w:r>
               <w:rPr>
@@ -1121,7 +1147,7 @@
         </w:p>
         <w:p>
           <w:pPr>
-            <w:pStyle w:val="Spistreci3"/>
+            <w:pStyle w:val="Spistreci1"/>
             <w:tabs>
               <w:tab w:val="right" w:leader="dot" w:pos="9627"/>
             </w:tabs>
@@ -1132,13 +1158,13 @@
               <w:lang w:eastAsia="pl-PL"/>
             </w:rPr>
           </w:pPr>
-          <w:hyperlink w:anchor="_Toc464823994" w:history="1">
+          <w:hyperlink w:anchor="_Toc464831889" w:history="1">
             <w:r>
               <w:rPr>
                 <w:rStyle w:val="Hipercze"/>
                 <w:noProof/>
               </w:rPr>
-              <w:t>Przebieg uczenia</w:t>
+              <w:t>Analiza wyników</w:t>
             </w:r>
             <w:r>
               <w:rPr>
@@ -1159,7 +1185,7 @@
                 <w:noProof/>
                 <w:webHidden/>
               </w:rPr>
-              <w:instrText xml:space="preserve"> PAGEREF _Toc464823994 \h </w:instrText>
+              <w:instrText xml:space="preserve"> PAGEREF _Toc464831889 \h </w:instrText>
             </w:r>
             <w:r>
               <w:rPr>
@@ -1192,7 +1218,7 @@
         </w:p>
         <w:p>
           <w:pPr>
-            <w:pStyle w:val="Spistreci3"/>
+            <w:pStyle w:val="Spistreci2"/>
             <w:tabs>
               <w:tab w:val="right" w:leader="dot" w:pos="9627"/>
             </w:tabs>
@@ -1203,34 +1229,14 @@
               <w:lang w:eastAsia="pl-PL"/>
             </w:rPr>
           </w:pPr>
-          <w:hyperlink w:anchor="_Toc464823995" w:history="1">
-            <w:bookmarkStart w:id="1" w:name="_Toc464823974"/>
+          <w:hyperlink w:anchor="_Toc464831890" w:history="1">
             <w:r>
               <w:rPr>
                 <w:rStyle w:val="Hipercze"/>
                 <w:noProof/>
               </w:rPr>
-              <w:drawing>
-                <wp:inline distT="0" distB="0" distL="0" distR="0" wp14:anchorId="23C67292" wp14:editId="0F26021D">
-                  <wp:extent cx="4572000" cy="2743200"/>
-                  <wp:effectExtent l="0" t="0" r="0" b="0"/>
-                  <wp:docPr id="25" name="Wykres 25">
-                    <a:extLst xmlns:a="http://schemas.openxmlformats.org/drawingml/2006/main">
-                      <a:ext uri="{FF2B5EF4-FFF2-40B4-BE49-F238E27FC236}">
-                        <a16:creationId xmlns:a16="http://schemas.microsoft.com/office/drawing/2014/main" id="{62E1CCE4-A2FB-4F5B-A029-144DAF4C8603}"/>
-                      </a:ext>
-                    </a:extLst>
-                  </wp:docPr>
-                  <wp:cNvGraphicFramePr/>
-                  <a:graphic xmlns:a="http://schemas.openxmlformats.org/drawingml/2006/main">
-                    <a:graphicData uri="http://schemas.openxmlformats.org/drawingml/2006/chart">
-                      <c:chart xmlns:c="http://schemas.openxmlformats.org/drawingml/2006/chart" xmlns:r="http://schemas.openxmlformats.org/officeDocument/2006/relationships" r:id="rId7"/>
-                    </a:graphicData>
-                  </a:graphic>
-                </wp:inline>
-              </w:drawing>
+              <w:t>Perceptron</w:t>
             </w:r>
-            <w:bookmarkEnd w:id="1"/>
             <w:r>
               <w:rPr>
                 <w:noProof/>
@@ -1250,7 +1256,7 @@
                 <w:noProof/>
                 <w:webHidden/>
               </w:rPr>
-              <w:instrText xml:space="preserve"> PAGEREF _Toc464823995 \h </w:instrText>
+              <w:instrText xml:space="preserve"> PAGEREF _Toc464831890 \h </w:instrText>
             </w:r>
             <w:r>
               <w:rPr>
@@ -1283,168 +1289,6 @@
         </w:p>
         <w:p>
           <w:pPr>
-            <w:pStyle w:val="Spistreci3"/>
-            <w:tabs>
-              <w:tab w:val="right" w:leader="dot" w:pos="9627"/>
-            </w:tabs>
-            <w:rPr>
-              <w:rFonts w:asciiTheme="minorHAnsi" w:eastAsiaTheme="minorEastAsia" w:hAnsiTheme="minorHAnsi"/>
-              <w:noProof/>
-              <w:sz w:val="22"/>
-              <w:lang w:eastAsia="pl-PL"/>
-            </w:rPr>
-          </w:pPr>
-          <w:hyperlink w:anchor="_Toc464823996" w:history="1">
-            <w:bookmarkStart w:id="2" w:name="_Toc464823975"/>
-            <w:r>
-              <w:rPr>
-                <w:rStyle w:val="Hipercze"/>
-                <w:noProof/>
-              </w:rPr>
-              <w:drawing>
-                <wp:inline distT="0" distB="0" distL="0" distR="0" wp14:anchorId="17702702" wp14:editId="44952C07">
-                  <wp:extent cx="4572000" cy="2743200"/>
-                  <wp:effectExtent l="0" t="0" r="0" b="0"/>
-                  <wp:docPr id="26" name="Wykres 26">
-                    <a:extLst xmlns:a="http://schemas.openxmlformats.org/drawingml/2006/main">
-                      <a:ext uri="{FF2B5EF4-FFF2-40B4-BE49-F238E27FC236}">
-                        <a16:creationId xmlns:a16="http://schemas.microsoft.com/office/drawing/2014/main" id="{D209581A-96D8-4E17-BE02-88DAA36C6B84}"/>
-                      </a:ext>
-                    </a:extLst>
-                  </wp:docPr>
-                  <wp:cNvGraphicFramePr/>
-                  <a:graphic xmlns:a="http://schemas.openxmlformats.org/drawingml/2006/main">
-                    <a:graphicData uri="http://schemas.openxmlformats.org/drawingml/2006/chart">
-                      <c:chart xmlns:c="http://schemas.openxmlformats.org/drawingml/2006/chart" xmlns:r="http://schemas.openxmlformats.org/officeDocument/2006/relationships" r:id="rId8"/>
-                    </a:graphicData>
-                  </a:graphic>
-                </wp:inline>
-              </w:drawing>
-            </w:r>
-            <w:bookmarkEnd w:id="2"/>
-            <w:r>
-              <w:rPr>
-                <w:noProof/>
-                <w:webHidden/>
-              </w:rPr>
-              <w:tab/>
-            </w:r>
-            <w:r>
-              <w:rPr>
-                <w:noProof/>
-                <w:webHidden/>
-              </w:rPr>
-              <w:fldChar w:fldCharType="begin"/>
-            </w:r>
-            <w:r>
-              <w:rPr>
-                <w:noProof/>
-                <w:webHidden/>
-              </w:rPr>
-              <w:instrText xml:space="preserve"> PAGEREF _Toc464823996 \h </w:instrText>
-            </w:r>
-            <w:r>
-              <w:rPr>
-                <w:noProof/>
-                <w:webHidden/>
-              </w:rPr>
-            </w:r>
-            <w:r>
-              <w:rPr>
-                <w:noProof/>
-                <w:webHidden/>
-              </w:rPr>
-              <w:fldChar w:fldCharType="separate"/>
-            </w:r>
-            <w:r>
-              <w:rPr>
-                <w:noProof/>
-                <w:webHidden/>
-              </w:rPr>
-              <w:t>14</w:t>
-            </w:r>
-            <w:r>
-              <w:rPr>
-                <w:noProof/>
-                <w:webHidden/>
-              </w:rPr>
-              <w:fldChar w:fldCharType="end"/>
-            </w:r>
-          </w:hyperlink>
-        </w:p>
-        <w:p>
-          <w:pPr>
-            <w:pStyle w:val="Spistreci1"/>
-            <w:tabs>
-              <w:tab w:val="right" w:leader="dot" w:pos="9627"/>
-            </w:tabs>
-            <w:rPr>
-              <w:rFonts w:asciiTheme="minorHAnsi" w:eastAsiaTheme="minorEastAsia" w:hAnsiTheme="minorHAnsi"/>
-              <w:noProof/>
-              <w:sz w:val="22"/>
-              <w:lang w:eastAsia="pl-PL"/>
-            </w:rPr>
-          </w:pPr>
-          <w:hyperlink w:anchor="_Toc464823997" w:history="1">
-            <w:r>
-              <w:rPr>
-                <w:rStyle w:val="Hipercze"/>
-                <w:noProof/>
-              </w:rPr>
-              <w:t>Analiza wyników</w:t>
-            </w:r>
-            <w:r>
-              <w:rPr>
-                <w:noProof/>
-                <w:webHidden/>
-              </w:rPr>
-              <w:tab/>
-            </w:r>
-            <w:r>
-              <w:rPr>
-                <w:noProof/>
-                <w:webHidden/>
-              </w:rPr>
-              <w:fldChar w:fldCharType="begin"/>
-            </w:r>
-            <w:r>
-              <w:rPr>
-                <w:noProof/>
-                <w:webHidden/>
-              </w:rPr>
-              <w:instrText xml:space="preserve"> PAGEREF _Toc464823997 \h </w:instrText>
-            </w:r>
-            <w:r>
-              <w:rPr>
-                <w:noProof/>
-                <w:webHidden/>
-              </w:rPr>
-            </w:r>
-            <w:r>
-              <w:rPr>
-                <w:noProof/>
-                <w:webHidden/>
-              </w:rPr>
-              <w:fldChar w:fldCharType="separate"/>
-            </w:r>
-            <w:r>
-              <w:rPr>
-                <w:noProof/>
-                <w:webHidden/>
-              </w:rPr>
-              <w:t>15</w:t>
-            </w:r>
-            <w:r>
-              <w:rPr>
-                <w:noProof/>
-                <w:webHidden/>
-              </w:rPr>
-              <w:fldChar w:fldCharType="end"/>
-            </w:r>
-          </w:hyperlink>
-        </w:p>
-        <w:p>
-          <w:pPr>
             <w:pStyle w:val="Spistreci2"/>
             <w:tabs>
               <w:tab w:val="right" w:leader="dot" w:pos="9627"/>
@@ -1456,78 +1300,7 @@
               <w:lang w:eastAsia="pl-PL"/>
             </w:rPr>
           </w:pPr>
-          <w:hyperlink w:anchor="_Toc464823998" w:history="1">
-            <w:r>
-              <w:rPr>
-                <w:rStyle w:val="Hipercze"/>
-                <w:noProof/>
-              </w:rPr>
-              <w:t>Perceptron</w:t>
-            </w:r>
-            <w:r>
-              <w:rPr>
-                <w:noProof/>
-                <w:webHidden/>
-              </w:rPr>
-              <w:tab/>
-            </w:r>
-            <w:r>
-              <w:rPr>
-                <w:noProof/>
-                <w:webHidden/>
-              </w:rPr>
-              <w:fldChar w:fldCharType="begin"/>
-            </w:r>
-            <w:r>
-              <w:rPr>
-                <w:noProof/>
-                <w:webHidden/>
-              </w:rPr>
-              <w:instrText xml:space="preserve"> PAGEREF _Toc464823998 \h </w:instrText>
-            </w:r>
-            <w:r>
-              <w:rPr>
-                <w:noProof/>
-                <w:webHidden/>
-              </w:rPr>
-            </w:r>
-            <w:r>
-              <w:rPr>
-                <w:noProof/>
-                <w:webHidden/>
-              </w:rPr>
-              <w:fldChar w:fldCharType="separate"/>
-            </w:r>
-            <w:r>
-              <w:rPr>
-                <w:noProof/>
-                <w:webHidden/>
-              </w:rPr>
-              <w:t>15</w:t>
-            </w:r>
-            <w:r>
-              <w:rPr>
-                <w:noProof/>
-                <w:webHidden/>
-              </w:rPr>
-              <w:fldChar w:fldCharType="end"/>
-            </w:r>
-          </w:hyperlink>
-        </w:p>
-        <w:p>
-          <w:pPr>
-            <w:pStyle w:val="Spistreci2"/>
-            <w:tabs>
-              <w:tab w:val="right" w:leader="dot" w:pos="9627"/>
-            </w:tabs>
-            <w:rPr>
-              <w:rFonts w:asciiTheme="minorHAnsi" w:eastAsiaTheme="minorEastAsia" w:hAnsiTheme="minorHAnsi"/>
-              <w:noProof/>
-              <w:sz w:val="22"/>
-              <w:lang w:eastAsia="pl-PL"/>
-            </w:rPr>
-          </w:pPr>
-          <w:hyperlink w:anchor="_Toc464823999" w:history="1">
+          <w:hyperlink w:anchor="_Toc464831891" w:history="1">
             <w:r>
               <w:rPr>
                 <w:rStyle w:val="Hipercze"/>
@@ -1554,7 +1327,7 @@
                 <w:noProof/>
                 <w:webHidden/>
               </w:rPr>
-              <w:instrText xml:space="preserve"> PAGEREF _Toc464823999 \h </w:instrText>
+              <w:instrText xml:space="preserve"> PAGEREF _Toc464831891 \h </w:instrText>
             </w:r>
             <w:r>
               <w:rPr>
@@ -1574,7 +1347,7 @@
                 <w:noProof/>
                 <w:webHidden/>
               </w:rPr>
-              <w:t>15</w:t>
+              <w:t>14</w:t>
             </w:r>
             <w:r>
               <w:rPr>
@@ -1612,22 +1385,22 @@
       <w:pPr>
         <w:pStyle w:val="Nagwek1"/>
       </w:pPr>
-      <w:bookmarkStart w:id="3" w:name="_Toc464823981"/>
+      <w:bookmarkStart w:id="1" w:name="_Toc464831875"/>
       <w:r>
         <w:lastRenderedPageBreak/>
         <w:t>Wstęp</w:t>
       </w:r>
-      <w:bookmarkEnd w:id="3"/>
+      <w:bookmarkEnd w:id="1"/>
     </w:p>
     <w:p>
       <w:pPr>
         <w:pStyle w:val="Nagwek2"/>
       </w:pPr>
-      <w:bookmarkStart w:id="4" w:name="_Toc464823982"/>
+      <w:bookmarkStart w:id="2" w:name="_Toc464831876"/>
       <w:r>
         <w:t>Perceptron</w:t>
       </w:r>
-      <w:bookmarkEnd w:id="4"/>
+      <w:bookmarkEnd w:id="2"/>
     </w:p>
     <w:p>
       <w:pPr>
@@ -1643,9 +1416,25 @@
         <w:t xml:space="preserve"> – </w:t>
       </w:r>
       <w:r>
-        <w:t>najprostsza sieć neuronowa, składająca się z jednego bądź wielu niezależnych neuronów McCullocha-Pittsa, implementująca algorytm uczenia nadzorowanego klasyfikatorów binarnych. Perceptron jest funkcją, która potrafi określić przynależność parametrów wejściowych do jednej z dwóch klas. Może być wykorzystywany tylko do klasyfikowania zbiorów liniowo separowalnych. [</w:t>
+        <w:t xml:space="preserve">najprostsza sieć neuronowa, składająca się z jednego bądź wielu niezależnych neuronów </w:t>
       </w:r>
-      <w:hyperlink r:id="rId9" w:history="1">
+      <w:proofErr w:type="spellStart"/>
+      <w:r>
+        <w:t>McCullocha-Pittsa</w:t>
+      </w:r>
+      <w:proofErr w:type="spellEnd"/>
+      <w:r>
+        <w:t xml:space="preserve">, implementująca algorytm uczenia nadzorowanego klasyfikatorów binarnych. Perceptron jest funkcją, która potrafi określić przynależność parametrów wejściowych do jednej z dwóch klas. Może być wykorzystywany tylko do klasyfikowania zbiorów liniowo </w:t>
+      </w:r>
+      <w:proofErr w:type="spellStart"/>
+      <w:r>
+        <w:t>separowalnych</w:t>
+      </w:r>
+      <w:proofErr w:type="spellEnd"/>
+      <w:r>
+        <w:t>. [</w:t>
+      </w:r>
+      <w:hyperlink r:id="rId7" w:history="1">
         <w:r>
           <w:rPr>
             <w:color w:val="2E74B5" w:themeColor="accent1" w:themeShade="BF"/>
@@ -1662,11 +1451,11 @@
       <w:pPr>
         <w:pStyle w:val="Nagwek2"/>
       </w:pPr>
-      <w:bookmarkStart w:id="5" w:name="_Toc464823983"/>
+      <w:bookmarkStart w:id="3" w:name="_Toc464831877"/>
       <w:r>
         <w:t>ADALINE</w:t>
       </w:r>
-      <w:bookmarkEnd w:id="5"/>
+      <w:bookmarkEnd w:id="3"/>
     </w:p>
     <w:p>
       <w:pPr>
@@ -1700,13 +1489,41 @@
         </w:rPr>
         <w:t>(</w:t>
       </w:r>
+      <w:proofErr w:type="spellStart"/>
       <w:r>
         <w:rPr>
           <w:b/>
           <w:bCs/>
           <w:shd w:val="clear" w:color="auto" w:fill="FFFFFF"/>
         </w:rPr>
-        <w:t>Adaptive Linear Neuron</w:t>
+        <w:t>Adaptive</w:t>
+      </w:r>
+      <w:proofErr w:type="spellEnd"/>
+      <w:r>
+        <w:rPr>
+          <w:b/>
+          <w:bCs/>
+          <w:shd w:val="clear" w:color="auto" w:fill="FFFFFF"/>
+        </w:rPr>
+        <w:t xml:space="preserve"> </w:t>
+      </w:r>
+      <w:proofErr w:type="spellStart"/>
+      <w:r>
+        <w:rPr>
+          <w:b/>
+          <w:bCs/>
+          <w:shd w:val="clear" w:color="auto" w:fill="FFFFFF"/>
+        </w:rPr>
+        <w:t>Linear</w:t>
+      </w:r>
+      <w:proofErr w:type="spellEnd"/>
+      <w:r>
+        <w:rPr>
+          <w:b/>
+          <w:bCs/>
+          <w:shd w:val="clear" w:color="auto" w:fill="FFFFFF"/>
+        </w:rPr>
+        <w:t xml:space="preserve"> Neuron</w:t>
       </w:r>
       <w:r>
         <w:rPr>
@@ -1731,13 +1548,63 @@
           <w:bCs/>
           <w:shd w:val="clear" w:color="auto" w:fill="FFFFFF"/>
         </w:rPr>
-        <w:t xml:space="preserve"> Adaptive Linear Element</w:t>
+        <w:t xml:space="preserve"> </w:t>
+      </w:r>
+      <w:proofErr w:type="spellStart"/>
+      <w:r>
+        <w:rPr>
+          <w:b/>
+          <w:bCs/>
+          <w:shd w:val="clear" w:color="auto" w:fill="FFFFFF"/>
+        </w:rPr>
+        <w:t>Adaptive</w:t>
+      </w:r>
+      <w:proofErr w:type="spellEnd"/>
+      <w:r>
+        <w:rPr>
+          <w:b/>
+          <w:bCs/>
+          <w:shd w:val="clear" w:color="auto" w:fill="FFFFFF"/>
+        </w:rPr>
+        <w:t xml:space="preserve"> </w:t>
+      </w:r>
+      <w:proofErr w:type="spellStart"/>
+      <w:r>
+        <w:rPr>
+          <w:b/>
+          <w:bCs/>
+          <w:shd w:val="clear" w:color="auto" w:fill="FFFFFF"/>
+        </w:rPr>
+        <w:t>Linear</w:t>
+      </w:r>
+      <w:proofErr w:type="spellEnd"/>
+      <w:r>
+        <w:rPr>
+          <w:b/>
+          <w:bCs/>
+          <w:shd w:val="clear" w:color="auto" w:fill="FFFFFF"/>
+        </w:rPr>
+        <w:t xml:space="preserve"> Element</w:t>
       </w:r>
       <w:r>
         <w:rPr>
           <w:shd w:val="clear" w:color="auto" w:fill="FFFFFF"/>
         </w:rPr>
-        <w:t>) – wczesna jednowarstwowa sztuczna sieć neuronowa oraz nazwa fizycznego urządzenia realizującego tą sieć. Początkowo element ten był używany jako adaptywny filtr sygnału</w:t>
+        <w:t xml:space="preserve">) – wczesna jednowarstwowa sztuczna sieć neuronowa oraz nazwa fizycznego urządzenia realizującego tą sieć. Początkowo element ten był używany jako </w:t>
+      </w:r>
+      <w:proofErr w:type="spellStart"/>
+      <w:r>
+        <w:rPr>
+          <w:shd w:val="clear" w:color="auto" w:fill="FFFFFF"/>
+        </w:rPr>
+        <w:t>adaptywny</w:t>
+      </w:r>
+      <w:proofErr w:type="spellEnd"/>
+      <w:r>
+        <w:rPr>
+          <w:shd w:val="clear" w:color="auto" w:fill="FFFFFF"/>
+        </w:rPr>
+        <w:t xml:space="preserve"> filtr sygnału</w:t>
       </w:r>
       <w:r>
         <w:rPr>
@@ -1757,7 +1624,7 @@
         </w:rPr>
         <w:t xml:space="preserve"> Główną różnicą w stosunku do perceptronu jest sposób uczenia. Zamiast liczyć błąd po skwantowaniu wyjścia, liczymy go bezpośrednio na wyjściu. Dzięki temu algorytm nauczania wykorzystuje gradient liniowy i jest w stanie lepiej dopasować się do aproksymowanej prostej. [</w:t>
       </w:r>
-      <w:hyperlink r:id="rId10" w:history="1">
+      <w:hyperlink r:id="rId8" w:history="1">
         <w:r>
           <w:rPr>
             <w:rStyle w:val="Hipercze"/>
@@ -1841,14 +1708,27 @@
                             <w:r>
                               <w:t xml:space="preserve">Rysunek </w:t>
                             </w:r>
-                            <w:fldSimple w:instr=" SEQ Rysunek \* ARABIC ">
-                              <w:r>
-                                <w:rPr>
-                                  <w:noProof/>
-                                </w:rPr>
-                                <w:t>1</w:t>
-                              </w:r>
-                            </w:fldSimple>
+                            <w:r>
+                              <w:fldChar w:fldCharType="begin"/>
+                            </w:r>
+                            <w:r>
+                              <w:instrText xml:space="preserve"> SEQ Rysunek \* ARABIC </w:instrText>
+                            </w:r>
+                            <w:r>
+                              <w:fldChar w:fldCharType="separate"/>
+                            </w:r>
+                            <w:r>
+                              <w:rPr>
+                                <w:noProof/>
+                              </w:rPr>
+                              <w:t>1</w:t>
+                            </w:r>
+                            <w:r>
+                              <w:rPr>
+                                <w:noProof/>
+                              </w:rPr>
+                              <w:fldChar w:fldCharType="end"/>
+                            </w:r>
                           </w:p>
                         </w:txbxContent>
                       </wps:txbx>
@@ -1953,7 +1833,7 @@
                     </pic:cNvPicPr>
                   </pic:nvPicPr>
                   <pic:blipFill>
-                    <a:blip r:embed="rId11">
+                    <a:blip r:embed="rId9">
                       <a:extLst>
                         <a:ext uri="{28A0092B-C50C-407E-A947-70E740481C1C}">
                           <a14:useLocalDpi xmlns:a14="http://schemas.microsoft.com/office/drawing/2010/main" val="0"/>
@@ -2001,12 +1881,12 @@
       <w:pPr>
         <w:pStyle w:val="Nagwek1"/>
       </w:pPr>
-      <w:bookmarkStart w:id="6" w:name="_Toc464823984"/>
+      <w:bookmarkStart w:id="4" w:name="_Toc464831878"/>
       <w:r>
         <w:lastRenderedPageBreak/>
         <w:t>Wyniki</w:t>
       </w:r>
-      <w:bookmarkEnd w:id="6"/>
+      <w:bookmarkEnd w:id="4"/>
     </w:p>
     <w:p>
       <w:pPr>
@@ -2020,11 +1900,11 @@
       <w:pPr>
         <w:pStyle w:val="Nagwek2"/>
       </w:pPr>
-      <w:bookmarkStart w:id="7" w:name="_Toc464823985"/>
+      <w:bookmarkStart w:id="5" w:name="_Toc464831879"/>
       <w:r>
         <w:t>Perceptron</w:t>
       </w:r>
-      <w:bookmarkEnd w:id="7"/>
+      <w:bookmarkEnd w:id="5"/>
     </w:p>
     <w:p>
       <w:pPr>
@@ -2062,11 +1942,11 @@
       <w:pPr>
         <w:pStyle w:val="Nagwek3"/>
       </w:pPr>
-      <w:bookmarkStart w:id="8" w:name="_Toc464823986"/>
+      <w:bookmarkStart w:id="6" w:name="_Toc464831880"/>
       <w:r>
         <w:t>Parametr uczenia</w:t>
       </w:r>
-      <w:bookmarkEnd w:id="8"/>
+      <w:bookmarkEnd w:id="6"/>
     </w:p>
     <w:p>
       <w:r>
@@ -2082,7 +1962,7 @@
             <wp:cNvGraphicFramePr/>
             <a:graphic xmlns:a="http://schemas.openxmlformats.org/drawingml/2006/main">
               <a:graphicData uri="http://schemas.openxmlformats.org/drawingml/2006/chart">
-                <c:chart xmlns:c="http://schemas.openxmlformats.org/drawingml/2006/chart" xmlns:r="http://schemas.openxmlformats.org/officeDocument/2006/relationships" r:id="rId12"/>
+                <c:chart xmlns:c="http://schemas.openxmlformats.org/drawingml/2006/chart" xmlns:r="http://schemas.openxmlformats.org/officeDocument/2006/relationships" r:id="rId10"/>
               </a:graphicData>
             </a:graphic>
           </wp:inline>
@@ -2103,7 +1983,7 @@
             <wp:cNvGraphicFramePr/>
             <a:graphic xmlns:a="http://schemas.openxmlformats.org/drawingml/2006/main">
               <a:graphicData uri="http://schemas.openxmlformats.org/drawingml/2006/chart">
-                <c:chart xmlns:c="http://schemas.openxmlformats.org/drawingml/2006/chart" xmlns:r="http://schemas.openxmlformats.org/officeDocument/2006/relationships" r:id="rId13"/>
+                <c:chart xmlns:c="http://schemas.openxmlformats.org/drawingml/2006/chart" xmlns:r="http://schemas.openxmlformats.org/officeDocument/2006/relationships" r:id="rId11"/>
               </a:graphicData>
             </a:graphic>
           </wp:inline>
@@ -2141,7 +2021,7 @@
                     <pic:cNvPicPr/>
                   </pic:nvPicPr>
                   <pic:blipFill>
-                    <a:blip r:embed="rId14"/>
+                    <a:blip r:embed="rId12"/>
                     <a:stretch>
                       <a:fillRect/>
                     </a:stretch>
@@ -2169,14 +2049,27 @@
       <w:r>
         <w:t xml:space="preserve">Rysunek </w:t>
       </w:r>
-      <w:fldSimple w:instr=" SEQ Rysunek \* ARABIC ">
-        <w:r>
-          <w:rPr>
-            <w:noProof/>
-          </w:rPr>
-          <w:t>3</w:t>
-        </w:r>
-      </w:fldSimple>
+      <w:r>
+        <w:fldChar w:fldCharType="begin"/>
+      </w:r>
+      <w:r>
+        <w:instrText xml:space="preserve"> SEQ Rysunek \* ARABIC </w:instrText>
+      </w:r>
+      <w:r>
+        <w:fldChar w:fldCharType="separate"/>
+      </w:r>
+      <w:r>
+        <w:rPr>
+          <w:noProof/>
+        </w:rPr>
+        <w:t>2</w:t>
+      </w:r>
+      <w:r>
+        <w:rPr>
+          <w:noProof/>
+        </w:rPr>
+        <w:fldChar w:fldCharType="end"/>
+      </w:r>
       <w:r>
         <w:t xml:space="preserve"> - aproksymowana linia dla parametru uczenia = 0,1</w:t>
       </w:r>
@@ -2203,7 +2096,7 @@
                     <pic:cNvPicPr/>
                   </pic:nvPicPr>
                   <pic:blipFill>
-                    <a:blip r:embed="rId15">
+                    <a:blip r:embed="rId13">
                       <a:extLst>
                         <a:ext uri="{28A0092B-C50C-407E-A947-70E740481C1C}">
                           <a14:useLocalDpi xmlns:a14="http://schemas.microsoft.com/office/drawing/2010/main" val="0"/>
@@ -2237,14 +2130,27 @@
       <w:r>
         <w:t xml:space="preserve">Rysunek </w:t>
       </w:r>
-      <w:fldSimple w:instr=" SEQ Rysunek \* ARABIC ">
-        <w:r>
-          <w:rPr>
-            <w:noProof/>
-          </w:rPr>
-          <w:t>2</w:t>
-        </w:r>
-      </w:fldSimple>
+      <w:r>
+        <w:fldChar w:fldCharType="begin"/>
+      </w:r>
+      <w:r>
+        <w:instrText xml:space="preserve"> SEQ Rysunek \* ARABIC </w:instrText>
+      </w:r>
+      <w:r>
+        <w:fldChar w:fldCharType="separate"/>
+      </w:r>
+      <w:r>
+        <w:rPr>
+          <w:noProof/>
+        </w:rPr>
+        <w:t>3</w:t>
+      </w:r>
+      <w:r>
+        <w:rPr>
+          <w:noProof/>
+        </w:rPr>
+        <w:fldChar w:fldCharType="end"/>
+      </w:r>
       <w:r>
         <w:t xml:space="preserve"> - aproksymowana linia dla parametru uczenia = </w:t>
       </w:r>
@@ -2259,12 +2165,12 @@
       <w:pPr>
         <w:pStyle w:val="Nagwek3"/>
       </w:pPr>
-      <w:bookmarkStart w:id="9" w:name="_Toc464823987"/>
+      <w:bookmarkStart w:id="7" w:name="_Toc464831881"/>
       <w:r>
         <w:lastRenderedPageBreak/>
         <w:t>Funkcja skokowa</w:t>
       </w:r>
-      <w:bookmarkEnd w:id="9"/>
+      <w:bookmarkEnd w:id="7"/>
     </w:p>
     <w:p>
       <w:pPr>
@@ -2288,7 +2194,7 @@
             <wp:cNvGraphicFramePr/>
             <a:graphic xmlns:a="http://schemas.openxmlformats.org/drawingml/2006/main">
               <a:graphicData uri="http://schemas.openxmlformats.org/drawingml/2006/chart">
-                <c:chart xmlns:c="http://schemas.openxmlformats.org/drawingml/2006/chart" xmlns:r="http://schemas.openxmlformats.org/officeDocument/2006/relationships" r:id="rId16"/>
+                <c:chart xmlns:c="http://schemas.openxmlformats.org/drawingml/2006/chart" xmlns:r="http://schemas.openxmlformats.org/officeDocument/2006/relationships" r:id="rId14"/>
               </a:graphicData>
             </a:graphic>
           </wp:inline>
@@ -2309,7 +2215,7 @@
             <wp:cNvGraphicFramePr/>
             <a:graphic xmlns:a="http://schemas.openxmlformats.org/drawingml/2006/main">
               <a:graphicData uri="http://schemas.openxmlformats.org/drawingml/2006/chart">
-                <c:chart xmlns:c="http://schemas.openxmlformats.org/drawingml/2006/chart" xmlns:r="http://schemas.openxmlformats.org/officeDocument/2006/relationships" r:id="rId17"/>
+                <c:chart xmlns:c="http://schemas.openxmlformats.org/drawingml/2006/chart" xmlns:r="http://schemas.openxmlformats.org/officeDocument/2006/relationships" r:id="rId15"/>
               </a:graphicData>
             </a:graphic>
           </wp:inline>
@@ -2328,7 +2234,7 @@
             <wp:cNvGraphicFramePr/>
             <a:graphic xmlns:a="http://schemas.openxmlformats.org/drawingml/2006/main">
               <a:graphicData uri="http://schemas.openxmlformats.org/drawingml/2006/chart">
-                <c:chart xmlns:c="http://schemas.openxmlformats.org/drawingml/2006/chart" xmlns:r="http://schemas.openxmlformats.org/officeDocument/2006/relationships" r:id="rId18"/>
+                <c:chart xmlns:c="http://schemas.openxmlformats.org/drawingml/2006/chart" xmlns:r="http://schemas.openxmlformats.org/officeDocument/2006/relationships" r:id="rId16"/>
               </a:graphicData>
             </a:graphic>
           </wp:inline>
@@ -2339,12 +2245,12 @@
       <w:pPr>
         <w:pStyle w:val="Nagwek3"/>
       </w:pPr>
-      <w:bookmarkStart w:id="10" w:name="_Toc464823988"/>
+      <w:bookmarkStart w:id="8" w:name="_Toc464831882"/>
       <w:r>
         <w:lastRenderedPageBreak/>
         <w:t>Zakres początkowych wag</w:t>
       </w:r>
-      <w:bookmarkEnd w:id="10"/>
+      <w:bookmarkEnd w:id="8"/>
     </w:p>
     <w:p>
       <w:r>
@@ -2360,7 +2266,7 @@
             <wp:cNvGraphicFramePr/>
             <a:graphic xmlns:a="http://schemas.openxmlformats.org/drawingml/2006/main">
               <a:graphicData uri="http://schemas.openxmlformats.org/drawingml/2006/chart">
-                <c:chart xmlns:c="http://schemas.openxmlformats.org/drawingml/2006/chart" xmlns:r="http://schemas.openxmlformats.org/officeDocument/2006/relationships" r:id="rId19"/>
+                <c:chart xmlns:c="http://schemas.openxmlformats.org/drawingml/2006/chart" xmlns:r="http://schemas.openxmlformats.org/officeDocument/2006/relationships" r:id="rId17"/>
               </a:graphicData>
             </a:graphic>
           </wp:inline>
@@ -2381,7 +2287,7 @@
             <wp:cNvGraphicFramePr/>
             <a:graphic xmlns:a="http://schemas.openxmlformats.org/drawingml/2006/main">
               <a:graphicData uri="http://schemas.openxmlformats.org/drawingml/2006/chart">
-                <c:chart xmlns:c="http://schemas.openxmlformats.org/drawingml/2006/chart" xmlns:r="http://schemas.openxmlformats.org/officeDocument/2006/relationships" r:id="rId20"/>
+                <c:chart xmlns:c="http://schemas.openxmlformats.org/drawingml/2006/chart" xmlns:r="http://schemas.openxmlformats.org/officeDocument/2006/relationships" r:id="rId18"/>
               </a:graphicData>
             </a:graphic>
           </wp:inline>
@@ -2397,12 +2303,12 @@
       <w:pPr>
         <w:pStyle w:val="Nagwek3"/>
       </w:pPr>
-      <w:bookmarkStart w:id="11" w:name="_Toc464823989"/>
+      <w:bookmarkStart w:id="9" w:name="_Toc464831883"/>
       <w:r>
         <w:lastRenderedPageBreak/>
         <w:t>Przebieg uczenia</w:t>
       </w:r>
-      <w:bookmarkEnd w:id="11"/>
+      <w:bookmarkEnd w:id="9"/>
     </w:p>
     <w:p>
       <w:pPr>
@@ -2431,7 +2337,7 @@
             <wp:cNvGraphicFramePr/>
             <a:graphic xmlns:a="http://schemas.openxmlformats.org/drawingml/2006/main">
               <a:graphicData uri="http://schemas.openxmlformats.org/drawingml/2006/chart">
-                <c:chart xmlns:c="http://schemas.openxmlformats.org/drawingml/2006/chart" xmlns:r="http://schemas.openxmlformats.org/officeDocument/2006/relationships" r:id="rId21"/>
+                <c:chart xmlns:c="http://schemas.openxmlformats.org/drawingml/2006/chart" xmlns:r="http://schemas.openxmlformats.org/officeDocument/2006/relationships" r:id="rId19"/>
               </a:graphicData>
             </a:graphic>
           </wp:inline>
@@ -2445,12 +2351,12 @@
       <w:pPr>
         <w:pStyle w:val="Nagwek2"/>
       </w:pPr>
-      <w:bookmarkStart w:id="12" w:name="_Toc464823990"/>
+      <w:bookmarkStart w:id="10" w:name="_Toc464831884"/>
       <w:r>
         <w:lastRenderedPageBreak/>
         <w:t>ADALINE</w:t>
       </w:r>
-      <w:bookmarkEnd w:id="12"/>
+      <w:bookmarkEnd w:id="10"/>
     </w:p>
     <w:p>
       <w:pPr>
@@ -2502,14 +2408,14 @@
           <w:rFonts w:eastAsiaTheme="minorHAnsi"/>
         </w:rPr>
       </w:pPr>
-      <w:bookmarkStart w:id="13" w:name="_Toc464823991"/>
+      <w:bookmarkStart w:id="11" w:name="_Toc464831885"/>
       <w:r>
         <w:rPr>
           <w:rFonts w:eastAsiaTheme="minorHAnsi"/>
         </w:rPr>
         <w:t>Parametr uczenia</w:t>
       </w:r>
-      <w:bookmarkEnd w:id="13"/>
+      <w:bookmarkEnd w:id="11"/>
     </w:p>
     <w:p>
       <w:r>
@@ -2525,7 +2431,7 @@
             <wp:cNvGraphicFramePr/>
             <a:graphic xmlns:a="http://schemas.openxmlformats.org/drawingml/2006/main">
               <a:graphicData uri="http://schemas.openxmlformats.org/drawingml/2006/chart">
-                <c:chart xmlns:c="http://schemas.openxmlformats.org/drawingml/2006/chart" xmlns:r="http://schemas.openxmlformats.org/officeDocument/2006/relationships" r:id="rId22"/>
+                <c:chart xmlns:c="http://schemas.openxmlformats.org/drawingml/2006/chart" xmlns:r="http://schemas.openxmlformats.org/officeDocument/2006/relationships" r:id="rId20"/>
               </a:graphicData>
             </a:graphic>
           </wp:inline>
@@ -2546,7 +2452,7 @@
             <wp:cNvGraphicFramePr/>
             <a:graphic xmlns:a="http://schemas.openxmlformats.org/drawingml/2006/main">
               <a:graphicData uri="http://schemas.openxmlformats.org/drawingml/2006/chart">
-                <c:chart xmlns:c="http://schemas.openxmlformats.org/drawingml/2006/chart" xmlns:r="http://schemas.openxmlformats.org/officeDocument/2006/relationships" r:id="rId23"/>
+                <c:chart xmlns:c="http://schemas.openxmlformats.org/drawingml/2006/chart" xmlns:r="http://schemas.openxmlformats.org/officeDocument/2006/relationships" r:id="rId21"/>
               </a:graphicData>
             </a:graphic>
           </wp:inline>
@@ -2568,7 +2474,7 @@
             <wp:cNvGraphicFramePr/>
             <a:graphic xmlns:a="http://schemas.openxmlformats.org/drawingml/2006/main">
               <a:graphicData uri="http://schemas.openxmlformats.org/drawingml/2006/chart">
-                <c:chart xmlns:c="http://schemas.openxmlformats.org/drawingml/2006/chart" xmlns:r="http://schemas.openxmlformats.org/officeDocument/2006/relationships" r:id="rId24"/>
+                <c:chart xmlns:c="http://schemas.openxmlformats.org/drawingml/2006/chart" xmlns:r="http://schemas.openxmlformats.org/officeDocument/2006/relationships" r:id="rId22"/>
               </a:graphicData>
             </a:graphic>
           </wp:inline>
@@ -2582,12 +2488,12 @@
       <w:pPr>
         <w:pStyle w:val="Nagwek3"/>
       </w:pPr>
-      <w:bookmarkStart w:id="14" w:name="_Toc464823992"/>
+      <w:bookmarkStart w:id="12" w:name="_Toc464831886"/>
       <w:r>
         <w:lastRenderedPageBreak/>
         <w:t>Zakres początkowych wag</w:t>
       </w:r>
-      <w:bookmarkEnd w:id="14"/>
+      <w:bookmarkEnd w:id="12"/>
     </w:p>
     <w:p/>
     <w:p>
@@ -2604,7 +2510,7 @@
             <wp:cNvGraphicFramePr/>
             <a:graphic xmlns:a="http://schemas.openxmlformats.org/drawingml/2006/main">
               <a:graphicData uri="http://schemas.openxmlformats.org/drawingml/2006/chart">
-                <c:chart xmlns:c="http://schemas.openxmlformats.org/drawingml/2006/chart" xmlns:r="http://schemas.openxmlformats.org/officeDocument/2006/relationships" r:id="rId25"/>
+                <c:chart xmlns:c="http://schemas.openxmlformats.org/drawingml/2006/chart" xmlns:r="http://schemas.openxmlformats.org/officeDocument/2006/relationships" r:id="rId23"/>
               </a:graphicData>
             </a:graphic>
           </wp:inline>
@@ -2625,7 +2531,7 @@
             <wp:cNvGraphicFramePr/>
             <a:graphic xmlns:a="http://schemas.openxmlformats.org/drawingml/2006/main">
               <a:graphicData uri="http://schemas.openxmlformats.org/drawingml/2006/chart">
-                <c:chart xmlns:c="http://schemas.openxmlformats.org/drawingml/2006/chart" xmlns:r="http://schemas.openxmlformats.org/officeDocument/2006/relationships" r:id="rId26"/>
+                <c:chart xmlns:c="http://schemas.openxmlformats.org/drawingml/2006/chart" xmlns:r="http://schemas.openxmlformats.org/officeDocument/2006/relationships" r:id="rId24"/>
               </a:graphicData>
             </a:graphic>
           </wp:inline>
@@ -2642,7 +2548,7 @@
           <w:rFonts w:eastAsiaTheme="minorHAnsi"/>
         </w:rPr>
       </w:pPr>
-      <w:bookmarkStart w:id="15" w:name="_Toc464823993"/>
+      <w:bookmarkStart w:id="13" w:name="_Toc464831887"/>
       <w:r>
         <w:rPr>
           <w:rFonts w:eastAsiaTheme="minorHAnsi"/>
@@ -2650,7 +2556,7 @@
         <w:lastRenderedPageBreak/>
         <w:t>Próg uczenia</w:t>
       </w:r>
-      <w:bookmarkEnd w:id="15"/>
+      <w:bookmarkEnd w:id="13"/>
     </w:p>
     <w:p>
       <w:r>
@@ -2666,7 +2572,7 @@
             <wp:cNvGraphicFramePr/>
             <a:graphic xmlns:a="http://schemas.openxmlformats.org/drawingml/2006/main">
               <a:graphicData uri="http://schemas.openxmlformats.org/drawingml/2006/chart">
-                <c:chart xmlns:c="http://schemas.openxmlformats.org/drawingml/2006/chart" xmlns:r="http://schemas.openxmlformats.org/officeDocument/2006/relationships" r:id="rId27"/>
+                <c:chart xmlns:c="http://schemas.openxmlformats.org/drawingml/2006/chart" xmlns:r="http://schemas.openxmlformats.org/officeDocument/2006/relationships" r:id="rId25"/>
               </a:graphicData>
             </a:graphic>
           </wp:inline>
@@ -2687,7 +2593,7 @@
             <wp:cNvGraphicFramePr/>
             <a:graphic xmlns:a="http://schemas.openxmlformats.org/drawingml/2006/main">
               <a:graphicData uri="http://schemas.openxmlformats.org/drawingml/2006/chart">
-                <c:chart xmlns:c="http://schemas.openxmlformats.org/drawingml/2006/chart" xmlns:r="http://schemas.openxmlformats.org/officeDocument/2006/relationships" r:id="rId28"/>
+                <c:chart xmlns:c="http://schemas.openxmlformats.org/drawingml/2006/chart" xmlns:r="http://schemas.openxmlformats.org/officeDocument/2006/relationships" r:id="rId26"/>
               </a:graphicData>
             </a:graphic>
           </wp:inline>
@@ -2703,12 +2609,12 @@
       <w:pPr>
         <w:pStyle w:val="Nagwek3"/>
       </w:pPr>
-      <w:bookmarkStart w:id="16" w:name="_Toc464823994"/>
+      <w:bookmarkStart w:id="14" w:name="_Toc464831888"/>
       <w:r>
         <w:lastRenderedPageBreak/>
         <w:t>Przebieg uczenia</w:t>
       </w:r>
-      <w:bookmarkEnd w:id="16"/>
+      <w:bookmarkEnd w:id="14"/>
     </w:p>
     <w:p>
       <w:r>
@@ -2716,10 +2622,6 @@
       </w:r>
     </w:p>
     <w:p>
-      <w:pPr>
-        <w:pStyle w:val="Nagwek3"/>
-      </w:pPr>
-      <w:bookmarkStart w:id="17" w:name="_Toc464823995"/>
       <w:r>
         <w:rPr>
           <w:noProof/>
@@ -2739,27 +2641,19 @@
             <wp:cNvGraphicFramePr/>
             <a:graphic xmlns:a="http://schemas.openxmlformats.org/drawingml/2006/main">
               <a:graphicData uri="http://schemas.openxmlformats.org/drawingml/2006/chart">
-                <c:chart xmlns:c="http://schemas.openxmlformats.org/drawingml/2006/chart" xmlns:r="http://schemas.openxmlformats.org/officeDocument/2006/relationships" r:id="rId29"/>
+                <c:chart xmlns:c="http://schemas.openxmlformats.org/drawingml/2006/chart" xmlns:r="http://schemas.openxmlformats.org/officeDocument/2006/relationships" r:id="rId27"/>
               </a:graphicData>
             </a:graphic>
           </wp:inline>
         </w:drawing>
       </w:r>
-      <w:bookmarkEnd w:id="17"/>
     </w:p>
     <w:p>
       <w:r>
-        <w:t>Próg uczenia = 0,</w:t>
-      </w:r>
-      <w:r>
-        <w:t>33</w:t>
+        <w:t>Próg uczenia = 0,33</w:t>
       </w:r>
     </w:p>
     <w:p>
-      <w:pPr>
-        <w:pStyle w:val="Nagwek3"/>
-      </w:pPr>
-      <w:bookmarkStart w:id="18" w:name="_Toc464823996"/>
       <w:r>
         <w:rPr>
           <w:noProof/>
@@ -2779,13 +2673,12 @@
             <wp:cNvGraphicFramePr/>
             <a:graphic xmlns:a="http://schemas.openxmlformats.org/drawingml/2006/main">
               <a:graphicData uri="http://schemas.openxmlformats.org/drawingml/2006/chart">
-                <c:chart xmlns:c="http://schemas.openxmlformats.org/drawingml/2006/chart" xmlns:r="http://schemas.openxmlformats.org/officeDocument/2006/relationships" r:id="rId30"/>
+                <c:chart xmlns:c="http://schemas.openxmlformats.org/drawingml/2006/chart" xmlns:r="http://schemas.openxmlformats.org/officeDocument/2006/relationships" r:id="rId28"/>
               </a:graphicData>
             </a:graphic>
           </wp:inline>
         </w:drawing>
       </w:r>
-      <w:bookmarkEnd w:id="18"/>
       <w:r>
         <w:br w:type="page"/>
       </w:r>
@@ -2794,22 +2687,22 @@
       <w:pPr>
         <w:pStyle w:val="Nagwek1"/>
       </w:pPr>
-      <w:bookmarkStart w:id="19" w:name="_Toc464823997"/>
+      <w:bookmarkStart w:id="15" w:name="_Toc464831889"/>
       <w:r>
         <w:lastRenderedPageBreak/>
         <w:t>Analiza wyników</w:t>
       </w:r>
-      <w:bookmarkEnd w:id="19"/>
+      <w:bookmarkEnd w:id="15"/>
     </w:p>
     <w:p>
       <w:pPr>
         <w:pStyle w:val="Nagwek2"/>
       </w:pPr>
-      <w:bookmarkStart w:id="20" w:name="_Toc464823998"/>
+      <w:bookmarkStart w:id="16" w:name="_Toc464831890"/>
       <w:r>
         <w:t>Perceptron</w:t>
       </w:r>
-      <w:bookmarkEnd w:id="20"/>
+      <w:bookmarkEnd w:id="16"/>
     </w:p>
     <w:p>
       <w:r>
@@ -2832,16 +2725,22 @@
         <w:t>Zakres podczas losowania początkowych wag zdaje się mieć wyłącznie negatywny wpływ na proces uczenia w miarę wzrastania. Im większy zakres tym dłużej perceptron się uczy.</w:t>
       </w:r>
     </w:p>
-    <w:p/>
+    <w:p>
+      <w:r>
+        <w:t>Analizując przebieg uczenia widzimy, że błąd często oscyluje wokół pewnej wartości, ponieważ jest on liczony jako liczba niepoprawnych wzorców. Zdarza się, że dopasowanie jednego powoduje pogorszenie wyników dla innego.</w:t>
+      </w:r>
+    </w:p>
     <w:p>
       <w:pPr>
         <w:pStyle w:val="Nagwek2"/>
       </w:pPr>
-      <w:bookmarkStart w:id="21" w:name="_Toc464823999"/>
+      <w:bookmarkStart w:id="17" w:name="_Toc464831891"/>
+      <w:proofErr w:type="spellStart"/>
       <w:r>
         <w:t>Adaline</w:t>
       </w:r>
-      <w:bookmarkEnd w:id="21"/>
+      <w:bookmarkEnd w:id="17"/>
+      <w:proofErr w:type="spellEnd"/>
     </w:p>
     <w:p>
       <w:r>
@@ -2858,8 +2757,13 @@
         <w:t>Zaproponowana implementacja ADALINE dla problemu funkcji AND osiąga minimalny błąd równy ok. 0,33. Na wykresach widać, że taki minimalny błąd jest osiągany, ale trwa to znacznie dłużej niż osiągnięcie nieco wyższego (0,35) błędu.</w:t>
       </w:r>
     </w:p>
+    <w:p>
+      <w:r>
+        <w:t>Błąd średniokwadratowy neurony wyraźnie zbiega do pewnego minimalnego błędu, którego nie jest w stanie zmniejszyć. Dla funkcji AND jest to wspomniana wartość 0,33.</w:t>
+      </w:r>
+    </w:p>
     <w:sectPr>
-      <w:footerReference w:type="default" r:id="rId31"/>
+      <w:footerReference w:type="default" r:id="rId29"/>
       <w:pgSz w:w="11906" w:h="16838"/>
       <w:pgMar w:top="1418" w:right="851" w:bottom="851" w:left="1418" w:header="709" w:footer="709" w:gutter="0"/>
       <w:cols w:space="708"/>
@@ -2953,7 +2857,7 @@
             <w:sz w:val="28"/>
             <w:szCs w:val="28"/>
           </w:rPr>
-          <w:t>13</w:t>
+          <w:t>2</w:t>
         </w:r>
         <w:r>
           <w:rPr>
@@ -3122,6 +3026,7 @@
     <w:lsdException w:name="HTML Sample" w:semiHidden="1" w:unhideWhenUsed="1"/>
     <w:lsdException w:name="HTML Typewriter" w:semiHidden="1" w:unhideWhenUsed="1"/>
     <w:lsdException w:name="HTML Variable" w:semiHidden="1" w:unhideWhenUsed="1"/>
+    <w:lsdException w:name="Normal Table" w:semiHidden="1" w:unhideWhenUsed="1"/>
     <w:lsdException w:name="annotation subject" w:semiHidden="1" w:unhideWhenUsed="1"/>
     <w:lsdException w:name="No List" w:semiHidden="1" w:unhideWhenUsed="1"/>
     <w:lsdException w:name="Outline List 1" w:semiHidden="1" w:unhideWhenUsed="1"/>
@@ -3168,8 +3073,10 @@
     <w:lsdException w:name="Table Subtle 2" w:semiHidden="1" w:unhideWhenUsed="1"/>
     <w:lsdException w:name="Table Web 1" w:semiHidden="1" w:unhideWhenUsed="1"/>
     <w:lsdException w:name="Table Web 2" w:semiHidden="1" w:unhideWhenUsed="1"/>
+    <w:lsdException w:name="Table Web 3" w:semiHidden="1" w:unhideWhenUsed="1"/>
     <w:lsdException w:name="Balloon Text" w:semiHidden="1" w:unhideWhenUsed="1"/>
     <w:lsdException w:name="Table Grid" w:uiPriority="39"/>
+    <w:lsdException w:name="Table Theme" w:semiHidden="1" w:unhideWhenUsed="1"/>
     <w:lsdException w:name="Placeholder Text" w:semiHidden="1"/>
     <w:lsdException w:name="No Spacing" w:uiPriority="1" w:qFormat="1"/>
     <w:lsdException w:name="Light Shading" w:uiPriority="60"/>
@@ -3812,6 +3719,36 @@
   </mc:AlternateContent>
   <c:chart>
     <c:title>
+      <c:tx>
+        <c:rich>
+          <a:bodyPr rot="0" spcFirstLastPara="1" vertOverflow="ellipsis" vert="horz" wrap="square" anchor="ctr" anchorCtr="1"/>
+          <a:lstStyle/>
+          <a:p>
+            <a:pPr>
+              <a:defRPr sz="1400" b="0" i="0" u="none" strike="noStrike" kern="1200" spc="0" baseline="0">
+                <a:solidFill>
+                  <a:schemeClr val="tx1">
+                    <a:lumMod val="65000"/>
+                    <a:lumOff val="35000"/>
+                  </a:schemeClr>
+                </a:solidFill>
+                <a:latin typeface="+mn-lt"/>
+                <a:ea typeface="+mn-ea"/>
+                <a:cs typeface="+mn-cs"/>
+              </a:defRPr>
+            </a:pPr>
+            <a:r>
+              <a:rPr lang="pl-PL"/>
+              <a:t>Learnin</a:t>
+            </a:r>
+            <a:r>
+              <a:rPr lang="pl-PL" baseline="0"/>
+              <a:t>g rate</a:t>
+            </a:r>
+            <a:endParaRPr lang="pl-PL"/>
+          </a:p>
+        </c:rich>
+      </c:tx>
       <c:overlay val="0"/>
       <c:spPr>
         <a:noFill/>
@@ -3852,11 +3789,11 @@
           <c:order val="0"/>
           <c:tx>
             <c:strRef>
-              <c:f>'ae_0,4'!$B$2</c:f>
+              <c:f>'lr_0-1,1'!$C$2</c:f>
               <c:strCache>
                 <c:ptCount val="1"/>
                 <c:pt idx="0">
-                  <c:v>error</c:v>
+                  <c:v>min epochs</c:v>
                 </c:pt>
               </c:strCache>
             </c:strRef>
@@ -3875,90 +3812,84 @@
           </c:marker>
           <c:cat>
             <c:numRef>
-              <c:f>'ae_0,4'!$A$3:$A$14</c:f>
+              <c:f>'lr_0-1,1'!$B$3:$B$13</c:f>
               <c:numCache>
                 <c:formatCode>General</c:formatCode>
-                <c:ptCount val="12"/>
+                <c:ptCount val="11"/>
                 <c:pt idx="0">
+                  <c:v>0.1</c:v>
+                </c:pt>
+                <c:pt idx="1">
+                  <c:v>0.2</c:v>
+                </c:pt>
+                <c:pt idx="2">
+                  <c:v>0.3</c:v>
+                </c:pt>
+                <c:pt idx="3">
+                  <c:v>0.4</c:v>
+                </c:pt>
+                <c:pt idx="4">
+                  <c:v>0.5</c:v>
+                </c:pt>
+                <c:pt idx="5">
+                  <c:v>0.6</c:v>
+                </c:pt>
+                <c:pt idx="6">
+                  <c:v>0.7</c:v>
+                </c:pt>
+                <c:pt idx="7">
+                  <c:v>0.8</c:v>
+                </c:pt>
+                <c:pt idx="8">
+                  <c:v>0.9</c:v>
+                </c:pt>
+                <c:pt idx="9">
                   <c:v>1</c:v>
                 </c:pt>
-                <c:pt idx="1">
-                  <c:v>2</c:v>
-                </c:pt>
-                <c:pt idx="2">
-                  <c:v>3</c:v>
-                </c:pt>
-                <c:pt idx="3">
-                  <c:v>4</c:v>
-                </c:pt>
-                <c:pt idx="4">
-                  <c:v>5</c:v>
-                </c:pt>
-                <c:pt idx="5">
-                  <c:v>6</c:v>
-                </c:pt>
-                <c:pt idx="6">
-                  <c:v>7</c:v>
-                </c:pt>
-                <c:pt idx="7">
-                  <c:v>8</c:v>
-                </c:pt>
-                <c:pt idx="8">
-                  <c:v>9</c:v>
-                </c:pt>
-                <c:pt idx="9">
-                  <c:v>10</c:v>
-                </c:pt>
                 <c:pt idx="10">
-                  <c:v>11</c:v>
-                </c:pt>
-                <c:pt idx="11">
-                  <c:v>12</c:v>
+                  <c:v>1.1000000000000001</c:v>
                 </c:pt>
               </c:numCache>
             </c:numRef>
           </c:cat>
           <c:val>
             <c:numRef>
-              <c:f>'ae_0,4'!$B$3:$B$14</c:f>
+              <c:f>'lr_0-1,1'!$C$3:$C$13</c:f>
               <c:numCache>
                 <c:formatCode>General</c:formatCode>
-                <c:ptCount val="12"/>
+                <c:ptCount val="11"/>
                 <c:pt idx="0">
-                  <c:v>1.4639278158945299</c:v>
+                  <c:v>1</c:v>
                 </c:pt>
                 <c:pt idx="1">
-                  <c:v>0.98717871435555904</c:v>
+                  <c:v>1</c:v>
                 </c:pt>
                 <c:pt idx="2">
-                  <c:v>0.83835774501016302</c:v>
+                  <c:v>1</c:v>
                 </c:pt>
                 <c:pt idx="3">
-                  <c:v>0.75323590139561303</c:v>
+                  <c:v>1</c:v>
                 </c:pt>
                 <c:pt idx="4">
-                  <c:v>0.61786027561727597</c:v>
+                  <c:v>1</c:v>
                 </c:pt>
                 <c:pt idx="5">
-                  <c:v>0.52143728416537805</c:v>
+                  <c:v>1</c:v>
                 </c:pt>
                 <c:pt idx="6">
-                  <c:v>0.53005107824790798</c:v>
+                  <c:v>1</c:v>
                 </c:pt>
                 <c:pt idx="7">
-                  <c:v>0.44623409548966497</c:v>
+                  <c:v>1</c:v>
                 </c:pt>
                 <c:pt idx="8">
-                  <c:v>0.432288661744757</c:v>
+                  <c:v>1</c:v>
                 </c:pt>
                 <c:pt idx="9">
-                  <c:v>0.40065294847662503</c:v>
+                  <c:v>1</c:v>
                 </c:pt>
                 <c:pt idx="10">
-                  <c:v>0.454785524432813</c:v>
-                </c:pt>
-                <c:pt idx="11">
-                  <c:v>0.39232375087655902</c:v>
+                  <c:v>1</c:v>
                 </c:pt>
               </c:numCache>
             </c:numRef>
@@ -3966,7 +3897,355 @@
           <c:smooth val="0"/>
           <c:extLst>
             <c:ext xmlns:c16="http://schemas.microsoft.com/office/drawing/2014/chart" uri="{C3380CC4-5D6E-409C-BE32-E72D297353CC}">
-              <c16:uniqueId val="{00000000-C5EB-4FE8-908F-FCAFCA4A0CE4}"/>
+              <c16:uniqueId val="{00000000-16CF-4CF5-8033-BA4460C8B6B5}"/>
+            </c:ext>
+          </c:extLst>
+        </c:ser>
+        <c:ser>
+          <c:idx val="1"/>
+          <c:order val="1"/>
+          <c:tx>
+            <c:strRef>
+              <c:f>'lr_0-1,1'!$D$2</c:f>
+              <c:strCache>
+                <c:ptCount val="1"/>
+                <c:pt idx="0">
+                  <c:v>max epochs</c:v>
+                </c:pt>
+              </c:strCache>
+            </c:strRef>
+          </c:tx>
+          <c:spPr>
+            <a:ln w="28575" cap="rnd">
+              <a:solidFill>
+                <a:schemeClr val="accent2"/>
+              </a:solidFill>
+              <a:round/>
+            </a:ln>
+            <a:effectLst/>
+          </c:spPr>
+          <c:marker>
+            <c:symbol val="none"/>
+          </c:marker>
+          <c:dLbls>
+            <c:spPr>
+              <a:noFill/>
+              <a:ln>
+                <a:noFill/>
+              </a:ln>
+              <a:effectLst/>
+            </c:spPr>
+            <c:txPr>
+              <a:bodyPr rot="0" spcFirstLastPara="1" vertOverflow="ellipsis" vert="horz" wrap="square" lIns="38100" tIns="19050" rIns="38100" bIns="19050" anchor="ctr" anchorCtr="1">
+                <a:spAutoFit/>
+              </a:bodyPr>
+              <a:lstStyle/>
+              <a:p>
+                <a:pPr>
+                  <a:defRPr sz="900" b="0" i="0" u="none" strike="noStrike" kern="1200" baseline="0">
+                    <a:solidFill>
+                      <a:schemeClr val="tx1">
+                        <a:lumMod val="75000"/>
+                        <a:lumOff val="25000"/>
+                      </a:schemeClr>
+                    </a:solidFill>
+                    <a:latin typeface="+mn-lt"/>
+                    <a:ea typeface="+mn-ea"/>
+                    <a:cs typeface="+mn-cs"/>
+                  </a:defRPr>
+                </a:pPr>
+                <a:endParaRPr lang="pl-PL"/>
+              </a:p>
+            </c:txPr>
+            <c:showLegendKey val="0"/>
+            <c:showVal val="1"/>
+            <c:showCatName val="0"/>
+            <c:showSerName val="0"/>
+            <c:showPercent val="0"/>
+            <c:showBubbleSize val="0"/>
+            <c:showLeaderLines val="0"/>
+            <c:extLst>
+              <c:ext xmlns:c15="http://schemas.microsoft.com/office/drawing/2012/chart" uri="{CE6537A1-D6FC-4f65-9D91-7224C49458BB}">
+                <c15:showLeaderLines val="1"/>
+                <c15:leaderLines>
+                  <c:spPr>
+                    <a:ln w="9525" cap="flat" cmpd="sng" algn="ctr">
+                      <a:solidFill>
+                        <a:schemeClr val="tx1">
+                          <a:lumMod val="35000"/>
+                          <a:lumOff val="65000"/>
+                        </a:schemeClr>
+                      </a:solidFill>
+                      <a:round/>
+                    </a:ln>
+                    <a:effectLst/>
+                  </c:spPr>
+                </c15:leaderLines>
+              </c:ext>
+            </c:extLst>
+          </c:dLbls>
+          <c:cat>
+            <c:numRef>
+              <c:f>'lr_0-1,1'!$B$3:$B$13</c:f>
+              <c:numCache>
+                <c:formatCode>General</c:formatCode>
+                <c:ptCount val="11"/>
+                <c:pt idx="0">
+                  <c:v>0.1</c:v>
+                </c:pt>
+                <c:pt idx="1">
+                  <c:v>0.2</c:v>
+                </c:pt>
+                <c:pt idx="2">
+                  <c:v>0.3</c:v>
+                </c:pt>
+                <c:pt idx="3">
+                  <c:v>0.4</c:v>
+                </c:pt>
+                <c:pt idx="4">
+                  <c:v>0.5</c:v>
+                </c:pt>
+                <c:pt idx="5">
+                  <c:v>0.6</c:v>
+                </c:pt>
+                <c:pt idx="6">
+                  <c:v>0.7</c:v>
+                </c:pt>
+                <c:pt idx="7">
+                  <c:v>0.8</c:v>
+                </c:pt>
+                <c:pt idx="8">
+                  <c:v>0.9</c:v>
+                </c:pt>
+                <c:pt idx="9">
+                  <c:v>1</c:v>
+                </c:pt>
+                <c:pt idx="10">
+                  <c:v>1.1000000000000001</c:v>
+                </c:pt>
+              </c:numCache>
+            </c:numRef>
+          </c:cat>
+          <c:val>
+            <c:numRef>
+              <c:f>'lr_0-1,1'!$D$3:$D$13</c:f>
+              <c:numCache>
+                <c:formatCode>General</c:formatCode>
+                <c:ptCount val="11"/>
+                <c:pt idx="0">
+                  <c:v>21</c:v>
+                </c:pt>
+                <c:pt idx="1">
+                  <c:v>14</c:v>
+                </c:pt>
+                <c:pt idx="2">
+                  <c:v>13</c:v>
+                </c:pt>
+                <c:pt idx="3">
+                  <c:v>12</c:v>
+                </c:pt>
+                <c:pt idx="4">
+                  <c:v>11</c:v>
+                </c:pt>
+                <c:pt idx="5">
+                  <c:v>11</c:v>
+                </c:pt>
+                <c:pt idx="6">
+                  <c:v>11</c:v>
+                </c:pt>
+                <c:pt idx="7">
+                  <c:v>11</c:v>
+                </c:pt>
+                <c:pt idx="8">
+                  <c:v>10</c:v>
+                </c:pt>
+                <c:pt idx="9">
+                  <c:v>9</c:v>
+                </c:pt>
+                <c:pt idx="10">
+                  <c:v>9</c:v>
+                </c:pt>
+              </c:numCache>
+            </c:numRef>
+          </c:val>
+          <c:smooth val="0"/>
+          <c:extLst>
+            <c:ext xmlns:c16="http://schemas.microsoft.com/office/drawing/2014/chart" uri="{C3380CC4-5D6E-409C-BE32-E72D297353CC}">
+              <c16:uniqueId val="{00000001-16CF-4CF5-8033-BA4460C8B6B5}"/>
+            </c:ext>
+          </c:extLst>
+        </c:ser>
+        <c:ser>
+          <c:idx val="2"/>
+          <c:order val="2"/>
+          <c:tx>
+            <c:strRef>
+              <c:f>'lr_0-1,1'!$E$2</c:f>
+              <c:strCache>
+                <c:ptCount val="1"/>
+                <c:pt idx="0">
+                  <c:v>avg epochs</c:v>
+                </c:pt>
+              </c:strCache>
+            </c:strRef>
+          </c:tx>
+          <c:spPr>
+            <a:ln w="28575" cap="rnd">
+              <a:solidFill>
+                <a:schemeClr val="accent3"/>
+              </a:solidFill>
+              <a:round/>
+            </a:ln>
+            <a:effectLst/>
+          </c:spPr>
+          <c:marker>
+            <c:symbol val="none"/>
+          </c:marker>
+          <c:dLbls>
+            <c:spPr>
+              <a:noFill/>
+              <a:ln>
+                <a:noFill/>
+              </a:ln>
+              <a:effectLst/>
+            </c:spPr>
+            <c:txPr>
+              <a:bodyPr rot="0" spcFirstLastPara="1" vertOverflow="ellipsis" vert="horz" wrap="square" lIns="38100" tIns="19050" rIns="38100" bIns="19050" anchor="ctr" anchorCtr="1">
+                <a:spAutoFit/>
+              </a:bodyPr>
+              <a:lstStyle/>
+              <a:p>
+                <a:pPr>
+                  <a:defRPr sz="900" b="0" i="0" u="none" strike="noStrike" kern="1200" baseline="0">
+                    <a:solidFill>
+                      <a:schemeClr val="tx1">
+                        <a:lumMod val="75000"/>
+                        <a:lumOff val="25000"/>
+                      </a:schemeClr>
+                    </a:solidFill>
+                    <a:latin typeface="+mn-lt"/>
+                    <a:ea typeface="+mn-ea"/>
+                    <a:cs typeface="+mn-cs"/>
+                  </a:defRPr>
+                </a:pPr>
+                <a:endParaRPr lang="pl-PL"/>
+              </a:p>
+            </c:txPr>
+            <c:showLegendKey val="0"/>
+            <c:showVal val="1"/>
+            <c:showCatName val="0"/>
+            <c:showSerName val="0"/>
+            <c:showPercent val="0"/>
+            <c:showBubbleSize val="0"/>
+            <c:showLeaderLines val="0"/>
+            <c:extLst>
+              <c:ext xmlns:c15="http://schemas.microsoft.com/office/drawing/2012/chart" uri="{CE6537A1-D6FC-4f65-9D91-7224C49458BB}">
+                <c15:showLeaderLines val="1"/>
+                <c15:leaderLines>
+                  <c:spPr>
+                    <a:ln w="9525" cap="flat" cmpd="sng" algn="ctr">
+                      <a:solidFill>
+                        <a:schemeClr val="tx1">
+                          <a:lumMod val="35000"/>
+                          <a:lumOff val="65000"/>
+                        </a:schemeClr>
+                      </a:solidFill>
+                      <a:round/>
+                    </a:ln>
+                    <a:effectLst/>
+                  </c:spPr>
+                </c15:leaderLines>
+              </c:ext>
+            </c:extLst>
+          </c:dLbls>
+          <c:cat>
+            <c:numRef>
+              <c:f>'lr_0-1,1'!$B$3:$B$13</c:f>
+              <c:numCache>
+                <c:formatCode>General</c:formatCode>
+                <c:ptCount val="11"/>
+                <c:pt idx="0">
+                  <c:v>0.1</c:v>
+                </c:pt>
+                <c:pt idx="1">
+                  <c:v>0.2</c:v>
+                </c:pt>
+                <c:pt idx="2">
+                  <c:v>0.3</c:v>
+                </c:pt>
+                <c:pt idx="3">
+                  <c:v>0.4</c:v>
+                </c:pt>
+                <c:pt idx="4">
+                  <c:v>0.5</c:v>
+                </c:pt>
+                <c:pt idx="5">
+                  <c:v>0.6</c:v>
+                </c:pt>
+                <c:pt idx="6">
+                  <c:v>0.7</c:v>
+                </c:pt>
+                <c:pt idx="7">
+                  <c:v>0.8</c:v>
+                </c:pt>
+                <c:pt idx="8">
+                  <c:v>0.9</c:v>
+                </c:pt>
+                <c:pt idx="9">
+                  <c:v>1</c:v>
+                </c:pt>
+                <c:pt idx="10">
+                  <c:v>1.1000000000000001</c:v>
+                </c:pt>
+              </c:numCache>
+            </c:numRef>
+          </c:cat>
+          <c:val>
+            <c:numRef>
+              <c:f>'lr_0-1,1'!$E$3:$E$13</c:f>
+              <c:numCache>
+                <c:formatCode>General</c:formatCode>
+                <c:ptCount val="11"/>
+                <c:pt idx="0">
+                  <c:v>9</c:v>
+                </c:pt>
+                <c:pt idx="1">
+                  <c:v>7</c:v>
+                </c:pt>
+                <c:pt idx="2">
+                  <c:v>6</c:v>
+                </c:pt>
+                <c:pt idx="3">
+                  <c:v>6</c:v>
+                </c:pt>
+                <c:pt idx="4">
+                  <c:v>6</c:v>
+                </c:pt>
+                <c:pt idx="5">
+                  <c:v>6</c:v>
+                </c:pt>
+                <c:pt idx="6">
+                  <c:v>6</c:v>
+                </c:pt>
+                <c:pt idx="7">
+                  <c:v>6</c:v>
+                </c:pt>
+                <c:pt idx="8">
+                  <c:v>6</c:v>
+                </c:pt>
+                <c:pt idx="9">
+                  <c:v>6</c:v>
+                </c:pt>
+                <c:pt idx="10">
+                  <c:v>6</c:v>
+                </c:pt>
+              </c:numCache>
+            </c:numRef>
+          </c:val>
+          <c:smooth val="0"/>
+          <c:extLst>
+            <c:ext xmlns:c16="http://schemas.microsoft.com/office/drawing/2014/chart" uri="{C3380CC4-5D6E-409C-BE32-E72D297353CC}">
+              <c16:uniqueId val="{00000002-16CF-4CF5-8033-BA4460C8B6B5}"/>
             </c:ext>
           </c:extLst>
         </c:ser>
@@ -3979,11 +4258,11 @@
           <c:showBubbleSize val="0"/>
         </c:dLbls>
         <c:smooth val="0"/>
-        <c:axId val="452869064"/>
-        <c:axId val="452877592"/>
+        <c:axId val="330404048"/>
+        <c:axId val="330405032"/>
       </c:lineChart>
       <c:catAx>
-        <c:axId val="452869064"/>
+        <c:axId val="330404048"/>
         <c:scaling>
           <c:orientation val="minMax"/>
         </c:scaling>
@@ -4026,7 +4305,7 @@
             <a:endParaRPr lang="pl-PL"/>
           </a:p>
         </c:txPr>
-        <c:crossAx val="452877592"/>
+        <c:crossAx val="330405032"/>
         <c:crosses val="autoZero"/>
         <c:auto val="1"/>
         <c:lblAlgn val="ctr"/>
@@ -4034,7 +4313,7 @@
         <c:noMultiLvlLbl val="0"/>
       </c:catAx>
       <c:valAx>
-        <c:axId val="452877592"/>
+        <c:axId val="330405032"/>
         <c:scaling>
           <c:orientation val="minMax"/>
         </c:scaling>
@@ -4085,953 +4364,7 @@
             <a:endParaRPr lang="pl-PL"/>
           </a:p>
         </c:txPr>
-        <c:crossAx val="452869064"/>
-        <c:crosses val="autoZero"/>
-        <c:crossBetween val="between"/>
-      </c:valAx>
-      <c:spPr>
-        <a:noFill/>
-        <a:ln>
-          <a:noFill/>
-        </a:ln>
-        <a:effectLst/>
-      </c:spPr>
-    </c:plotArea>
-    <c:plotVisOnly val="1"/>
-    <c:dispBlanksAs val="gap"/>
-    <c:showDLblsOverMax val="0"/>
-  </c:chart>
-  <c:spPr>
-    <a:solidFill>
-      <a:schemeClr val="bg1"/>
-    </a:solidFill>
-    <a:ln w="9525" cap="flat" cmpd="sng" algn="ctr">
-      <a:solidFill>
-        <a:schemeClr val="tx1">
-          <a:lumMod val="15000"/>
-          <a:lumOff val="85000"/>
-        </a:schemeClr>
-      </a:solidFill>
-      <a:round/>
-    </a:ln>
-    <a:effectLst/>
-  </c:spPr>
-  <c:txPr>
-    <a:bodyPr/>
-    <a:lstStyle/>
-    <a:p>
-      <a:pPr>
-        <a:defRPr/>
-      </a:pPr>
-      <a:endParaRPr lang="pl-PL"/>
-    </a:p>
-  </c:txPr>
-  <c:externalData r:id="rId3">
-    <c:autoUpdate val="0"/>
-  </c:externalData>
-</c:chartSpace>
-</file>
-
-<file path=word/charts/chart10.xml><?xml version="1.0" encoding="utf-8"?>
-<c:chartSpace xmlns:c="http://schemas.openxmlformats.org/drawingml/2006/chart" xmlns:a="http://schemas.openxmlformats.org/drawingml/2006/main" xmlns:r="http://schemas.openxmlformats.org/officeDocument/2006/relationships" xmlns:c16r2="http://schemas.microsoft.com/office/drawing/2015/06/chart">
-  <c:date1904 val="0"/>
-  <c:lang val="pl-PL"/>
-  <c:roundedCorners val="0"/>
-  <mc:AlternateContent xmlns:mc="http://schemas.openxmlformats.org/markup-compatibility/2006">
-    <mc:Choice xmlns:c14="http://schemas.microsoft.com/office/drawing/2007/8/2/chart" Requires="c14">
-      <c14:style val="102"/>
-    </mc:Choice>
-    <mc:Fallback>
-      <c:style val="2"/>
-    </mc:Fallback>
-  </mc:AlternateContent>
-  <c:chart>
-    <c:title>
-      <c:overlay val="0"/>
-      <c:spPr>
-        <a:noFill/>
-        <a:ln>
-          <a:noFill/>
-        </a:ln>
-        <a:effectLst/>
-      </c:spPr>
-      <c:txPr>
-        <a:bodyPr rot="0" spcFirstLastPara="1" vertOverflow="ellipsis" vert="horz" wrap="square" anchor="ctr" anchorCtr="1"/>
-        <a:lstStyle/>
-        <a:p>
-          <a:pPr>
-            <a:defRPr sz="1400" b="0" i="0" u="none" strike="noStrike" kern="1200" spc="0" baseline="0">
-              <a:solidFill>
-                <a:schemeClr val="tx1">
-                  <a:lumMod val="65000"/>
-                  <a:lumOff val="35000"/>
-                </a:schemeClr>
-              </a:solidFill>
-              <a:latin typeface="+mn-lt"/>
-              <a:ea typeface="+mn-ea"/>
-              <a:cs typeface="+mn-cs"/>
-            </a:defRPr>
-          </a:pPr>
-          <a:endParaRPr lang="pl-PL"/>
-        </a:p>
-      </c:txPr>
-    </c:title>
-    <c:autoTitleDeleted val="0"/>
-    <c:plotArea>
-      <c:layout/>
-      <c:lineChart>
-        <c:grouping val="standard"/>
-        <c:varyColors val="0"/>
-        <c:ser>
-          <c:idx val="0"/>
-          <c:order val="0"/>
-          <c:tx>
-            <c:strRef>
-              <c:f>e!$B$2</c:f>
-              <c:strCache>
-                <c:ptCount val="1"/>
-                <c:pt idx="0">
-                  <c:v>error</c:v>
-                </c:pt>
-              </c:strCache>
-            </c:strRef>
-          </c:tx>
-          <c:spPr>
-            <a:ln w="28575" cap="rnd">
-              <a:solidFill>
-                <a:schemeClr val="accent1"/>
-              </a:solidFill>
-              <a:round/>
-            </a:ln>
-            <a:effectLst/>
-          </c:spPr>
-          <c:marker>
-            <c:symbol val="none"/>
-          </c:marker>
-          <c:cat>
-            <c:numRef>
-              <c:f>e!$A$3:$A$20</c:f>
-              <c:numCache>
-                <c:formatCode>General</c:formatCode>
-                <c:ptCount val="18"/>
-                <c:pt idx="0">
-                  <c:v>1</c:v>
-                </c:pt>
-                <c:pt idx="1">
-                  <c:v>2</c:v>
-                </c:pt>
-                <c:pt idx="2">
-                  <c:v>3</c:v>
-                </c:pt>
-                <c:pt idx="3">
-                  <c:v>4</c:v>
-                </c:pt>
-                <c:pt idx="4">
-                  <c:v>5</c:v>
-                </c:pt>
-                <c:pt idx="5">
-                  <c:v>6</c:v>
-                </c:pt>
-                <c:pt idx="6">
-                  <c:v>7</c:v>
-                </c:pt>
-                <c:pt idx="7">
-                  <c:v>8</c:v>
-                </c:pt>
-                <c:pt idx="8">
-                  <c:v>9</c:v>
-                </c:pt>
-                <c:pt idx="9">
-                  <c:v>10</c:v>
-                </c:pt>
-                <c:pt idx="10">
-                  <c:v>11</c:v>
-                </c:pt>
-                <c:pt idx="11">
-                  <c:v>12</c:v>
-                </c:pt>
-                <c:pt idx="12">
-                  <c:v>13</c:v>
-                </c:pt>
-                <c:pt idx="13">
-                  <c:v>14</c:v>
-                </c:pt>
-                <c:pt idx="14">
-                  <c:v>15</c:v>
-                </c:pt>
-                <c:pt idx="15">
-                  <c:v>16</c:v>
-                </c:pt>
-                <c:pt idx="16">
-                  <c:v>17</c:v>
-                </c:pt>
-                <c:pt idx="17">
-                  <c:v>18</c:v>
-                </c:pt>
-              </c:numCache>
-            </c:numRef>
-          </c:cat>
-          <c:val>
-            <c:numRef>
-              <c:f>e!$B$3:$B$20</c:f>
-              <c:numCache>
-                <c:formatCode>General</c:formatCode>
-                <c:ptCount val="18"/>
-                <c:pt idx="0">
-                  <c:v>3</c:v>
-                </c:pt>
-                <c:pt idx="1">
-                  <c:v>2</c:v>
-                </c:pt>
-                <c:pt idx="2">
-                  <c:v>3</c:v>
-                </c:pt>
-                <c:pt idx="3">
-                  <c:v>2</c:v>
-                </c:pt>
-                <c:pt idx="4">
-                  <c:v>3</c:v>
-                </c:pt>
-                <c:pt idx="5">
-                  <c:v>3</c:v>
-                </c:pt>
-                <c:pt idx="6">
-                  <c:v>2</c:v>
-                </c:pt>
-                <c:pt idx="7">
-                  <c:v>3</c:v>
-                </c:pt>
-                <c:pt idx="8">
-                  <c:v>3</c:v>
-                </c:pt>
-                <c:pt idx="9">
-                  <c:v>2</c:v>
-                </c:pt>
-                <c:pt idx="10">
-                  <c:v>3</c:v>
-                </c:pt>
-                <c:pt idx="11">
-                  <c:v>3</c:v>
-                </c:pt>
-                <c:pt idx="12">
-                  <c:v>2</c:v>
-                </c:pt>
-                <c:pt idx="13">
-                  <c:v>2</c:v>
-                </c:pt>
-                <c:pt idx="14">
-                  <c:v>3</c:v>
-                </c:pt>
-                <c:pt idx="15">
-                  <c:v>2</c:v>
-                </c:pt>
-                <c:pt idx="16">
-                  <c:v>1</c:v>
-                </c:pt>
-                <c:pt idx="17">
-                  <c:v>0</c:v>
-                </c:pt>
-              </c:numCache>
-            </c:numRef>
-          </c:val>
-          <c:smooth val="0"/>
-          <c:extLst>
-            <c:ext xmlns:c16="http://schemas.microsoft.com/office/drawing/2014/chart" uri="{C3380CC4-5D6E-409C-BE32-E72D297353CC}">
-              <c16:uniqueId val="{00000000-4404-4C0B-BB69-639DBC8B6C0F}"/>
-            </c:ext>
-          </c:extLst>
-        </c:ser>
-        <c:dLbls>
-          <c:showLegendKey val="0"/>
-          <c:showVal val="0"/>
-          <c:showCatName val="0"/>
-          <c:showSerName val="0"/>
-          <c:showPercent val="0"/>
-          <c:showBubbleSize val="0"/>
-        </c:dLbls>
-        <c:smooth val="0"/>
-        <c:axId val="533830968"/>
-        <c:axId val="533830312"/>
-      </c:lineChart>
-      <c:catAx>
-        <c:axId val="533830968"/>
-        <c:scaling>
-          <c:orientation val="minMax"/>
-        </c:scaling>
-        <c:delete val="0"/>
-        <c:axPos val="b"/>
-        <c:numFmt formatCode="General" sourceLinked="1"/>
-        <c:majorTickMark val="none"/>
-        <c:minorTickMark val="none"/>
-        <c:tickLblPos val="nextTo"/>
-        <c:spPr>
-          <a:noFill/>
-          <a:ln w="9525" cap="flat" cmpd="sng" algn="ctr">
-            <a:solidFill>
-              <a:schemeClr val="tx1">
-                <a:lumMod val="15000"/>
-                <a:lumOff val="85000"/>
-              </a:schemeClr>
-            </a:solidFill>
-            <a:round/>
-          </a:ln>
-          <a:effectLst/>
-        </c:spPr>
-        <c:txPr>
-          <a:bodyPr rot="-60000000" spcFirstLastPara="1" vertOverflow="ellipsis" vert="horz" wrap="square" anchor="ctr" anchorCtr="1"/>
-          <a:lstStyle/>
-          <a:p>
-            <a:pPr>
-              <a:defRPr sz="900" b="0" i="0" u="none" strike="noStrike" kern="1200" baseline="0">
-                <a:solidFill>
-                  <a:schemeClr val="tx1">
-                    <a:lumMod val="65000"/>
-                    <a:lumOff val="35000"/>
-                  </a:schemeClr>
-                </a:solidFill>
-                <a:latin typeface="+mn-lt"/>
-                <a:ea typeface="+mn-ea"/>
-                <a:cs typeface="+mn-cs"/>
-              </a:defRPr>
-            </a:pPr>
-            <a:endParaRPr lang="pl-PL"/>
-          </a:p>
-        </c:txPr>
-        <c:crossAx val="533830312"/>
-        <c:crosses val="autoZero"/>
-        <c:auto val="1"/>
-        <c:lblAlgn val="ctr"/>
-        <c:lblOffset val="100"/>
-        <c:noMultiLvlLbl val="0"/>
-      </c:catAx>
-      <c:valAx>
-        <c:axId val="533830312"/>
-        <c:scaling>
-          <c:orientation val="minMax"/>
-        </c:scaling>
-        <c:delete val="0"/>
-        <c:axPos val="l"/>
-        <c:majorGridlines>
-          <c:spPr>
-            <a:ln w="9525" cap="flat" cmpd="sng" algn="ctr">
-              <a:solidFill>
-                <a:schemeClr val="tx1">
-                  <a:lumMod val="15000"/>
-                  <a:lumOff val="85000"/>
-                </a:schemeClr>
-              </a:solidFill>
-              <a:round/>
-            </a:ln>
-            <a:effectLst/>
-          </c:spPr>
-        </c:majorGridlines>
-        <c:numFmt formatCode="General" sourceLinked="1"/>
-        <c:majorTickMark val="none"/>
-        <c:minorTickMark val="none"/>
-        <c:tickLblPos val="nextTo"/>
-        <c:spPr>
-          <a:noFill/>
-          <a:ln>
-            <a:noFill/>
-          </a:ln>
-          <a:effectLst/>
-        </c:spPr>
-        <c:txPr>
-          <a:bodyPr rot="-60000000" spcFirstLastPara="1" vertOverflow="ellipsis" vert="horz" wrap="square" anchor="ctr" anchorCtr="1"/>
-          <a:lstStyle/>
-          <a:p>
-            <a:pPr>
-              <a:defRPr sz="900" b="0" i="0" u="none" strike="noStrike" kern="1200" baseline="0">
-                <a:solidFill>
-                  <a:schemeClr val="tx1">
-                    <a:lumMod val="65000"/>
-                    <a:lumOff val="35000"/>
-                  </a:schemeClr>
-                </a:solidFill>
-                <a:latin typeface="+mn-lt"/>
-                <a:ea typeface="+mn-ea"/>
-                <a:cs typeface="+mn-cs"/>
-              </a:defRPr>
-            </a:pPr>
-            <a:endParaRPr lang="pl-PL"/>
-          </a:p>
-        </c:txPr>
-        <c:crossAx val="533830968"/>
-        <c:crosses val="autoZero"/>
-        <c:crossBetween val="between"/>
-      </c:valAx>
-      <c:spPr>
-        <a:noFill/>
-        <a:ln>
-          <a:noFill/>
-        </a:ln>
-        <a:effectLst/>
-      </c:spPr>
-    </c:plotArea>
-    <c:plotVisOnly val="1"/>
-    <c:dispBlanksAs val="gap"/>
-    <c:showDLblsOverMax val="0"/>
-  </c:chart>
-  <c:spPr>
-    <a:solidFill>
-      <a:schemeClr val="bg1"/>
-    </a:solidFill>
-    <a:ln w="9525" cap="flat" cmpd="sng" algn="ctr">
-      <a:solidFill>
-        <a:schemeClr val="tx1">
-          <a:lumMod val="15000"/>
-          <a:lumOff val="85000"/>
-        </a:schemeClr>
-      </a:solidFill>
-      <a:round/>
-    </a:ln>
-    <a:effectLst/>
-  </c:spPr>
-  <c:txPr>
-    <a:bodyPr/>
-    <a:lstStyle/>
-    <a:p>
-      <a:pPr>
-        <a:defRPr/>
-      </a:pPr>
-      <a:endParaRPr lang="pl-PL"/>
-    </a:p>
-  </c:txPr>
-  <c:externalData r:id="rId3">
-    <c:autoUpdate val="0"/>
-  </c:externalData>
-</c:chartSpace>
-</file>
-
-<file path=word/charts/chart11.xml><?xml version="1.0" encoding="utf-8"?>
-<c:chartSpace xmlns:c="http://schemas.openxmlformats.org/drawingml/2006/chart" xmlns:a="http://schemas.openxmlformats.org/drawingml/2006/main" xmlns:r="http://schemas.openxmlformats.org/officeDocument/2006/relationships" xmlns:c16r2="http://schemas.microsoft.com/office/drawing/2015/06/chart">
-  <c:date1904 val="0"/>
-  <c:lang val="pl-PL"/>
-  <c:roundedCorners val="0"/>
-  <mc:AlternateContent xmlns:mc="http://schemas.openxmlformats.org/markup-compatibility/2006">
-    <mc:Choice xmlns:c14="http://schemas.microsoft.com/office/drawing/2007/8/2/chart" Requires="c14">
-      <c14:style val="102"/>
-    </mc:Choice>
-    <mc:Fallback>
-      <c:style val="2"/>
-    </mc:Fallback>
-  </mc:AlternateContent>
-  <c:chart>
-    <c:title>
-      <c:tx>
-        <c:rich>
-          <a:bodyPr rot="0" spcFirstLastPara="1" vertOverflow="ellipsis" vert="horz" wrap="square" anchor="ctr" anchorCtr="1"/>
-          <a:lstStyle/>
-          <a:p>
-            <a:pPr>
-              <a:defRPr sz="1400" b="0" i="0" u="none" strike="noStrike" kern="1200" spc="0" baseline="0">
-                <a:solidFill>
-                  <a:schemeClr val="tx1">
-                    <a:lumMod val="65000"/>
-                    <a:lumOff val="35000"/>
-                  </a:schemeClr>
-                </a:solidFill>
-                <a:latin typeface="+mn-lt"/>
-                <a:ea typeface="+mn-ea"/>
-                <a:cs typeface="+mn-cs"/>
-              </a:defRPr>
-            </a:pPr>
-            <a:r>
-              <a:rPr lang="pl-PL"/>
-              <a:t>Learning</a:t>
-            </a:r>
-            <a:r>
-              <a:rPr lang="pl-PL" baseline="0"/>
-              <a:t> rate</a:t>
-            </a:r>
-            <a:endParaRPr lang="pl-PL"/>
-          </a:p>
-        </c:rich>
-      </c:tx>
-      <c:overlay val="0"/>
-      <c:spPr>
-        <a:noFill/>
-        <a:ln>
-          <a:noFill/>
-        </a:ln>
-        <a:effectLst/>
-      </c:spPr>
-      <c:txPr>
-        <a:bodyPr rot="0" spcFirstLastPara="1" vertOverflow="ellipsis" vert="horz" wrap="square" anchor="ctr" anchorCtr="1"/>
-        <a:lstStyle/>
-        <a:p>
-          <a:pPr>
-            <a:defRPr sz="1400" b="0" i="0" u="none" strike="noStrike" kern="1200" spc="0" baseline="0">
-              <a:solidFill>
-                <a:schemeClr val="tx1">
-                  <a:lumMod val="65000"/>
-                  <a:lumOff val="35000"/>
-                </a:schemeClr>
-              </a:solidFill>
-              <a:latin typeface="+mn-lt"/>
-              <a:ea typeface="+mn-ea"/>
-              <a:cs typeface="+mn-cs"/>
-            </a:defRPr>
-          </a:pPr>
-          <a:endParaRPr lang="pl-PL"/>
-        </a:p>
-      </c:txPr>
-    </c:title>
-    <c:autoTitleDeleted val="0"/>
-    <c:plotArea>
-      <c:layout/>
-      <c:lineChart>
-        <c:grouping val="standard"/>
-        <c:varyColors val="0"/>
-        <c:ser>
-          <c:idx val="0"/>
-          <c:order val="0"/>
-          <c:tx>
-            <c:strRef>
-              <c:f>'lr_a_0,1-1,1'!$C$2</c:f>
-              <c:strCache>
-                <c:ptCount val="1"/>
-                <c:pt idx="0">
-                  <c:v>min epochs</c:v>
-                </c:pt>
-              </c:strCache>
-            </c:strRef>
-          </c:tx>
-          <c:spPr>
-            <a:ln w="28575" cap="rnd">
-              <a:solidFill>
-                <a:schemeClr val="accent1"/>
-              </a:solidFill>
-              <a:round/>
-            </a:ln>
-            <a:effectLst/>
-          </c:spPr>
-          <c:marker>
-            <c:symbol val="none"/>
-          </c:marker>
-          <c:cat>
-            <c:numRef>
-              <c:f>'lr_a_0,1-1,1'!$B$3:$B$12</c:f>
-              <c:numCache>
-                <c:formatCode>General</c:formatCode>
-                <c:ptCount val="10"/>
-                <c:pt idx="0">
-                  <c:v>0.1</c:v>
-                </c:pt>
-                <c:pt idx="1">
-                  <c:v>0.2</c:v>
-                </c:pt>
-                <c:pt idx="2">
-                  <c:v>0.3</c:v>
-                </c:pt>
-                <c:pt idx="3">
-                  <c:v>0.4</c:v>
-                </c:pt>
-                <c:pt idx="4">
-                  <c:v>0.5</c:v>
-                </c:pt>
-                <c:pt idx="5">
-                  <c:v>0.6</c:v>
-                </c:pt>
-                <c:pt idx="6">
-                  <c:v>0.7</c:v>
-                </c:pt>
-                <c:pt idx="7">
-                  <c:v>0.8</c:v>
-                </c:pt>
-                <c:pt idx="8">
-                  <c:v>0.9</c:v>
-                </c:pt>
-                <c:pt idx="9">
-                  <c:v>1</c:v>
-                </c:pt>
-              </c:numCache>
-            </c:numRef>
-          </c:cat>
-          <c:val>
-            <c:numRef>
-              <c:f>'lr_a_0,1-1,1'!$C$3:$C$12</c:f>
-              <c:numCache>
-                <c:formatCode>General</c:formatCode>
-                <c:ptCount val="10"/>
-                <c:pt idx="0">
-                  <c:v>2</c:v>
-                </c:pt>
-                <c:pt idx="1">
-                  <c:v>3</c:v>
-                </c:pt>
-                <c:pt idx="2">
-                  <c:v>2</c:v>
-                </c:pt>
-                <c:pt idx="3">
-                  <c:v>2</c:v>
-                </c:pt>
-                <c:pt idx="4">
-                  <c:v>1</c:v>
-                </c:pt>
-                <c:pt idx="5">
-                  <c:v>1</c:v>
-                </c:pt>
-                <c:pt idx="6">
-                  <c:v>1</c:v>
-                </c:pt>
-                <c:pt idx="7">
-                  <c:v>1</c:v>
-                </c:pt>
-                <c:pt idx="8">
-                  <c:v>1</c:v>
-                </c:pt>
-                <c:pt idx="9">
-                  <c:v>0</c:v>
-                </c:pt>
-              </c:numCache>
-            </c:numRef>
-          </c:val>
-          <c:smooth val="0"/>
-          <c:extLst>
-            <c:ext xmlns:c16="http://schemas.microsoft.com/office/drawing/2014/chart" uri="{C3380CC4-5D6E-409C-BE32-E72D297353CC}">
-              <c16:uniqueId val="{00000000-8E94-45F4-B696-2F82AAF6B816}"/>
-            </c:ext>
-          </c:extLst>
-        </c:ser>
-        <c:ser>
-          <c:idx val="1"/>
-          <c:order val="1"/>
-          <c:tx>
-            <c:strRef>
-              <c:f>'lr_a_0,1-1,1'!$D$2</c:f>
-              <c:strCache>
-                <c:ptCount val="1"/>
-                <c:pt idx="0">
-                  <c:v>max epochs</c:v>
-                </c:pt>
-              </c:strCache>
-            </c:strRef>
-          </c:tx>
-          <c:spPr>
-            <a:ln w="28575" cap="rnd">
-              <a:solidFill>
-                <a:schemeClr val="accent2"/>
-              </a:solidFill>
-              <a:round/>
-            </a:ln>
-            <a:effectLst/>
-          </c:spPr>
-          <c:marker>
-            <c:symbol val="none"/>
-          </c:marker>
-          <c:cat>
-            <c:numRef>
-              <c:f>'lr_a_0,1-1,1'!$B$3:$B$12</c:f>
-              <c:numCache>
-                <c:formatCode>General</c:formatCode>
-                <c:ptCount val="10"/>
-                <c:pt idx="0">
-                  <c:v>0.1</c:v>
-                </c:pt>
-                <c:pt idx="1">
-                  <c:v>0.2</c:v>
-                </c:pt>
-                <c:pt idx="2">
-                  <c:v>0.3</c:v>
-                </c:pt>
-                <c:pt idx="3">
-                  <c:v>0.4</c:v>
-                </c:pt>
-                <c:pt idx="4">
-                  <c:v>0.5</c:v>
-                </c:pt>
-                <c:pt idx="5">
-                  <c:v>0.6</c:v>
-                </c:pt>
-                <c:pt idx="6">
-                  <c:v>0.7</c:v>
-                </c:pt>
-                <c:pt idx="7">
-                  <c:v>0.8</c:v>
-                </c:pt>
-                <c:pt idx="8">
-                  <c:v>0.9</c:v>
-                </c:pt>
-                <c:pt idx="9">
-                  <c:v>1</c:v>
-                </c:pt>
-              </c:numCache>
-            </c:numRef>
-          </c:cat>
-          <c:val>
-            <c:numRef>
-              <c:f>'lr_a_0,1-1,1'!$D$3:$D$12</c:f>
-              <c:numCache>
-                <c:formatCode>General</c:formatCode>
-                <c:ptCount val="10"/>
-                <c:pt idx="0">
-                  <c:v>26</c:v>
-                </c:pt>
-                <c:pt idx="1">
-                  <c:v>21</c:v>
-                </c:pt>
-                <c:pt idx="2">
-                  <c:v>36</c:v>
-                </c:pt>
-                <c:pt idx="3">
-                  <c:v>68</c:v>
-                </c:pt>
-                <c:pt idx="4">
-                  <c:v>65</c:v>
-                </c:pt>
-                <c:pt idx="5">
-                  <c:v>103</c:v>
-                </c:pt>
-                <c:pt idx="6">
-                  <c:v>124</c:v>
-                </c:pt>
-                <c:pt idx="7">
-                  <c:v>452</c:v>
-                </c:pt>
-                <c:pt idx="8">
-                  <c:v>1347</c:v>
-                </c:pt>
-                <c:pt idx="9">
-                  <c:v>8719</c:v>
-                </c:pt>
-              </c:numCache>
-            </c:numRef>
-          </c:val>
-          <c:smooth val="0"/>
-          <c:extLst>
-            <c:ext xmlns:c16="http://schemas.microsoft.com/office/drawing/2014/chart" uri="{C3380CC4-5D6E-409C-BE32-E72D297353CC}">
-              <c16:uniqueId val="{00000001-8E94-45F4-B696-2F82AAF6B816}"/>
-            </c:ext>
-          </c:extLst>
-        </c:ser>
-        <c:ser>
-          <c:idx val="2"/>
-          <c:order val="2"/>
-          <c:tx>
-            <c:strRef>
-              <c:f>'lr_a_0,1-1,1'!$E$2</c:f>
-              <c:strCache>
-                <c:ptCount val="1"/>
-                <c:pt idx="0">
-                  <c:v>avg epochs</c:v>
-                </c:pt>
-              </c:strCache>
-            </c:strRef>
-          </c:tx>
-          <c:spPr>
-            <a:ln w="28575" cap="rnd">
-              <a:solidFill>
-                <a:schemeClr val="accent3"/>
-              </a:solidFill>
-              <a:round/>
-            </a:ln>
-            <a:effectLst/>
-          </c:spPr>
-          <c:marker>
-            <c:symbol val="none"/>
-          </c:marker>
-          <c:cat>
-            <c:numRef>
-              <c:f>'lr_a_0,1-1,1'!$B$3:$B$12</c:f>
-              <c:numCache>
-                <c:formatCode>General</c:formatCode>
-                <c:ptCount val="10"/>
-                <c:pt idx="0">
-                  <c:v>0.1</c:v>
-                </c:pt>
-                <c:pt idx="1">
-                  <c:v>0.2</c:v>
-                </c:pt>
-                <c:pt idx="2">
-                  <c:v>0.3</c:v>
-                </c:pt>
-                <c:pt idx="3">
-                  <c:v>0.4</c:v>
-                </c:pt>
-                <c:pt idx="4">
-                  <c:v>0.5</c:v>
-                </c:pt>
-                <c:pt idx="5">
-                  <c:v>0.6</c:v>
-                </c:pt>
-                <c:pt idx="6">
-                  <c:v>0.7</c:v>
-                </c:pt>
-                <c:pt idx="7">
-                  <c:v>0.8</c:v>
-                </c:pt>
-                <c:pt idx="8">
-                  <c:v>0.9</c:v>
-                </c:pt>
-                <c:pt idx="9">
-                  <c:v>1</c:v>
-                </c:pt>
-              </c:numCache>
-            </c:numRef>
-          </c:cat>
-          <c:val>
-            <c:numRef>
-              <c:f>'lr_a_0,1-1,1'!$E$3:$E$12</c:f>
-              <c:numCache>
-                <c:formatCode>General</c:formatCode>
-                <c:ptCount val="10"/>
-                <c:pt idx="0">
-                  <c:v>17</c:v>
-                </c:pt>
-                <c:pt idx="1">
-                  <c:v>13</c:v>
-                </c:pt>
-                <c:pt idx="2">
-                  <c:v>13</c:v>
-                </c:pt>
-                <c:pt idx="3">
-                  <c:v>12</c:v>
-                </c:pt>
-                <c:pt idx="4">
-                  <c:v>13</c:v>
-                </c:pt>
-                <c:pt idx="5">
-                  <c:v>15</c:v>
-                </c:pt>
-                <c:pt idx="6">
-                  <c:v>22</c:v>
-                </c:pt>
-                <c:pt idx="7">
-                  <c:v>50</c:v>
-                </c:pt>
-                <c:pt idx="8">
-                  <c:v>188</c:v>
-                </c:pt>
-                <c:pt idx="9">
-                  <c:v>39</c:v>
-                </c:pt>
-              </c:numCache>
-            </c:numRef>
-          </c:val>
-          <c:smooth val="0"/>
-          <c:extLst>
-            <c:ext xmlns:c16="http://schemas.microsoft.com/office/drawing/2014/chart" uri="{C3380CC4-5D6E-409C-BE32-E72D297353CC}">
-              <c16:uniqueId val="{00000002-8E94-45F4-B696-2F82AAF6B816}"/>
-            </c:ext>
-          </c:extLst>
-        </c:ser>
-        <c:dLbls>
-          <c:showLegendKey val="0"/>
-          <c:showVal val="0"/>
-          <c:showCatName val="0"/>
-          <c:showSerName val="0"/>
-          <c:showPercent val="0"/>
-          <c:showBubbleSize val="0"/>
-        </c:dLbls>
-        <c:smooth val="0"/>
-        <c:axId val="405630880"/>
-        <c:axId val="405633176"/>
-      </c:lineChart>
-      <c:catAx>
-        <c:axId val="405630880"/>
-        <c:scaling>
-          <c:orientation val="minMax"/>
-        </c:scaling>
-        <c:delete val="0"/>
-        <c:axPos val="b"/>
-        <c:numFmt formatCode="General" sourceLinked="1"/>
-        <c:majorTickMark val="none"/>
-        <c:minorTickMark val="none"/>
-        <c:tickLblPos val="nextTo"/>
-        <c:spPr>
-          <a:noFill/>
-          <a:ln w="9525" cap="flat" cmpd="sng" algn="ctr">
-            <a:solidFill>
-              <a:schemeClr val="tx1">
-                <a:lumMod val="15000"/>
-                <a:lumOff val="85000"/>
-              </a:schemeClr>
-            </a:solidFill>
-            <a:round/>
-          </a:ln>
-          <a:effectLst/>
-        </c:spPr>
-        <c:txPr>
-          <a:bodyPr rot="-60000000" spcFirstLastPara="1" vertOverflow="ellipsis" vert="horz" wrap="square" anchor="ctr" anchorCtr="1"/>
-          <a:lstStyle/>
-          <a:p>
-            <a:pPr>
-              <a:defRPr sz="900" b="0" i="0" u="none" strike="noStrike" kern="1200" baseline="0">
-                <a:solidFill>
-                  <a:schemeClr val="tx1">
-                    <a:lumMod val="65000"/>
-                    <a:lumOff val="35000"/>
-                  </a:schemeClr>
-                </a:solidFill>
-                <a:latin typeface="+mn-lt"/>
-                <a:ea typeface="+mn-ea"/>
-                <a:cs typeface="+mn-cs"/>
-              </a:defRPr>
-            </a:pPr>
-            <a:endParaRPr lang="pl-PL"/>
-          </a:p>
-        </c:txPr>
-        <c:crossAx val="405633176"/>
-        <c:crosses val="autoZero"/>
-        <c:auto val="1"/>
-        <c:lblAlgn val="ctr"/>
-        <c:lblOffset val="100"/>
-        <c:noMultiLvlLbl val="0"/>
-      </c:catAx>
-      <c:valAx>
-        <c:axId val="405633176"/>
-        <c:scaling>
-          <c:orientation val="minMax"/>
-        </c:scaling>
-        <c:delete val="0"/>
-        <c:axPos val="l"/>
-        <c:majorGridlines>
-          <c:spPr>
-            <a:ln w="9525" cap="flat" cmpd="sng" algn="ctr">
-              <a:solidFill>
-                <a:schemeClr val="tx1">
-                  <a:lumMod val="15000"/>
-                  <a:lumOff val="85000"/>
-                </a:schemeClr>
-              </a:solidFill>
-              <a:round/>
-            </a:ln>
-            <a:effectLst/>
-          </c:spPr>
-        </c:majorGridlines>
-        <c:numFmt formatCode="General" sourceLinked="1"/>
-        <c:majorTickMark val="none"/>
-        <c:minorTickMark val="none"/>
-        <c:tickLblPos val="nextTo"/>
-        <c:spPr>
-          <a:noFill/>
-          <a:ln>
-            <a:noFill/>
-          </a:ln>
-          <a:effectLst/>
-        </c:spPr>
-        <c:txPr>
-          <a:bodyPr rot="-60000000" spcFirstLastPara="1" vertOverflow="ellipsis" vert="horz" wrap="square" anchor="ctr" anchorCtr="1"/>
-          <a:lstStyle/>
-          <a:p>
-            <a:pPr>
-              <a:defRPr sz="900" b="0" i="0" u="none" strike="noStrike" kern="1200" baseline="0">
-                <a:solidFill>
-                  <a:schemeClr val="tx1">
-                    <a:lumMod val="65000"/>
-                    <a:lumOff val="35000"/>
-                  </a:schemeClr>
-                </a:solidFill>
-                <a:latin typeface="+mn-lt"/>
-                <a:ea typeface="+mn-ea"/>
-                <a:cs typeface="+mn-cs"/>
-              </a:defRPr>
-            </a:pPr>
-            <a:endParaRPr lang="pl-PL"/>
-          </a:p>
-        </c:txPr>
-        <c:crossAx val="405630880"/>
+        <c:crossAx val="330404048"/>
         <c:crosses val="autoZero"/>
         <c:crossBetween val="between"/>
       </c:valAx>
@@ -5109,7 +4442,7 @@
 </c:chartSpace>
 </file>
 
-<file path=word/charts/chart12.xml><?xml version="1.0" encoding="utf-8"?>
+<file path=word/charts/chart10.xml><?xml version="1.0" encoding="utf-8"?>
 <c:chartSpace xmlns:c="http://schemas.openxmlformats.org/drawingml/2006/chart" xmlns:a="http://schemas.openxmlformats.org/drawingml/2006/main" xmlns:r="http://schemas.openxmlformats.org/officeDocument/2006/relationships" xmlns:c16r2="http://schemas.microsoft.com/office/drawing/2015/06/chart">
   <c:date1904 val="0"/>
   <c:lang val="pl-PL"/>
@@ -5710,7 +5043,7 @@
 </c:chartSpace>
 </file>
 
-<file path=word/charts/chart13.xml><?xml version="1.0" encoding="utf-8"?>
+<file path=word/charts/chart11.xml><?xml version="1.0" encoding="utf-8"?>
 <c:chartSpace xmlns:c="http://schemas.openxmlformats.org/drawingml/2006/chart" xmlns:a="http://schemas.openxmlformats.org/drawingml/2006/main" xmlns:r="http://schemas.openxmlformats.org/officeDocument/2006/relationships" xmlns:c16r2="http://schemas.microsoft.com/office/drawing/2015/06/chart">
   <c:date1904 val="0"/>
   <c:lang val="pl-PL"/>
@@ -6443,7 +5776,7 @@
 </c:chartSpace>
 </file>
 
-<file path=word/charts/chart14.xml><?xml version="1.0" encoding="utf-8"?>
+<file path=word/charts/chart12.xml><?xml version="1.0" encoding="utf-8"?>
 <c:chartSpace xmlns:c="http://schemas.openxmlformats.org/drawingml/2006/chart" xmlns:a="http://schemas.openxmlformats.org/drawingml/2006/main" xmlns:r="http://schemas.openxmlformats.org/officeDocument/2006/relationships" xmlns:c16r2="http://schemas.microsoft.com/office/drawing/2015/06/chart">
   <c:date1904 val="0"/>
   <c:lang val="pl-PL"/>
@@ -7181,7 +6514,7 @@
 </c:chartSpace>
 </file>
 
-<file path=word/charts/chart15.xml><?xml version="1.0" encoding="utf-8"?>
+<file path=word/charts/chart13.xml><?xml version="1.0" encoding="utf-8"?>
 <c:chartSpace xmlns:c="http://schemas.openxmlformats.org/drawingml/2006/chart" xmlns:a="http://schemas.openxmlformats.org/drawingml/2006/main" xmlns:r="http://schemas.openxmlformats.org/officeDocument/2006/relationships" xmlns:c16r2="http://schemas.microsoft.com/office/drawing/2015/06/chart">
   <c:date1904 val="0"/>
   <c:lang val="pl-PL"/>
@@ -7914,7 +7247,7 @@
 </c:chartSpace>
 </file>
 
-<file path=word/charts/chart16.xml><?xml version="1.0" encoding="utf-8"?>
+<file path=word/charts/chart14.xml><?xml version="1.0" encoding="utf-8"?>
 <c:chartSpace xmlns:c="http://schemas.openxmlformats.org/drawingml/2006/chart" xmlns:a="http://schemas.openxmlformats.org/drawingml/2006/main" xmlns:r="http://schemas.openxmlformats.org/officeDocument/2006/relationships" xmlns:c16r2="http://schemas.microsoft.com/office/drawing/2015/06/chart">
   <c:date1904 val="0"/>
   <c:lang val="pl-PL"/>
@@ -8652,7 +7985,7 @@
 </c:chartSpace>
 </file>
 
-<file path=word/charts/chart17.xml><?xml version="1.0" encoding="utf-8"?>
+<file path=word/charts/chart15.xml><?xml version="1.0" encoding="utf-8"?>
 <c:chartSpace xmlns:c="http://schemas.openxmlformats.org/drawingml/2006/chart" xmlns:a="http://schemas.openxmlformats.org/drawingml/2006/main" xmlns:r="http://schemas.openxmlformats.org/officeDocument/2006/relationships" xmlns:c16r2="http://schemas.microsoft.com/office/drawing/2015/06/chart">
   <c:date1904 val="0"/>
   <c:lang val="pl-PL"/>
@@ -9372,7 +8705,7 @@
 </c:chartSpace>
 </file>
 
-<file path=word/charts/chart18.xml><?xml version="1.0" encoding="utf-8"?>
+<file path=word/charts/chart16.xml><?xml version="1.0" encoding="utf-8"?>
 <c:chartSpace xmlns:c="http://schemas.openxmlformats.org/drawingml/2006/chart" xmlns:a="http://schemas.openxmlformats.org/drawingml/2006/main" xmlns:r="http://schemas.openxmlformats.org/officeDocument/2006/relationships" xmlns:c16r2="http://schemas.microsoft.com/office/drawing/2015/06/chart">
   <c:date1904 val="0"/>
   <c:lang val="pl-PL"/>
@@ -9707,7 +9040,7 @@
 </c:chartSpace>
 </file>
 
-<file path=word/charts/chart19.xml><?xml version="1.0" encoding="utf-8"?>
+<file path=word/charts/chart17.xml><?xml version="1.0" encoding="utf-8"?>
 <c:chartSpace xmlns:c="http://schemas.openxmlformats.org/drawingml/2006/chart" xmlns:a="http://schemas.openxmlformats.org/drawingml/2006/main" xmlns:r="http://schemas.openxmlformats.org/officeDocument/2006/relationships" xmlns:c16r2="http://schemas.microsoft.com/office/drawing/2015/06/chart">
   <c:date1904 val="0"/>
   <c:lang val="pl-PL"/>
@@ -10325,1361 +9658,6 @@
 </file>
 
 <file path=word/charts/chart2.xml><?xml version="1.0" encoding="utf-8"?>
-<c:chartSpace xmlns:c="http://schemas.openxmlformats.org/drawingml/2006/chart" xmlns:a="http://schemas.openxmlformats.org/drawingml/2006/main" xmlns:r="http://schemas.openxmlformats.org/officeDocument/2006/relationships" xmlns:c16r2="http://schemas.microsoft.com/office/drawing/2015/06/chart">
-  <c:date1904 val="0"/>
-  <c:lang val="pl-PL"/>
-  <c:roundedCorners val="0"/>
-  <mc:AlternateContent xmlns:mc="http://schemas.openxmlformats.org/markup-compatibility/2006">
-    <mc:Choice xmlns:c14="http://schemas.microsoft.com/office/drawing/2007/8/2/chart" Requires="c14">
-      <c14:style val="102"/>
-    </mc:Choice>
-    <mc:Fallback>
-      <c:style val="2"/>
-    </mc:Fallback>
-  </mc:AlternateContent>
-  <c:chart>
-    <c:title>
-      <c:overlay val="0"/>
-      <c:spPr>
-        <a:noFill/>
-        <a:ln>
-          <a:noFill/>
-        </a:ln>
-        <a:effectLst/>
-      </c:spPr>
-      <c:txPr>
-        <a:bodyPr rot="0" spcFirstLastPara="1" vertOverflow="ellipsis" vert="horz" wrap="square" anchor="ctr" anchorCtr="1"/>
-        <a:lstStyle/>
-        <a:p>
-          <a:pPr>
-            <a:defRPr sz="1400" b="0" i="0" u="none" strike="noStrike" kern="1200" spc="0" baseline="0">
-              <a:solidFill>
-                <a:schemeClr val="tx1">
-                  <a:lumMod val="65000"/>
-                  <a:lumOff val="35000"/>
-                </a:schemeClr>
-              </a:solidFill>
-              <a:latin typeface="+mn-lt"/>
-              <a:ea typeface="+mn-ea"/>
-              <a:cs typeface="+mn-cs"/>
-            </a:defRPr>
-          </a:pPr>
-          <a:endParaRPr lang="pl-PL"/>
-        </a:p>
-      </c:txPr>
-    </c:title>
-    <c:autoTitleDeleted val="0"/>
-    <c:plotArea>
-      <c:layout/>
-      <c:lineChart>
-        <c:grouping val="standard"/>
-        <c:varyColors val="0"/>
-        <c:ser>
-          <c:idx val="0"/>
-          <c:order val="0"/>
-          <c:tx>
-            <c:strRef>
-              <c:f>'ae_0,33'!$B$2</c:f>
-              <c:strCache>
-                <c:ptCount val="1"/>
-                <c:pt idx="0">
-                  <c:v>error</c:v>
-                </c:pt>
-              </c:strCache>
-            </c:strRef>
-          </c:tx>
-          <c:spPr>
-            <a:ln w="28575" cap="rnd">
-              <a:solidFill>
-                <a:schemeClr val="accent1"/>
-              </a:solidFill>
-              <a:round/>
-            </a:ln>
-            <a:effectLst/>
-          </c:spPr>
-          <c:marker>
-            <c:symbol val="none"/>
-          </c:marker>
-          <c:cat>
-            <c:numRef>
-              <c:f>'ae_0,33'!$A$3:$A$61</c:f>
-              <c:numCache>
-                <c:formatCode>General</c:formatCode>
-                <c:ptCount val="59"/>
-                <c:pt idx="0">
-                  <c:v>1</c:v>
-                </c:pt>
-                <c:pt idx="1">
-                  <c:v>2</c:v>
-                </c:pt>
-                <c:pt idx="2">
-                  <c:v>3</c:v>
-                </c:pt>
-                <c:pt idx="3">
-                  <c:v>4</c:v>
-                </c:pt>
-                <c:pt idx="4">
-                  <c:v>5</c:v>
-                </c:pt>
-                <c:pt idx="5">
-                  <c:v>6</c:v>
-                </c:pt>
-                <c:pt idx="6">
-                  <c:v>7</c:v>
-                </c:pt>
-                <c:pt idx="7">
-                  <c:v>8</c:v>
-                </c:pt>
-                <c:pt idx="8">
-                  <c:v>9</c:v>
-                </c:pt>
-                <c:pt idx="9">
-                  <c:v>10</c:v>
-                </c:pt>
-                <c:pt idx="10">
-                  <c:v>11</c:v>
-                </c:pt>
-                <c:pt idx="11">
-                  <c:v>12</c:v>
-                </c:pt>
-                <c:pt idx="12">
-                  <c:v>13</c:v>
-                </c:pt>
-                <c:pt idx="13">
-                  <c:v>14</c:v>
-                </c:pt>
-                <c:pt idx="14">
-                  <c:v>15</c:v>
-                </c:pt>
-                <c:pt idx="15">
-                  <c:v>16</c:v>
-                </c:pt>
-                <c:pt idx="16">
-                  <c:v>17</c:v>
-                </c:pt>
-                <c:pt idx="17">
-                  <c:v>18</c:v>
-                </c:pt>
-                <c:pt idx="18">
-                  <c:v>19</c:v>
-                </c:pt>
-                <c:pt idx="19">
-                  <c:v>20</c:v>
-                </c:pt>
-                <c:pt idx="20">
-                  <c:v>21</c:v>
-                </c:pt>
-                <c:pt idx="21">
-                  <c:v>22</c:v>
-                </c:pt>
-                <c:pt idx="22">
-                  <c:v>23</c:v>
-                </c:pt>
-                <c:pt idx="23">
-                  <c:v>24</c:v>
-                </c:pt>
-                <c:pt idx="24">
-                  <c:v>25</c:v>
-                </c:pt>
-                <c:pt idx="25">
-                  <c:v>26</c:v>
-                </c:pt>
-                <c:pt idx="26">
-                  <c:v>27</c:v>
-                </c:pt>
-                <c:pt idx="27">
-                  <c:v>28</c:v>
-                </c:pt>
-                <c:pt idx="28">
-                  <c:v>29</c:v>
-                </c:pt>
-                <c:pt idx="29">
-                  <c:v>30</c:v>
-                </c:pt>
-                <c:pt idx="30">
-                  <c:v>31</c:v>
-                </c:pt>
-                <c:pt idx="31">
-                  <c:v>32</c:v>
-                </c:pt>
-                <c:pt idx="32">
-                  <c:v>33</c:v>
-                </c:pt>
-                <c:pt idx="33">
-                  <c:v>34</c:v>
-                </c:pt>
-                <c:pt idx="34">
-                  <c:v>35</c:v>
-                </c:pt>
-                <c:pt idx="35">
-                  <c:v>36</c:v>
-                </c:pt>
-                <c:pt idx="36">
-                  <c:v>37</c:v>
-                </c:pt>
-                <c:pt idx="37">
-                  <c:v>38</c:v>
-                </c:pt>
-                <c:pt idx="38">
-                  <c:v>39</c:v>
-                </c:pt>
-                <c:pt idx="39">
-                  <c:v>40</c:v>
-                </c:pt>
-                <c:pt idx="40">
-                  <c:v>41</c:v>
-                </c:pt>
-                <c:pt idx="41">
-                  <c:v>42</c:v>
-                </c:pt>
-                <c:pt idx="42">
-                  <c:v>43</c:v>
-                </c:pt>
-                <c:pt idx="43">
-                  <c:v>44</c:v>
-                </c:pt>
-                <c:pt idx="44">
-                  <c:v>45</c:v>
-                </c:pt>
-                <c:pt idx="45">
-                  <c:v>46</c:v>
-                </c:pt>
-                <c:pt idx="46">
-                  <c:v>47</c:v>
-                </c:pt>
-                <c:pt idx="47">
-                  <c:v>48</c:v>
-                </c:pt>
-                <c:pt idx="48">
-                  <c:v>49</c:v>
-                </c:pt>
-                <c:pt idx="49">
-                  <c:v>50</c:v>
-                </c:pt>
-                <c:pt idx="50">
-                  <c:v>51</c:v>
-                </c:pt>
-                <c:pt idx="51">
-                  <c:v>52</c:v>
-                </c:pt>
-                <c:pt idx="52">
-                  <c:v>53</c:v>
-                </c:pt>
-                <c:pt idx="53">
-                  <c:v>54</c:v>
-                </c:pt>
-                <c:pt idx="54">
-                  <c:v>55</c:v>
-                </c:pt>
-                <c:pt idx="55">
-                  <c:v>56</c:v>
-                </c:pt>
-                <c:pt idx="56">
-                  <c:v>57</c:v>
-                </c:pt>
-                <c:pt idx="57">
-                  <c:v>58</c:v>
-                </c:pt>
-                <c:pt idx="58">
-                  <c:v>59</c:v>
-                </c:pt>
-              </c:numCache>
-            </c:numRef>
-          </c:cat>
-          <c:val>
-            <c:numRef>
-              <c:f>'ae_0,33'!$B$3:$B$61</c:f>
-              <c:numCache>
-                <c:formatCode>General</c:formatCode>
-                <c:ptCount val="59"/>
-                <c:pt idx="0">
-                  <c:v>1.8245317975483499</c:v>
-                </c:pt>
-                <c:pt idx="1">
-                  <c:v>1.2180073147622199</c:v>
-                </c:pt>
-                <c:pt idx="2">
-                  <c:v>0.93779340088667895</c:v>
-                </c:pt>
-                <c:pt idx="3">
-                  <c:v>0.85187607882698402</c:v>
-                </c:pt>
-                <c:pt idx="4">
-                  <c:v>0.72550815643589395</c:v>
-                </c:pt>
-                <c:pt idx="5">
-                  <c:v>0.57015120034214395</c:v>
-                </c:pt>
-                <c:pt idx="6">
-                  <c:v>0.57322661999994895</c:v>
-                </c:pt>
-                <c:pt idx="7">
-                  <c:v>0.52007631091630202</c:v>
-                </c:pt>
-                <c:pt idx="8">
-                  <c:v>0.489620917053599</c:v>
-                </c:pt>
-                <c:pt idx="9">
-                  <c:v>0.48351471369487398</c:v>
-                </c:pt>
-                <c:pt idx="10">
-                  <c:v>0.45890757955852302</c:v>
-                </c:pt>
-                <c:pt idx="11">
-                  <c:v>0.43557319384700599</c:v>
-                </c:pt>
-                <c:pt idx="12">
-                  <c:v>0.44082239265478201</c:v>
-                </c:pt>
-                <c:pt idx="13">
-                  <c:v>0.42233040223756502</c:v>
-                </c:pt>
-                <c:pt idx="14">
-                  <c:v>0.37025610193803399</c:v>
-                </c:pt>
-                <c:pt idx="15">
-                  <c:v>0.40276428489721</c:v>
-                </c:pt>
-                <c:pt idx="16">
-                  <c:v>0.38817264976150601</c:v>
-                </c:pt>
-                <c:pt idx="17">
-                  <c:v>0.35227122650092502</c:v>
-                </c:pt>
-                <c:pt idx="18">
-                  <c:v>0.40723876597813002</c:v>
-                </c:pt>
-                <c:pt idx="19">
-                  <c:v>0.34893642479650699</c:v>
-                </c:pt>
-                <c:pt idx="20">
-                  <c:v>0.35271842183327501</c:v>
-                </c:pt>
-                <c:pt idx="21">
-                  <c:v>0.36041586084760102</c:v>
-                </c:pt>
-                <c:pt idx="22">
-                  <c:v>0.34521851298421702</c:v>
-                </c:pt>
-                <c:pt idx="23">
-                  <c:v>0.40177670711463298</c:v>
-                </c:pt>
-                <c:pt idx="24">
-                  <c:v>0.374457855546034</c:v>
-                </c:pt>
-                <c:pt idx="25">
-                  <c:v>0.390385157088454</c:v>
-                </c:pt>
-                <c:pt idx="26">
-                  <c:v>0.34556980417295402</c:v>
-                </c:pt>
-                <c:pt idx="27">
-                  <c:v>0.39469570839439</c:v>
-                </c:pt>
-                <c:pt idx="28">
-                  <c:v>0.34168408875928102</c:v>
-                </c:pt>
-                <c:pt idx="29">
-                  <c:v>0.391717667574837</c:v>
-                </c:pt>
-                <c:pt idx="30">
-                  <c:v>0.38578052365071103</c:v>
-                </c:pt>
-                <c:pt idx="31">
-                  <c:v>0.34535477614485299</c:v>
-                </c:pt>
-                <c:pt idx="32">
-                  <c:v>0.37296783288637902</c:v>
-                </c:pt>
-                <c:pt idx="33">
-                  <c:v>0.40438679708348801</c:v>
-                </c:pt>
-                <c:pt idx="34">
-                  <c:v>0.33039086148472402</c:v>
-                </c:pt>
-                <c:pt idx="35">
-                  <c:v>0.39741718863246001</c:v>
-                </c:pt>
-                <c:pt idx="36">
-                  <c:v>0.37771961528105102</c:v>
-                </c:pt>
-                <c:pt idx="37">
-                  <c:v>0.37662487632950697</c:v>
-                </c:pt>
-                <c:pt idx="38">
-                  <c:v>0.38977976915101697</c:v>
-                </c:pt>
-                <c:pt idx="39">
-                  <c:v>0.34386348943005102</c:v>
-                </c:pt>
-                <c:pt idx="40">
-                  <c:v>0.35850337644997199</c:v>
-                </c:pt>
-                <c:pt idx="41">
-                  <c:v>0.370288473545408</c:v>
-                </c:pt>
-                <c:pt idx="42">
-                  <c:v>0.388437688501173</c:v>
-                </c:pt>
-                <c:pt idx="43">
-                  <c:v>0.34334222540311699</c:v>
-                </c:pt>
-                <c:pt idx="44">
-                  <c:v>0.37303317929667801</c:v>
-                </c:pt>
-                <c:pt idx="45">
-                  <c:v>0.33910340155153601</c:v>
-                </c:pt>
-                <c:pt idx="46">
-                  <c:v>0.38311119434921898</c:v>
-                </c:pt>
-                <c:pt idx="47">
-                  <c:v>0.376308030503053</c:v>
-                </c:pt>
-                <c:pt idx="48">
-                  <c:v>0.39567474987776502</c:v>
-                </c:pt>
-                <c:pt idx="49">
-                  <c:v>0.360318906760282</c:v>
-                </c:pt>
-                <c:pt idx="50">
-                  <c:v>0.39708592158108902</c:v>
-                </c:pt>
-                <c:pt idx="51">
-                  <c:v>0.34059490062368403</c:v>
-                </c:pt>
-                <c:pt idx="52">
-                  <c:v>0.38010573989593799</c:v>
-                </c:pt>
-                <c:pt idx="53">
-                  <c:v>0.38640456885434599</c:v>
-                </c:pt>
-                <c:pt idx="54">
-                  <c:v>0.38203838465072298</c:v>
-                </c:pt>
-                <c:pt idx="55">
-                  <c:v>0.387450033212071</c:v>
-                </c:pt>
-                <c:pt idx="56">
-                  <c:v>0.343489554801999</c:v>
-                </c:pt>
-                <c:pt idx="57">
-                  <c:v>0.37631223829903698</c:v>
-                </c:pt>
-                <c:pt idx="58">
-                  <c:v>0.32422867372439201</c:v>
-                </c:pt>
-              </c:numCache>
-            </c:numRef>
-          </c:val>
-          <c:smooth val="0"/>
-          <c:extLst>
-            <c:ext xmlns:c16="http://schemas.microsoft.com/office/drawing/2014/chart" uri="{C3380CC4-5D6E-409C-BE32-E72D297353CC}">
-              <c16:uniqueId val="{00000000-6E0F-4D91-95EB-DF24B8593719}"/>
-            </c:ext>
-          </c:extLst>
-        </c:ser>
-        <c:dLbls>
-          <c:showLegendKey val="0"/>
-          <c:showVal val="0"/>
-          <c:showCatName val="0"/>
-          <c:showSerName val="0"/>
-          <c:showPercent val="0"/>
-          <c:showBubbleSize val="0"/>
-        </c:dLbls>
-        <c:smooth val="0"/>
-        <c:axId val="452879560"/>
-        <c:axId val="452880544"/>
-      </c:lineChart>
-      <c:catAx>
-        <c:axId val="452879560"/>
-        <c:scaling>
-          <c:orientation val="minMax"/>
-        </c:scaling>
-        <c:delete val="0"/>
-        <c:axPos val="b"/>
-        <c:numFmt formatCode="General" sourceLinked="1"/>
-        <c:majorTickMark val="none"/>
-        <c:minorTickMark val="none"/>
-        <c:tickLblPos val="nextTo"/>
-        <c:spPr>
-          <a:noFill/>
-          <a:ln w="9525" cap="flat" cmpd="sng" algn="ctr">
-            <a:solidFill>
-              <a:schemeClr val="tx1">
-                <a:lumMod val="15000"/>
-                <a:lumOff val="85000"/>
-              </a:schemeClr>
-            </a:solidFill>
-            <a:round/>
-          </a:ln>
-          <a:effectLst/>
-        </c:spPr>
-        <c:txPr>
-          <a:bodyPr rot="-60000000" spcFirstLastPara="1" vertOverflow="ellipsis" vert="horz" wrap="square" anchor="ctr" anchorCtr="1"/>
-          <a:lstStyle/>
-          <a:p>
-            <a:pPr>
-              <a:defRPr sz="900" b="0" i="0" u="none" strike="noStrike" kern="1200" baseline="0">
-                <a:solidFill>
-                  <a:schemeClr val="tx1">
-                    <a:lumMod val="65000"/>
-                    <a:lumOff val="35000"/>
-                  </a:schemeClr>
-                </a:solidFill>
-                <a:latin typeface="+mn-lt"/>
-                <a:ea typeface="+mn-ea"/>
-                <a:cs typeface="+mn-cs"/>
-              </a:defRPr>
-            </a:pPr>
-            <a:endParaRPr lang="pl-PL"/>
-          </a:p>
-        </c:txPr>
-        <c:crossAx val="452880544"/>
-        <c:crosses val="autoZero"/>
-        <c:auto val="1"/>
-        <c:lblAlgn val="ctr"/>
-        <c:lblOffset val="100"/>
-        <c:noMultiLvlLbl val="0"/>
-      </c:catAx>
-      <c:valAx>
-        <c:axId val="452880544"/>
-        <c:scaling>
-          <c:orientation val="minMax"/>
-        </c:scaling>
-        <c:delete val="0"/>
-        <c:axPos val="l"/>
-        <c:majorGridlines>
-          <c:spPr>
-            <a:ln w="9525" cap="flat" cmpd="sng" algn="ctr">
-              <a:solidFill>
-                <a:schemeClr val="tx1">
-                  <a:lumMod val="15000"/>
-                  <a:lumOff val="85000"/>
-                </a:schemeClr>
-              </a:solidFill>
-              <a:round/>
-            </a:ln>
-            <a:effectLst/>
-          </c:spPr>
-        </c:majorGridlines>
-        <c:numFmt formatCode="General" sourceLinked="1"/>
-        <c:majorTickMark val="none"/>
-        <c:minorTickMark val="none"/>
-        <c:tickLblPos val="nextTo"/>
-        <c:spPr>
-          <a:noFill/>
-          <a:ln>
-            <a:noFill/>
-          </a:ln>
-          <a:effectLst/>
-        </c:spPr>
-        <c:txPr>
-          <a:bodyPr rot="-60000000" spcFirstLastPara="1" vertOverflow="ellipsis" vert="horz" wrap="square" anchor="ctr" anchorCtr="1"/>
-          <a:lstStyle/>
-          <a:p>
-            <a:pPr>
-              <a:defRPr sz="900" b="0" i="0" u="none" strike="noStrike" kern="1200" baseline="0">
-                <a:solidFill>
-                  <a:schemeClr val="tx1">
-                    <a:lumMod val="65000"/>
-                    <a:lumOff val="35000"/>
-                  </a:schemeClr>
-                </a:solidFill>
-                <a:latin typeface="+mn-lt"/>
-                <a:ea typeface="+mn-ea"/>
-                <a:cs typeface="+mn-cs"/>
-              </a:defRPr>
-            </a:pPr>
-            <a:endParaRPr lang="pl-PL"/>
-          </a:p>
-        </c:txPr>
-        <c:crossAx val="452879560"/>
-        <c:crosses val="autoZero"/>
-        <c:crossBetween val="between"/>
-      </c:valAx>
-      <c:spPr>
-        <a:noFill/>
-        <a:ln>
-          <a:noFill/>
-        </a:ln>
-        <a:effectLst/>
-      </c:spPr>
-    </c:plotArea>
-    <c:plotVisOnly val="1"/>
-    <c:dispBlanksAs val="gap"/>
-    <c:showDLblsOverMax val="0"/>
-  </c:chart>
-  <c:spPr>
-    <a:solidFill>
-      <a:schemeClr val="bg1"/>
-    </a:solidFill>
-    <a:ln w="9525" cap="flat" cmpd="sng" algn="ctr">
-      <a:solidFill>
-        <a:schemeClr val="tx1">
-          <a:lumMod val="15000"/>
-          <a:lumOff val="85000"/>
-        </a:schemeClr>
-      </a:solidFill>
-      <a:round/>
-    </a:ln>
-    <a:effectLst/>
-  </c:spPr>
-  <c:txPr>
-    <a:bodyPr/>
-    <a:lstStyle/>
-    <a:p>
-      <a:pPr>
-        <a:defRPr/>
-      </a:pPr>
-      <a:endParaRPr lang="pl-PL"/>
-    </a:p>
-  </c:txPr>
-  <c:externalData r:id="rId3">
-    <c:autoUpdate val="0"/>
-  </c:externalData>
-</c:chartSpace>
-</file>
-
-<file path=word/charts/chart3.xml><?xml version="1.0" encoding="utf-8"?>
-<c:chartSpace xmlns:c="http://schemas.openxmlformats.org/drawingml/2006/chart" xmlns:a="http://schemas.openxmlformats.org/drawingml/2006/main" xmlns:r="http://schemas.openxmlformats.org/officeDocument/2006/relationships" xmlns:c16r2="http://schemas.microsoft.com/office/drawing/2015/06/chart">
-  <c:date1904 val="0"/>
-  <c:lang val="pl-PL"/>
-  <c:roundedCorners val="0"/>
-  <mc:AlternateContent xmlns:mc="http://schemas.openxmlformats.org/markup-compatibility/2006">
-    <mc:Choice xmlns:c14="http://schemas.microsoft.com/office/drawing/2007/8/2/chart" Requires="c14">
-      <c14:style val="102"/>
-    </mc:Choice>
-    <mc:Fallback>
-      <c:style val="2"/>
-    </mc:Fallback>
-  </mc:AlternateContent>
-  <c:chart>
-    <c:title>
-      <c:tx>
-        <c:rich>
-          <a:bodyPr rot="0" spcFirstLastPara="1" vertOverflow="ellipsis" vert="horz" wrap="square" anchor="ctr" anchorCtr="1"/>
-          <a:lstStyle/>
-          <a:p>
-            <a:pPr>
-              <a:defRPr sz="1400" b="0" i="0" u="none" strike="noStrike" kern="1200" spc="0" baseline="0">
-                <a:solidFill>
-                  <a:schemeClr val="tx1">
-                    <a:lumMod val="65000"/>
-                    <a:lumOff val="35000"/>
-                  </a:schemeClr>
-                </a:solidFill>
-                <a:latin typeface="+mn-lt"/>
-                <a:ea typeface="+mn-ea"/>
-                <a:cs typeface="+mn-cs"/>
-              </a:defRPr>
-            </a:pPr>
-            <a:r>
-              <a:rPr lang="pl-PL"/>
-              <a:t>Learnin</a:t>
-            </a:r>
-            <a:r>
-              <a:rPr lang="pl-PL" baseline="0"/>
-              <a:t>g rate</a:t>
-            </a:r>
-            <a:endParaRPr lang="pl-PL"/>
-          </a:p>
-        </c:rich>
-      </c:tx>
-      <c:overlay val="0"/>
-      <c:spPr>
-        <a:noFill/>
-        <a:ln>
-          <a:noFill/>
-        </a:ln>
-        <a:effectLst/>
-      </c:spPr>
-      <c:txPr>
-        <a:bodyPr rot="0" spcFirstLastPara="1" vertOverflow="ellipsis" vert="horz" wrap="square" anchor="ctr" anchorCtr="1"/>
-        <a:lstStyle/>
-        <a:p>
-          <a:pPr>
-            <a:defRPr sz="1400" b="0" i="0" u="none" strike="noStrike" kern="1200" spc="0" baseline="0">
-              <a:solidFill>
-                <a:schemeClr val="tx1">
-                  <a:lumMod val="65000"/>
-                  <a:lumOff val="35000"/>
-                </a:schemeClr>
-              </a:solidFill>
-              <a:latin typeface="+mn-lt"/>
-              <a:ea typeface="+mn-ea"/>
-              <a:cs typeface="+mn-cs"/>
-            </a:defRPr>
-          </a:pPr>
-          <a:endParaRPr lang="pl-PL"/>
-        </a:p>
-      </c:txPr>
-    </c:title>
-    <c:autoTitleDeleted val="0"/>
-    <c:plotArea>
-      <c:layout/>
-      <c:lineChart>
-        <c:grouping val="standard"/>
-        <c:varyColors val="0"/>
-        <c:ser>
-          <c:idx val="0"/>
-          <c:order val="0"/>
-          <c:tx>
-            <c:strRef>
-              <c:f>'lr_0-1,1'!$C$2</c:f>
-              <c:strCache>
-                <c:ptCount val="1"/>
-                <c:pt idx="0">
-                  <c:v>min epochs</c:v>
-                </c:pt>
-              </c:strCache>
-            </c:strRef>
-          </c:tx>
-          <c:spPr>
-            <a:ln w="28575" cap="rnd">
-              <a:solidFill>
-                <a:schemeClr val="accent1"/>
-              </a:solidFill>
-              <a:round/>
-            </a:ln>
-            <a:effectLst/>
-          </c:spPr>
-          <c:marker>
-            <c:symbol val="none"/>
-          </c:marker>
-          <c:cat>
-            <c:numRef>
-              <c:f>'lr_0-1,1'!$B$3:$B$13</c:f>
-              <c:numCache>
-                <c:formatCode>General</c:formatCode>
-                <c:ptCount val="11"/>
-                <c:pt idx="0">
-                  <c:v>0.1</c:v>
-                </c:pt>
-                <c:pt idx="1">
-                  <c:v>0.2</c:v>
-                </c:pt>
-                <c:pt idx="2">
-                  <c:v>0.3</c:v>
-                </c:pt>
-                <c:pt idx="3">
-                  <c:v>0.4</c:v>
-                </c:pt>
-                <c:pt idx="4">
-                  <c:v>0.5</c:v>
-                </c:pt>
-                <c:pt idx="5">
-                  <c:v>0.6</c:v>
-                </c:pt>
-                <c:pt idx="6">
-                  <c:v>0.7</c:v>
-                </c:pt>
-                <c:pt idx="7">
-                  <c:v>0.8</c:v>
-                </c:pt>
-                <c:pt idx="8">
-                  <c:v>0.9</c:v>
-                </c:pt>
-                <c:pt idx="9">
-                  <c:v>1</c:v>
-                </c:pt>
-                <c:pt idx="10">
-                  <c:v>1.1000000000000001</c:v>
-                </c:pt>
-              </c:numCache>
-            </c:numRef>
-          </c:cat>
-          <c:val>
-            <c:numRef>
-              <c:f>'lr_0-1,1'!$C$3:$C$13</c:f>
-              <c:numCache>
-                <c:formatCode>General</c:formatCode>
-                <c:ptCount val="11"/>
-                <c:pt idx="0">
-                  <c:v>1</c:v>
-                </c:pt>
-                <c:pt idx="1">
-                  <c:v>1</c:v>
-                </c:pt>
-                <c:pt idx="2">
-                  <c:v>1</c:v>
-                </c:pt>
-                <c:pt idx="3">
-                  <c:v>1</c:v>
-                </c:pt>
-                <c:pt idx="4">
-                  <c:v>1</c:v>
-                </c:pt>
-                <c:pt idx="5">
-                  <c:v>1</c:v>
-                </c:pt>
-                <c:pt idx="6">
-                  <c:v>1</c:v>
-                </c:pt>
-                <c:pt idx="7">
-                  <c:v>1</c:v>
-                </c:pt>
-                <c:pt idx="8">
-                  <c:v>1</c:v>
-                </c:pt>
-                <c:pt idx="9">
-                  <c:v>1</c:v>
-                </c:pt>
-                <c:pt idx="10">
-                  <c:v>1</c:v>
-                </c:pt>
-              </c:numCache>
-            </c:numRef>
-          </c:val>
-          <c:smooth val="0"/>
-          <c:extLst>
-            <c:ext xmlns:c16="http://schemas.microsoft.com/office/drawing/2014/chart" uri="{C3380CC4-5D6E-409C-BE32-E72D297353CC}">
-              <c16:uniqueId val="{00000000-16CF-4CF5-8033-BA4460C8B6B5}"/>
-            </c:ext>
-          </c:extLst>
-        </c:ser>
-        <c:ser>
-          <c:idx val="1"/>
-          <c:order val="1"/>
-          <c:tx>
-            <c:strRef>
-              <c:f>'lr_0-1,1'!$D$2</c:f>
-              <c:strCache>
-                <c:ptCount val="1"/>
-                <c:pt idx="0">
-                  <c:v>max epochs</c:v>
-                </c:pt>
-              </c:strCache>
-            </c:strRef>
-          </c:tx>
-          <c:spPr>
-            <a:ln w="28575" cap="rnd">
-              <a:solidFill>
-                <a:schemeClr val="accent2"/>
-              </a:solidFill>
-              <a:round/>
-            </a:ln>
-            <a:effectLst/>
-          </c:spPr>
-          <c:marker>
-            <c:symbol val="none"/>
-          </c:marker>
-          <c:dLbls>
-            <c:spPr>
-              <a:noFill/>
-              <a:ln>
-                <a:noFill/>
-              </a:ln>
-              <a:effectLst/>
-            </c:spPr>
-            <c:txPr>
-              <a:bodyPr rot="0" spcFirstLastPara="1" vertOverflow="ellipsis" vert="horz" wrap="square" lIns="38100" tIns="19050" rIns="38100" bIns="19050" anchor="ctr" anchorCtr="1">
-                <a:spAutoFit/>
-              </a:bodyPr>
-              <a:lstStyle/>
-              <a:p>
-                <a:pPr>
-                  <a:defRPr sz="900" b="0" i="0" u="none" strike="noStrike" kern="1200" baseline="0">
-                    <a:solidFill>
-                      <a:schemeClr val="tx1">
-                        <a:lumMod val="75000"/>
-                        <a:lumOff val="25000"/>
-                      </a:schemeClr>
-                    </a:solidFill>
-                    <a:latin typeface="+mn-lt"/>
-                    <a:ea typeface="+mn-ea"/>
-                    <a:cs typeface="+mn-cs"/>
-                  </a:defRPr>
-                </a:pPr>
-                <a:endParaRPr lang="pl-PL"/>
-              </a:p>
-            </c:txPr>
-            <c:showLegendKey val="0"/>
-            <c:showVal val="1"/>
-            <c:showCatName val="0"/>
-            <c:showSerName val="0"/>
-            <c:showPercent val="0"/>
-            <c:showBubbleSize val="0"/>
-            <c:showLeaderLines val="0"/>
-            <c:extLst>
-              <c:ext xmlns:c15="http://schemas.microsoft.com/office/drawing/2012/chart" uri="{CE6537A1-D6FC-4f65-9D91-7224C49458BB}">
-                <c15:showLeaderLines val="1"/>
-                <c15:leaderLines>
-                  <c:spPr>
-                    <a:ln w="9525" cap="flat" cmpd="sng" algn="ctr">
-                      <a:solidFill>
-                        <a:schemeClr val="tx1">
-                          <a:lumMod val="35000"/>
-                          <a:lumOff val="65000"/>
-                        </a:schemeClr>
-                      </a:solidFill>
-                      <a:round/>
-                    </a:ln>
-                    <a:effectLst/>
-                  </c:spPr>
-                </c15:leaderLines>
-              </c:ext>
-            </c:extLst>
-          </c:dLbls>
-          <c:cat>
-            <c:numRef>
-              <c:f>'lr_0-1,1'!$B$3:$B$13</c:f>
-              <c:numCache>
-                <c:formatCode>General</c:formatCode>
-                <c:ptCount val="11"/>
-                <c:pt idx="0">
-                  <c:v>0.1</c:v>
-                </c:pt>
-                <c:pt idx="1">
-                  <c:v>0.2</c:v>
-                </c:pt>
-                <c:pt idx="2">
-                  <c:v>0.3</c:v>
-                </c:pt>
-                <c:pt idx="3">
-                  <c:v>0.4</c:v>
-                </c:pt>
-                <c:pt idx="4">
-                  <c:v>0.5</c:v>
-                </c:pt>
-                <c:pt idx="5">
-                  <c:v>0.6</c:v>
-                </c:pt>
-                <c:pt idx="6">
-                  <c:v>0.7</c:v>
-                </c:pt>
-                <c:pt idx="7">
-                  <c:v>0.8</c:v>
-                </c:pt>
-                <c:pt idx="8">
-                  <c:v>0.9</c:v>
-                </c:pt>
-                <c:pt idx="9">
-                  <c:v>1</c:v>
-                </c:pt>
-                <c:pt idx="10">
-                  <c:v>1.1000000000000001</c:v>
-                </c:pt>
-              </c:numCache>
-            </c:numRef>
-          </c:cat>
-          <c:val>
-            <c:numRef>
-              <c:f>'lr_0-1,1'!$D$3:$D$13</c:f>
-              <c:numCache>
-                <c:formatCode>General</c:formatCode>
-                <c:ptCount val="11"/>
-                <c:pt idx="0">
-                  <c:v>21</c:v>
-                </c:pt>
-                <c:pt idx="1">
-                  <c:v>14</c:v>
-                </c:pt>
-                <c:pt idx="2">
-                  <c:v>13</c:v>
-                </c:pt>
-                <c:pt idx="3">
-                  <c:v>12</c:v>
-                </c:pt>
-                <c:pt idx="4">
-                  <c:v>11</c:v>
-                </c:pt>
-                <c:pt idx="5">
-                  <c:v>11</c:v>
-                </c:pt>
-                <c:pt idx="6">
-                  <c:v>11</c:v>
-                </c:pt>
-                <c:pt idx="7">
-                  <c:v>11</c:v>
-                </c:pt>
-                <c:pt idx="8">
-                  <c:v>10</c:v>
-                </c:pt>
-                <c:pt idx="9">
-                  <c:v>9</c:v>
-                </c:pt>
-                <c:pt idx="10">
-                  <c:v>9</c:v>
-                </c:pt>
-              </c:numCache>
-            </c:numRef>
-          </c:val>
-          <c:smooth val="0"/>
-          <c:extLst>
-            <c:ext xmlns:c16="http://schemas.microsoft.com/office/drawing/2014/chart" uri="{C3380CC4-5D6E-409C-BE32-E72D297353CC}">
-              <c16:uniqueId val="{00000001-16CF-4CF5-8033-BA4460C8B6B5}"/>
-            </c:ext>
-          </c:extLst>
-        </c:ser>
-        <c:ser>
-          <c:idx val="2"/>
-          <c:order val="2"/>
-          <c:tx>
-            <c:strRef>
-              <c:f>'lr_0-1,1'!$E$2</c:f>
-              <c:strCache>
-                <c:ptCount val="1"/>
-                <c:pt idx="0">
-                  <c:v>avg epochs</c:v>
-                </c:pt>
-              </c:strCache>
-            </c:strRef>
-          </c:tx>
-          <c:spPr>
-            <a:ln w="28575" cap="rnd">
-              <a:solidFill>
-                <a:schemeClr val="accent3"/>
-              </a:solidFill>
-              <a:round/>
-            </a:ln>
-            <a:effectLst/>
-          </c:spPr>
-          <c:marker>
-            <c:symbol val="none"/>
-          </c:marker>
-          <c:dLbls>
-            <c:spPr>
-              <a:noFill/>
-              <a:ln>
-                <a:noFill/>
-              </a:ln>
-              <a:effectLst/>
-            </c:spPr>
-            <c:txPr>
-              <a:bodyPr rot="0" spcFirstLastPara="1" vertOverflow="ellipsis" vert="horz" wrap="square" lIns="38100" tIns="19050" rIns="38100" bIns="19050" anchor="ctr" anchorCtr="1">
-                <a:spAutoFit/>
-              </a:bodyPr>
-              <a:lstStyle/>
-              <a:p>
-                <a:pPr>
-                  <a:defRPr sz="900" b="0" i="0" u="none" strike="noStrike" kern="1200" baseline="0">
-                    <a:solidFill>
-                      <a:schemeClr val="tx1">
-                        <a:lumMod val="75000"/>
-                        <a:lumOff val="25000"/>
-                      </a:schemeClr>
-                    </a:solidFill>
-                    <a:latin typeface="+mn-lt"/>
-                    <a:ea typeface="+mn-ea"/>
-                    <a:cs typeface="+mn-cs"/>
-                  </a:defRPr>
-                </a:pPr>
-                <a:endParaRPr lang="pl-PL"/>
-              </a:p>
-            </c:txPr>
-            <c:showLegendKey val="0"/>
-            <c:showVal val="1"/>
-            <c:showCatName val="0"/>
-            <c:showSerName val="0"/>
-            <c:showPercent val="0"/>
-            <c:showBubbleSize val="0"/>
-            <c:showLeaderLines val="0"/>
-            <c:extLst>
-              <c:ext xmlns:c15="http://schemas.microsoft.com/office/drawing/2012/chart" uri="{CE6537A1-D6FC-4f65-9D91-7224C49458BB}">
-                <c15:showLeaderLines val="1"/>
-                <c15:leaderLines>
-                  <c:spPr>
-                    <a:ln w="9525" cap="flat" cmpd="sng" algn="ctr">
-                      <a:solidFill>
-                        <a:schemeClr val="tx1">
-                          <a:lumMod val="35000"/>
-                          <a:lumOff val="65000"/>
-                        </a:schemeClr>
-                      </a:solidFill>
-                      <a:round/>
-                    </a:ln>
-                    <a:effectLst/>
-                  </c:spPr>
-                </c15:leaderLines>
-              </c:ext>
-            </c:extLst>
-          </c:dLbls>
-          <c:cat>
-            <c:numRef>
-              <c:f>'lr_0-1,1'!$B$3:$B$13</c:f>
-              <c:numCache>
-                <c:formatCode>General</c:formatCode>
-                <c:ptCount val="11"/>
-                <c:pt idx="0">
-                  <c:v>0.1</c:v>
-                </c:pt>
-                <c:pt idx="1">
-                  <c:v>0.2</c:v>
-                </c:pt>
-                <c:pt idx="2">
-                  <c:v>0.3</c:v>
-                </c:pt>
-                <c:pt idx="3">
-                  <c:v>0.4</c:v>
-                </c:pt>
-                <c:pt idx="4">
-                  <c:v>0.5</c:v>
-                </c:pt>
-                <c:pt idx="5">
-                  <c:v>0.6</c:v>
-                </c:pt>
-                <c:pt idx="6">
-                  <c:v>0.7</c:v>
-                </c:pt>
-                <c:pt idx="7">
-                  <c:v>0.8</c:v>
-                </c:pt>
-                <c:pt idx="8">
-                  <c:v>0.9</c:v>
-                </c:pt>
-                <c:pt idx="9">
-                  <c:v>1</c:v>
-                </c:pt>
-                <c:pt idx="10">
-                  <c:v>1.1000000000000001</c:v>
-                </c:pt>
-              </c:numCache>
-            </c:numRef>
-          </c:cat>
-          <c:val>
-            <c:numRef>
-              <c:f>'lr_0-1,1'!$E$3:$E$13</c:f>
-              <c:numCache>
-                <c:formatCode>General</c:formatCode>
-                <c:ptCount val="11"/>
-                <c:pt idx="0">
-                  <c:v>9</c:v>
-                </c:pt>
-                <c:pt idx="1">
-                  <c:v>7</c:v>
-                </c:pt>
-                <c:pt idx="2">
-                  <c:v>6</c:v>
-                </c:pt>
-                <c:pt idx="3">
-                  <c:v>6</c:v>
-                </c:pt>
-                <c:pt idx="4">
-                  <c:v>6</c:v>
-                </c:pt>
-                <c:pt idx="5">
-                  <c:v>6</c:v>
-                </c:pt>
-                <c:pt idx="6">
-                  <c:v>6</c:v>
-                </c:pt>
-                <c:pt idx="7">
-                  <c:v>6</c:v>
-                </c:pt>
-                <c:pt idx="8">
-                  <c:v>6</c:v>
-                </c:pt>
-                <c:pt idx="9">
-                  <c:v>6</c:v>
-                </c:pt>
-                <c:pt idx="10">
-                  <c:v>6</c:v>
-                </c:pt>
-              </c:numCache>
-            </c:numRef>
-          </c:val>
-          <c:smooth val="0"/>
-          <c:extLst>
-            <c:ext xmlns:c16="http://schemas.microsoft.com/office/drawing/2014/chart" uri="{C3380CC4-5D6E-409C-BE32-E72D297353CC}">
-              <c16:uniqueId val="{00000002-16CF-4CF5-8033-BA4460C8B6B5}"/>
-            </c:ext>
-          </c:extLst>
-        </c:ser>
-        <c:dLbls>
-          <c:showLegendKey val="0"/>
-          <c:showVal val="0"/>
-          <c:showCatName val="0"/>
-          <c:showSerName val="0"/>
-          <c:showPercent val="0"/>
-          <c:showBubbleSize val="0"/>
-        </c:dLbls>
-        <c:smooth val="0"/>
-        <c:axId val="330404048"/>
-        <c:axId val="330405032"/>
-      </c:lineChart>
-      <c:catAx>
-        <c:axId val="330404048"/>
-        <c:scaling>
-          <c:orientation val="minMax"/>
-        </c:scaling>
-        <c:delete val="0"/>
-        <c:axPos val="b"/>
-        <c:numFmt formatCode="General" sourceLinked="1"/>
-        <c:majorTickMark val="none"/>
-        <c:minorTickMark val="none"/>
-        <c:tickLblPos val="nextTo"/>
-        <c:spPr>
-          <a:noFill/>
-          <a:ln w="9525" cap="flat" cmpd="sng" algn="ctr">
-            <a:solidFill>
-              <a:schemeClr val="tx1">
-                <a:lumMod val="15000"/>
-                <a:lumOff val="85000"/>
-              </a:schemeClr>
-            </a:solidFill>
-            <a:round/>
-          </a:ln>
-          <a:effectLst/>
-        </c:spPr>
-        <c:txPr>
-          <a:bodyPr rot="-60000000" spcFirstLastPara="1" vertOverflow="ellipsis" vert="horz" wrap="square" anchor="ctr" anchorCtr="1"/>
-          <a:lstStyle/>
-          <a:p>
-            <a:pPr>
-              <a:defRPr sz="900" b="0" i="0" u="none" strike="noStrike" kern="1200" baseline="0">
-                <a:solidFill>
-                  <a:schemeClr val="tx1">
-                    <a:lumMod val="65000"/>
-                    <a:lumOff val="35000"/>
-                  </a:schemeClr>
-                </a:solidFill>
-                <a:latin typeface="+mn-lt"/>
-                <a:ea typeface="+mn-ea"/>
-                <a:cs typeface="+mn-cs"/>
-              </a:defRPr>
-            </a:pPr>
-            <a:endParaRPr lang="pl-PL"/>
-          </a:p>
-        </c:txPr>
-        <c:crossAx val="330405032"/>
-        <c:crosses val="autoZero"/>
-        <c:auto val="1"/>
-        <c:lblAlgn val="ctr"/>
-        <c:lblOffset val="100"/>
-        <c:noMultiLvlLbl val="0"/>
-      </c:catAx>
-      <c:valAx>
-        <c:axId val="330405032"/>
-        <c:scaling>
-          <c:orientation val="minMax"/>
-        </c:scaling>
-        <c:delete val="0"/>
-        <c:axPos val="l"/>
-        <c:majorGridlines>
-          <c:spPr>
-            <a:ln w="9525" cap="flat" cmpd="sng" algn="ctr">
-              <a:solidFill>
-                <a:schemeClr val="tx1">
-                  <a:lumMod val="15000"/>
-                  <a:lumOff val="85000"/>
-                </a:schemeClr>
-              </a:solidFill>
-              <a:round/>
-            </a:ln>
-            <a:effectLst/>
-          </c:spPr>
-        </c:majorGridlines>
-        <c:numFmt formatCode="General" sourceLinked="1"/>
-        <c:majorTickMark val="none"/>
-        <c:minorTickMark val="none"/>
-        <c:tickLblPos val="nextTo"/>
-        <c:spPr>
-          <a:noFill/>
-          <a:ln>
-            <a:noFill/>
-          </a:ln>
-          <a:effectLst/>
-        </c:spPr>
-        <c:txPr>
-          <a:bodyPr rot="-60000000" spcFirstLastPara="1" vertOverflow="ellipsis" vert="horz" wrap="square" anchor="ctr" anchorCtr="1"/>
-          <a:lstStyle/>
-          <a:p>
-            <a:pPr>
-              <a:defRPr sz="900" b="0" i="0" u="none" strike="noStrike" kern="1200" baseline="0">
-                <a:solidFill>
-                  <a:schemeClr val="tx1">
-                    <a:lumMod val="65000"/>
-                    <a:lumOff val="35000"/>
-                  </a:schemeClr>
-                </a:solidFill>
-                <a:latin typeface="+mn-lt"/>
-                <a:ea typeface="+mn-ea"/>
-                <a:cs typeface="+mn-cs"/>
-              </a:defRPr>
-            </a:pPr>
-            <a:endParaRPr lang="pl-PL"/>
-          </a:p>
-        </c:txPr>
-        <c:crossAx val="330404048"/>
-        <c:crosses val="autoZero"/>
-        <c:crossBetween val="between"/>
-      </c:valAx>
-      <c:spPr>
-        <a:noFill/>
-        <a:ln>
-          <a:noFill/>
-        </a:ln>
-        <a:effectLst/>
-      </c:spPr>
-    </c:plotArea>
-    <c:legend>
-      <c:legendPos val="b"/>
-      <c:overlay val="0"/>
-      <c:spPr>
-        <a:noFill/>
-        <a:ln>
-          <a:noFill/>
-        </a:ln>
-        <a:effectLst/>
-      </c:spPr>
-      <c:txPr>
-        <a:bodyPr rot="0" spcFirstLastPara="1" vertOverflow="ellipsis" vert="horz" wrap="square" anchor="ctr" anchorCtr="1"/>
-        <a:lstStyle/>
-        <a:p>
-          <a:pPr>
-            <a:defRPr sz="900" b="0" i="0" u="none" strike="noStrike" kern="1200" baseline="0">
-              <a:solidFill>
-                <a:schemeClr val="tx1">
-                  <a:lumMod val="65000"/>
-                  <a:lumOff val="35000"/>
-                </a:schemeClr>
-              </a:solidFill>
-              <a:latin typeface="+mn-lt"/>
-              <a:ea typeface="+mn-ea"/>
-              <a:cs typeface="+mn-cs"/>
-            </a:defRPr>
-          </a:pPr>
-          <a:endParaRPr lang="pl-PL"/>
-        </a:p>
-      </c:txPr>
-    </c:legend>
-    <c:plotVisOnly val="1"/>
-    <c:dispBlanksAs val="gap"/>
-    <c:showDLblsOverMax val="0"/>
-  </c:chart>
-  <c:spPr>
-    <a:solidFill>
-      <a:schemeClr val="bg1"/>
-    </a:solidFill>
-    <a:ln w="9525" cap="flat" cmpd="sng" algn="ctr">
-      <a:solidFill>
-        <a:schemeClr val="tx1">
-          <a:lumMod val="15000"/>
-          <a:lumOff val="85000"/>
-        </a:schemeClr>
-      </a:solidFill>
-      <a:round/>
-    </a:ln>
-    <a:effectLst/>
-  </c:spPr>
-  <c:txPr>
-    <a:bodyPr/>
-    <a:lstStyle/>
-    <a:p>
-      <a:pPr>
-        <a:defRPr/>
-      </a:pPr>
-      <a:endParaRPr lang="pl-PL"/>
-    </a:p>
-  </c:txPr>
-  <c:externalData r:id="rId3">
-    <c:autoUpdate val="0"/>
-  </c:externalData>
-</c:chartSpace>
-</file>
-
-<file path=word/charts/chart4.xml><?xml version="1.0" encoding="utf-8"?>
 <c:chartSpace xmlns:c="http://schemas.openxmlformats.org/drawingml/2006/chart" xmlns:a="http://schemas.openxmlformats.org/drawingml/2006/main" xmlns:r="http://schemas.openxmlformats.org/officeDocument/2006/relationships" xmlns:c16r2="http://schemas.microsoft.com/office/drawing/2015/06/chart">
   <c:date1904 val="0"/>
   <c:lang val="pl-PL"/>
@@ -12399,7 +10377,7 @@
 </c:chartSpace>
 </file>
 
-<file path=word/charts/chart5.xml><?xml version="1.0" encoding="utf-8"?>
+<file path=word/charts/chart3.xml><?xml version="1.0" encoding="utf-8"?>
 <c:chartSpace xmlns:c="http://schemas.openxmlformats.org/drawingml/2006/chart" xmlns:a="http://schemas.openxmlformats.org/drawingml/2006/main" xmlns:r="http://schemas.openxmlformats.org/officeDocument/2006/relationships" xmlns:c16r2="http://schemas.microsoft.com/office/drawing/2015/06/chart">
   <c:date1904 val="0"/>
   <c:lang val="pl-PL"/>
@@ -13132,7 +11110,7 @@
 </c:chartSpace>
 </file>
 
-<file path=word/charts/chart6.xml><?xml version="1.0" encoding="utf-8"?>
+<file path=word/charts/chart4.xml><?xml version="1.0" encoding="utf-8"?>
 <c:chartSpace xmlns:c="http://schemas.openxmlformats.org/drawingml/2006/chart" xmlns:a="http://schemas.openxmlformats.org/drawingml/2006/main" xmlns:r="http://schemas.openxmlformats.org/officeDocument/2006/relationships" xmlns:c16r2="http://schemas.microsoft.com/office/drawing/2015/06/chart">
   <c:date1904 val="0"/>
   <c:lang val="pl-PL"/>
@@ -13881,7 +11859,7 @@
 </c:chartSpace>
 </file>
 
-<file path=word/charts/chart7.xml><?xml version="1.0" encoding="utf-8"?>
+<file path=word/charts/chart5.xml><?xml version="1.0" encoding="utf-8"?>
 <c:chartSpace xmlns:c="http://schemas.openxmlformats.org/drawingml/2006/chart" xmlns:a="http://schemas.openxmlformats.org/drawingml/2006/main" xmlns:r="http://schemas.openxmlformats.org/officeDocument/2006/relationships" xmlns:c16r2="http://schemas.microsoft.com/office/drawing/2015/06/chart">
   <c:date1904 val="0"/>
   <c:lang val="pl-PL"/>
@@ -14423,7 +12401,7 @@
 </c:chartSpace>
 </file>
 
-<file path=word/charts/chart8.xml><?xml version="1.0" encoding="utf-8"?>
+<file path=word/charts/chart6.xml><?xml version="1.0" encoding="utf-8"?>
 <c:chartSpace xmlns:c="http://schemas.openxmlformats.org/drawingml/2006/chart" xmlns:a="http://schemas.openxmlformats.org/drawingml/2006/main" xmlns:r="http://schemas.openxmlformats.org/officeDocument/2006/relationships" xmlns:c16r2="http://schemas.microsoft.com/office/drawing/2015/06/chart">
   <c:date1904 val="0"/>
   <c:lang val="pl-PL"/>
@@ -15047,7 +13025,7 @@
 </c:chartSpace>
 </file>
 
-<file path=word/charts/chart9.xml><?xml version="1.0" encoding="utf-8"?>
+<file path=word/charts/chart7.xml><?xml version="1.0" encoding="utf-8"?>
 <c:chartSpace xmlns:c="http://schemas.openxmlformats.org/drawingml/2006/chart" xmlns:a="http://schemas.openxmlformats.org/drawingml/2006/main" xmlns:r="http://schemas.openxmlformats.org/officeDocument/2006/relationships" xmlns:c16r2="http://schemas.microsoft.com/office/drawing/2015/06/chart">
   <c:date1904 val="0"/>
   <c:lang val="pl-PL"/>
@@ -15594,6 +13572,983 @@
           </a:p>
         </c:txPr>
         <c:crossAx val="416157344"/>
+        <c:crosses val="autoZero"/>
+        <c:crossBetween val="between"/>
+      </c:valAx>
+      <c:spPr>
+        <a:noFill/>
+        <a:ln>
+          <a:noFill/>
+        </a:ln>
+        <a:effectLst/>
+      </c:spPr>
+    </c:plotArea>
+    <c:legend>
+      <c:legendPos val="b"/>
+      <c:overlay val="0"/>
+      <c:spPr>
+        <a:noFill/>
+        <a:ln>
+          <a:noFill/>
+        </a:ln>
+        <a:effectLst/>
+      </c:spPr>
+      <c:txPr>
+        <a:bodyPr rot="0" spcFirstLastPara="1" vertOverflow="ellipsis" vert="horz" wrap="square" anchor="ctr" anchorCtr="1"/>
+        <a:lstStyle/>
+        <a:p>
+          <a:pPr>
+            <a:defRPr sz="900" b="0" i="0" u="none" strike="noStrike" kern="1200" baseline="0">
+              <a:solidFill>
+                <a:schemeClr val="tx1">
+                  <a:lumMod val="65000"/>
+                  <a:lumOff val="35000"/>
+                </a:schemeClr>
+              </a:solidFill>
+              <a:latin typeface="+mn-lt"/>
+              <a:ea typeface="+mn-ea"/>
+              <a:cs typeface="+mn-cs"/>
+            </a:defRPr>
+          </a:pPr>
+          <a:endParaRPr lang="pl-PL"/>
+        </a:p>
+      </c:txPr>
+    </c:legend>
+    <c:plotVisOnly val="1"/>
+    <c:dispBlanksAs val="gap"/>
+    <c:showDLblsOverMax val="0"/>
+  </c:chart>
+  <c:spPr>
+    <a:solidFill>
+      <a:schemeClr val="bg1"/>
+    </a:solidFill>
+    <a:ln w="9525" cap="flat" cmpd="sng" algn="ctr">
+      <a:solidFill>
+        <a:schemeClr val="tx1">
+          <a:lumMod val="15000"/>
+          <a:lumOff val="85000"/>
+        </a:schemeClr>
+      </a:solidFill>
+      <a:round/>
+    </a:ln>
+    <a:effectLst/>
+  </c:spPr>
+  <c:txPr>
+    <a:bodyPr/>
+    <a:lstStyle/>
+    <a:p>
+      <a:pPr>
+        <a:defRPr/>
+      </a:pPr>
+      <a:endParaRPr lang="pl-PL"/>
+    </a:p>
+  </c:txPr>
+  <c:externalData r:id="rId3">
+    <c:autoUpdate val="0"/>
+  </c:externalData>
+</c:chartSpace>
+</file>
+
+<file path=word/charts/chart8.xml><?xml version="1.0" encoding="utf-8"?>
+<c:chartSpace xmlns:c="http://schemas.openxmlformats.org/drawingml/2006/chart" xmlns:a="http://schemas.openxmlformats.org/drawingml/2006/main" xmlns:r="http://schemas.openxmlformats.org/officeDocument/2006/relationships" xmlns:c16r2="http://schemas.microsoft.com/office/drawing/2015/06/chart">
+  <c:date1904 val="0"/>
+  <c:lang val="pl-PL"/>
+  <c:roundedCorners val="0"/>
+  <mc:AlternateContent xmlns:mc="http://schemas.openxmlformats.org/markup-compatibility/2006">
+    <mc:Choice xmlns:c14="http://schemas.microsoft.com/office/drawing/2007/8/2/chart" Requires="c14">
+      <c14:style val="102"/>
+    </mc:Choice>
+    <mc:Fallback>
+      <c:style val="2"/>
+    </mc:Fallback>
+  </mc:AlternateContent>
+  <c:chart>
+    <c:title>
+      <c:overlay val="0"/>
+      <c:spPr>
+        <a:noFill/>
+        <a:ln>
+          <a:noFill/>
+        </a:ln>
+        <a:effectLst/>
+      </c:spPr>
+      <c:txPr>
+        <a:bodyPr rot="0" spcFirstLastPara="1" vertOverflow="ellipsis" vert="horz" wrap="square" anchor="ctr" anchorCtr="1"/>
+        <a:lstStyle/>
+        <a:p>
+          <a:pPr>
+            <a:defRPr sz="1400" b="0" i="0" u="none" strike="noStrike" kern="1200" spc="0" baseline="0">
+              <a:solidFill>
+                <a:schemeClr val="tx1">
+                  <a:lumMod val="65000"/>
+                  <a:lumOff val="35000"/>
+                </a:schemeClr>
+              </a:solidFill>
+              <a:latin typeface="+mn-lt"/>
+              <a:ea typeface="+mn-ea"/>
+              <a:cs typeface="+mn-cs"/>
+            </a:defRPr>
+          </a:pPr>
+          <a:endParaRPr lang="pl-PL"/>
+        </a:p>
+      </c:txPr>
+    </c:title>
+    <c:autoTitleDeleted val="0"/>
+    <c:plotArea>
+      <c:layout/>
+      <c:lineChart>
+        <c:grouping val="standard"/>
+        <c:varyColors val="0"/>
+        <c:ser>
+          <c:idx val="0"/>
+          <c:order val="0"/>
+          <c:tx>
+            <c:strRef>
+              <c:f>e!$B$2</c:f>
+              <c:strCache>
+                <c:ptCount val="1"/>
+                <c:pt idx="0">
+                  <c:v>error</c:v>
+                </c:pt>
+              </c:strCache>
+            </c:strRef>
+          </c:tx>
+          <c:spPr>
+            <a:ln w="28575" cap="rnd">
+              <a:solidFill>
+                <a:schemeClr val="accent1"/>
+              </a:solidFill>
+              <a:round/>
+            </a:ln>
+            <a:effectLst/>
+          </c:spPr>
+          <c:marker>
+            <c:symbol val="none"/>
+          </c:marker>
+          <c:cat>
+            <c:numRef>
+              <c:f>e!$A$3:$A$20</c:f>
+              <c:numCache>
+                <c:formatCode>General</c:formatCode>
+                <c:ptCount val="18"/>
+                <c:pt idx="0">
+                  <c:v>1</c:v>
+                </c:pt>
+                <c:pt idx="1">
+                  <c:v>2</c:v>
+                </c:pt>
+                <c:pt idx="2">
+                  <c:v>3</c:v>
+                </c:pt>
+                <c:pt idx="3">
+                  <c:v>4</c:v>
+                </c:pt>
+                <c:pt idx="4">
+                  <c:v>5</c:v>
+                </c:pt>
+                <c:pt idx="5">
+                  <c:v>6</c:v>
+                </c:pt>
+                <c:pt idx="6">
+                  <c:v>7</c:v>
+                </c:pt>
+                <c:pt idx="7">
+                  <c:v>8</c:v>
+                </c:pt>
+                <c:pt idx="8">
+                  <c:v>9</c:v>
+                </c:pt>
+                <c:pt idx="9">
+                  <c:v>10</c:v>
+                </c:pt>
+                <c:pt idx="10">
+                  <c:v>11</c:v>
+                </c:pt>
+                <c:pt idx="11">
+                  <c:v>12</c:v>
+                </c:pt>
+                <c:pt idx="12">
+                  <c:v>13</c:v>
+                </c:pt>
+                <c:pt idx="13">
+                  <c:v>14</c:v>
+                </c:pt>
+                <c:pt idx="14">
+                  <c:v>15</c:v>
+                </c:pt>
+                <c:pt idx="15">
+                  <c:v>16</c:v>
+                </c:pt>
+                <c:pt idx="16">
+                  <c:v>17</c:v>
+                </c:pt>
+                <c:pt idx="17">
+                  <c:v>18</c:v>
+                </c:pt>
+              </c:numCache>
+            </c:numRef>
+          </c:cat>
+          <c:val>
+            <c:numRef>
+              <c:f>e!$B$3:$B$20</c:f>
+              <c:numCache>
+                <c:formatCode>General</c:formatCode>
+                <c:ptCount val="18"/>
+                <c:pt idx="0">
+                  <c:v>3</c:v>
+                </c:pt>
+                <c:pt idx="1">
+                  <c:v>2</c:v>
+                </c:pt>
+                <c:pt idx="2">
+                  <c:v>3</c:v>
+                </c:pt>
+                <c:pt idx="3">
+                  <c:v>2</c:v>
+                </c:pt>
+                <c:pt idx="4">
+                  <c:v>3</c:v>
+                </c:pt>
+                <c:pt idx="5">
+                  <c:v>3</c:v>
+                </c:pt>
+                <c:pt idx="6">
+                  <c:v>2</c:v>
+                </c:pt>
+                <c:pt idx="7">
+                  <c:v>3</c:v>
+                </c:pt>
+                <c:pt idx="8">
+                  <c:v>3</c:v>
+                </c:pt>
+                <c:pt idx="9">
+                  <c:v>2</c:v>
+                </c:pt>
+                <c:pt idx="10">
+                  <c:v>3</c:v>
+                </c:pt>
+                <c:pt idx="11">
+                  <c:v>3</c:v>
+                </c:pt>
+                <c:pt idx="12">
+                  <c:v>2</c:v>
+                </c:pt>
+                <c:pt idx="13">
+                  <c:v>2</c:v>
+                </c:pt>
+                <c:pt idx="14">
+                  <c:v>3</c:v>
+                </c:pt>
+                <c:pt idx="15">
+                  <c:v>2</c:v>
+                </c:pt>
+                <c:pt idx="16">
+                  <c:v>1</c:v>
+                </c:pt>
+                <c:pt idx="17">
+                  <c:v>0</c:v>
+                </c:pt>
+              </c:numCache>
+            </c:numRef>
+          </c:val>
+          <c:smooth val="0"/>
+          <c:extLst>
+            <c:ext xmlns:c16="http://schemas.microsoft.com/office/drawing/2014/chart" uri="{C3380CC4-5D6E-409C-BE32-E72D297353CC}">
+              <c16:uniqueId val="{00000000-4404-4C0B-BB69-639DBC8B6C0F}"/>
+            </c:ext>
+          </c:extLst>
+        </c:ser>
+        <c:dLbls>
+          <c:showLegendKey val="0"/>
+          <c:showVal val="0"/>
+          <c:showCatName val="0"/>
+          <c:showSerName val="0"/>
+          <c:showPercent val="0"/>
+          <c:showBubbleSize val="0"/>
+        </c:dLbls>
+        <c:smooth val="0"/>
+        <c:axId val="533830968"/>
+        <c:axId val="533830312"/>
+      </c:lineChart>
+      <c:catAx>
+        <c:axId val="533830968"/>
+        <c:scaling>
+          <c:orientation val="minMax"/>
+        </c:scaling>
+        <c:delete val="0"/>
+        <c:axPos val="b"/>
+        <c:numFmt formatCode="General" sourceLinked="1"/>
+        <c:majorTickMark val="none"/>
+        <c:minorTickMark val="none"/>
+        <c:tickLblPos val="nextTo"/>
+        <c:spPr>
+          <a:noFill/>
+          <a:ln w="9525" cap="flat" cmpd="sng" algn="ctr">
+            <a:solidFill>
+              <a:schemeClr val="tx1">
+                <a:lumMod val="15000"/>
+                <a:lumOff val="85000"/>
+              </a:schemeClr>
+            </a:solidFill>
+            <a:round/>
+          </a:ln>
+          <a:effectLst/>
+        </c:spPr>
+        <c:txPr>
+          <a:bodyPr rot="-60000000" spcFirstLastPara="1" vertOverflow="ellipsis" vert="horz" wrap="square" anchor="ctr" anchorCtr="1"/>
+          <a:lstStyle/>
+          <a:p>
+            <a:pPr>
+              <a:defRPr sz="900" b="0" i="0" u="none" strike="noStrike" kern="1200" baseline="0">
+                <a:solidFill>
+                  <a:schemeClr val="tx1">
+                    <a:lumMod val="65000"/>
+                    <a:lumOff val="35000"/>
+                  </a:schemeClr>
+                </a:solidFill>
+                <a:latin typeface="+mn-lt"/>
+                <a:ea typeface="+mn-ea"/>
+                <a:cs typeface="+mn-cs"/>
+              </a:defRPr>
+            </a:pPr>
+            <a:endParaRPr lang="pl-PL"/>
+          </a:p>
+        </c:txPr>
+        <c:crossAx val="533830312"/>
+        <c:crosses val="autoZero"/>
+        <c:auto val="1"/>
+        <c:lblAlgn val="ctr"/>
+        <c:lblOffset val="100"/>
+        <c:noMultiLvlLbl val="0"/>
+      </c:catAx>
+      <c:valAx>
+        <c:axId val="533830312"/>
+        <c:scaling>
+          <c:orientation val="minMax"/>
+        </c:scaling>
+        <c:delete val="0"/>
+        <c:axPos val="l"/>
+        <c:majorGridlines>
+          <c:spPr>
+            <a:ln w="9525" cap="flat" cmpd="sng" algn="ctr">
+              <a:solidFill>
+                <a:schemeClr val="tx1">
+                  <a:lumMod val="15000"/>
+                  <a:lumOff val="85000"/>
+                </a:schemeClr>
+              </a:solidFill>
+              <a:round/>
+            </a:ln>
+            <a:effectLst/>
+          </c:spPr>
+        </c:majorGridlines>
+        <c:numFmt formatCode="General" sourceLinked="1"/>
+        <c:majorTickMark val="none"/>
+        <c:minorTickMark val="none"/>
+        <c:tickLblPos val="nextTo"/>
+        <c:spPr>
+          <a:noFill/>
+          <a:ln>
+            <a:noFill/>
+          </a:ln>
+          <a:effectLst/>
+        </c:spPr>
+        <c:txPr>
+          <a:bodyPr rot="-60000000" spcFirstLastPara="1" vertOverflow="ellipsis" vert="horz" wrap="square" anchor="ctr" anchorCtr="1"/>
+          <a:lstStyle/>
+          <a:p>
+            <a:pPr>
+              <a:defRPr sz="900" b="0" i="0" u="none" strike="noStrike" kern="1200" baseline="0">
+                <a:solidFill>
+                  <a:schemeClr val="tx1">
+                    <a:lumMod val="65000"/>
+                    <a:lumOff val="35000"/>
+                  </a:schemeClr>
+                </a:solidFill>
+                <a:latin typeface="+mn-lt"/>
+                <a:ea typeface="+mn-ea"/>
+                <a:cs typeface="+mn-cs"/>
+              </a:defRPr>
+            </a:pPr>
+            <a:endParaRPr lang="pl-PL"/>
+          </a:p>
+        </c:txPr>
+        <c:crossAx val="533830968"/>
+        <c:crosses val="autoZero"/>
+        <c:crossBetween val="between"/>
+      </c:valAx>
+      <c:spPr>
+        <a:noFill/>
+        <a:ln>
+          <a:noFill/>
+        </a:ln>
+        <a:effectLst/>
+      </c:spPr>
+    </c:plotArea>
+    <c:plotVisOnly val="1"/>
+    <c:dispBlanksAs val="gap"/>
+    <c:showDLblsOverMax val="0"/>
+  </c:chart>
+  <c:spPr>
+    <a:solidFill>
+      <a:schemeClr val="bg1"/>
+    </a:solidFill>
+    <a:ln w="9525" cap="flat" cmpd="sng" algn="ctr">
+      <a:solidFill>
+        <a:schemeClr val="tx1">
+          <a:lumMod val="15000"/>
+          <a:lumOff val="85000"/>
+        </a:schemeClr>
+      </a:solidFill>
+      <a:round/>
+    </a:ln>
+    <a:effectLst/>
+  </c:spPr>
+  <c:txPr>
+    <a:bodyPr/>
+    <a:lstStyle/>
+    <a:p>
+      <a:pPr>
+        <a:defRPr/>
+      </a:pPr>
+      <a:endParaRPr lang="pl-PL"/>
+    </a:p>
+  </c:txPr>
+  <c:externalData r:id="rId3">
+    <c:autoUpdate val="0"/>
+  </c:externalData>
+</c:chartSpace>
+</file>
+
+<file path=word/charts/chart9.xml><?xml version="1.0" encoding="utf-8"?>
+<c:chartSpace xmlns:c="http://schemas.openxmlformats.org/drawingml/2006/chart" xmlns:a="http://schemas.openxmlformats.org/drawingml/2006/main" xmlns:r="http://schemas.openxmlformats.org/officeDocument/2006/relationships" xmlns:c16r2="http://schemas.microsoft.com/office/drawing/2015/06/chart">
+  <c:date1904 val="0"/>
+  <c:lang val="pl-PL"/>
+  <c:roundedCorners val="0"/>
+  <mc:AlternateContent xmlns:mc="http://schemas.openxmlformats.org/markup-compatibility/2006">
+    <mc:Choice xmlns:c14="http://schemas.microsoft.com/office/drawing/2007/8/2/chart" Requires="c14">
+      <c14:style val="102"/>
+    </mc:Choice>
+    <mc:Fallback>
+      <c:style val="2"/>
+    </mc:Fallback>
+  </mc:AlternateContent>
+  <c:chart>
+    <c:title>
+      <c:tx>
+        <c:rich>
+          <a:bodyPr rot="0" spcFirstLastPara="1" vertOverflow="ellipsis" vert="horz" wrap="square" anchor="ctr" anchorCtr="1"/>
+          <a:lstStyle/>
+          <a:p>
+            <a:pPr>
+              <a:defRPr sz="1400" b="0" i="0" u="none" strike="noStrike" kern="1200" spc="0" baseline="0">
+                <a:solidFill>
+                  <a:schemeClr val="tx1">
+                    <a:lumMod val="65000"/>
+                    <a:lumOff val="35000"/>
+                  </a:schemeClr>
+                </a:solidFill>
+                <a:latin typeface="+mn-lt"/>
+                <a:ea typeface="+mn-ea"/>
+                <a:cs typeface="+mn-cs"/>
+              </a:defRPr>
+            </a:pPr>
+            <a:r>
+              <a:rPr lang="pl-PL"/>
+              <a:t>Learning</a:t>
+            </a:r>
+            <a:r>
+              <a:rPr lang="pl-PL" baseline="0"/>
+              <a:t> rate</a:t>
+            </a:r>
+            <a:endParaRPr lang="pl-PL"/>
+          </a:p>
+        </c:rich>
+      </c:tx>
+      <c:overlay val="0"/>
+      <c:spPr>
+        <a:noFill/>
+        <a:ln>
+          <a:noFill/>
+        </a:ln>
+        <a:effectLst/>
+      </c:spPr>
+      <c:txPr>
+        <a:bodyPr rot="0" spcFirstLastPara="1" vertOverflow="ellipsis" vert="horz" wrap="square" anchor="ctr" anchorCtr="1"/>
+        <a:lstStyle/>
+        <a:p>
+          <a:pPr>
+            <a:defRPr sz="1400" b="0" i="0" u="none" strike="noStrike" kern="1200" spc="0" baseline="0">
+              <a:solidFill>
+                <a:schemeClr val="tx1">
+                  <a:lumMod val="65000"/>
+                  <a:lumOff val="35000"/>
+                </a:schemeClr>
+              </a:solidFill>
+              <a:latin typeface="+mn-lt"/>
+              <a:ea typeface="+mn-ea"/>
+              <a:cs typeface="+mn-cs"/>
+            </a:defRPr>
+          </a:pPr>
+          <a:endParaRPr lang="pl-PL"/>
+        </a:p>
+      </c:txPr>
+    </c:title>
+    <c:autoTitleDeleted val="0"/>
+    <c:plotArea>
+      <c:layout/>
+      <c:lineChart>
+        <c:grouping val="standard"/>
+        <c:varyColors val="0"/>
+        <c:ser>
+          <c:idx val="0"/>
+          <c:order val="0"/>
+          <c:tx>
+            <c:strRef>
+              <c:f>'lr_a_0,1-1,1'!$C$2</c:f>
+              <c:strCache>
+                <c:ptCount val="1"/>
+                <c:pt idx="0">
+                  <c:v>min epochs</c:v>
+                </c:pt>
+              </c:strCache>
+            </c:strRef>
+          </c:tx>
+          <c:spPr>
+            <a:ln w="28575" cap="rnd">
+              <a:solidFill>
+                <a:schemeClr val="accent1"/>
+              </a:solidFill>
+              <a:round/>
+            </a:ln>
+            <a:effectLst/>
+          </c:spPr>
+          <c:marker>
+            <c:symbol val="none"/>
+          </c:marker>
+          <c:cat>
+            <c:numRef>
+              <c:f>'lr_a_0,1-1,1'!$B$3:$B$12</c:f>
+              <c:numCache>
+                <c:formatCode>General</c:formatCode>
+                <c:ptCount val="10"/>
+                <c:pt idx="0">
+                  <c:v>0.1</c:v>
+                </c:pt>
+                <c:pt idx="1">
+                  <c:v>0.2</c:v>
+                </c:pt>
+                <c:pt idx="2">
+                  <c:v>0.3</c:v>
+                </c:pt>
+                <c:pt idx="3">
+                  <c:v>0.4</c:v>
+                </c:pt>
+                <c:pt idx="4">
+                  <c:v>0.5</c:v>
+                </c:pt>
+                <c:pt idx="5">
+                  <c:v>0.6</c:v>
+                </c:pt>
+                <c:pt idx="6">
+                  <c:v>0.7</c:v>
+                </c:pt>
+                <c:pt idx="7">
+                  <c:v>0.8</c:v>
+                </c:pt>
+                <c:pt idx="8">
+                  <c:v>0.9</c:v>
+                </c:pt>
+                <c:pt idx="9">
+                  <c:v>1</c:v>
+                </c:pt>
+              </c:numCache>
+            </c:numRef>
+          </c:cat>
+          <c:val>
+            <c:numRef>
+              <c:f>'lr_a_0,1-1,1'!$C$3:$C$12</c:f>
+              <c:numCache>
+                <c:formatCode>General</c:formatCode>
+                <c:ptCount val="10"/>
+                <c:pt idx="0">
+                  <c:v>2</c:v>
+                </c:pt>
+                <c:pt idx="1">
+                  <c:v>3</c:v>
+                </c:pt>
+                <c:pt idx="2">
+                  <c:v>2</c:v>
+                </c:pt>
+                <c:pt idx="3">
+                  <c:v>2</c:v>
+                </c:pt>
+                <c:pt idx="4">
+                  <c:v>1</c:v>
+                </c:pt>
+                <c:pt idx="5">
+                  <c:v>1</c:v>
+                </c:pt>
+                <c:pt idx="6">
+                  <c:v>1</c:v>
+                </c:pt>
+                <c:pt idx="7">
+                  <c:v>1</c:v>
+                </c:pt>
+                <c:pt idx="8">
+                  <c:v>1</c:v>
+                </c:pt>
+                <c:pt idx="9">
+                  <c:v>0</c:v>
+                </c:pt>
+              </c:numCache>
+            </c:numRef>
+          </c:val>
+          <c:smooth val="0"/>
+          <c:extLst>
+            <c:ext xmlns:c16="http://schemas.microsoft.com/office/drawing/2014/chart" uri="{C3380CC4-5D6E-409C-BE32-E72D297353CC}">
+              <c16:uniqueId val="{00000000-8E94-45F4-B696-2F82AAF6B816}"/>
+            </c:ext>
+          </c:extLst>
+        </c:ser>
+        <c:ser>
+          <c:idx val="1"/>
+          <c:order val="1"/>
+          <c:tx>
+            <c:strRef>
+              <c:f>'lr_a_0,1-1,1'!$D$2</c:f>
+              <c:strCache>
+                <c:ptCount val="1"/>
+                <c:pt idx="0">
+                  <c:v>max epochs</c:v>
+                </c:pt>
+              </c:strCache>
+            </c:strRef>
+          </c:tx>
+          <c:spPr>
+            <a:ln w="28575" cap="rnd">
+              <a:solidFill>
+                <a:schemeClr val="accent2"/>
+              </a:solidFill>
+              <a:round/>
+            </a:ln>
+            <a:effectLst/>
+          </c:spPr>
+          <c:marker>
+            <c:symbol val="none"/>
+          </c:marker>
+          <c:cat>
+            <c:numRef>
+              <c:f>'lr_a_0,1-1,1'!$B$3:$B$12</c:f>
+              <c:numCache>
+                <c:formatCode>General</c:formatCode>
+                <c:ptCount val="10"/>
+                <c:pt idx="0">
+                  <c:v>0.1</c:v>
+                </c:pt>
+                <c:pt idx="1">
+                  <c:v>0.2</c:v>
+                </c:pt>
+                <c:pt idx="2">
+                  <c:v>0.3</c:v>
+                </c:pt>
+                <c:pt idx="3">
+                  <c:v>0.4</c:v>
+                </c:pt>
+                <c:pt idx="4">
+                  <c:v>0.5</c:v>
+                </c:pt>
+                <c:pt idx="5">
+                  <c:v>0.6</c:v>
+                </c:pt>
+                <c:pt idx="6">
+                  <c:v>0.7</c:v>
+                </c:pt>
+                <c:pt idx="7">
+                  <c:v>0.8</c:v>
+                </c:pt>
+                <c:pt idx="8">
+                  <c:v>0.9</c:v>
+                </c:pt>
+                <c:pt idx="9">
+                  <c:v>1</c:v>
+                </c:pt>
+              </c:numCache>
+            </c:numRef>
+          </c:cat>
+          <c:val>
+            <c:numRef>
+              <c:f>'lr_a_0,1-1,1'!$D$3:$D$12</c:f>
+              <c:numCache>
+                <c:formatCode>General</c:formatCode>
+                <c:ptCount val="10"/>
+                <c:pt idx="0">
+                  <c:v>26</c:v>
+                </c:pt>
+                <c:pt idx="1">
+                  <c:v>21</c:v>
+                </c:pt>
+                <c:pt idx="2">
+                  <c:v>36</c:v>
+                </c:pt>
+                <c:pt idx="3">
+                  <c:v>68</c:v>
+                </c:pt>
+                <c:pt idx="4">
+                  <c:v>65</c:v>
+                </c:pt>
+                <c:pt idx="5">
+                  <c:v>103</c:v>
+                </c:pt>
+                <c:pt idx="6">
+                  <c:v>124</c:v>
+                </c:pt>
+                <c:pt idx="7">
+                  <c:v>452</c:v>
+                </c:pt>
+                <c:pt idx="8">
+                  <c:v>1347</c:v>
+                </c:pt>
+                <c:pt idx="9">
+                  <c:v>8719</c:v>
+                </c:pt>
+              </c:numCache>
+            </c:numRef>
+          </c:val>
+          <c:smooth val="0"/>
+          <c:extLst>
+            <c:ext xmlns:c16="http://schemas.microsoft.com/office/drawing/2014/chart" uri="{C3380CC4-5D6E-409C-BE32-E72D297353CC}">
+              <c16:uniqueId val="{00000001-8E94-45F4-B696-2F82AAF6B816}"/>
+            </c:ext>
+          </c:extLst>
+        </c:ser>
+        <c:ser>
+          <c:idx val="2"/>
+          <c:order val="2"/>
+          <c:tx>
+            <c:strRef>
+              <c:f>'lr_a_0,1-1,1'!$E$2</c:f>
+              <c:strCache>
+                <c:ptCount val="1"/>
+                <c:pt idx="0">
+                  <c:v>avg epochs</c:v>
+                </c:pt>
+              </c:strCache>
+            </c:strRef>
+          </c:tx>
+          <c:spPr>
+            <a:ln w="28575" cap="rnd">
+              <a:solidFill>
+                <a:schemeClr val="accent3"/>
+              </a:solidFill>
+              <a:round/>
+            </a:ln>
+            <a:effectLst/>
+          </c:spPr>
+          <c:marker>
+            <c:symbol val="none"/>
+          </c:marker>
+          <c:cat>
+            <c:numRef>
+              <c:f>'lr_a_0,1-1,1'!$B$3:$B$12</c:f>
+              <c:numCache>
+                <c:formatCode>General</c:formatCode>
+                <c:ptCount val="10"/>
+                <c:pt idx="0">
+                  <c:v>0.1</c:v>
+                </c:pt>
+                <c:pt idx="1">
+                  <c:v>0.2</c:v>
+                </c:pt>
+                <c:pt idx="2">
+                  <c:v>0.3</c:v>
+                </c:pt>
+                <c:pt idx="3">
+                  <c:v>0.4</c:v>
+                </c:pt>
+                <c:pt idx="4">
+                  <c:v>0.5</c:v>
+                </c:pt>
+                <c:pt idx="5">
+                  <c:v>0.6</c:v>
+                </c:pt>
+                <c:pt idx="6">
+                  <c:v>0.7</c:v>
+                </c:pt>
+                <c:pt idx="7">
+                  <c:v>0.8</c:v>
+                </c:pt>
+                <c:pt idx="8">
+                  <c:v>0.9</c:v>
+                </c:pt>
+                <c:pt idx="9">
+                  <c:v>1</c:v>
+                </c:pt>
+              </c:numCache>
+            </c:numRef>
+          </c:cat>
+          <c:val>
+            <c:numRef>
+              <c:f>'lr_a_0,1-1,1'!$E$3:$E$12</c:f>
+              <c:numCache>
+                <c:formatCode>General</c:formatCode>
+                <c:ptCount val="10"/>
+                <c:pt idx="0">
+                  <c:v>17</c:v>
+                </c:pt>
+                <c:pt idx="1">
+                  <c:v>13</c:v>
+                </c:pt>
+                <c:pt idx="2">
+                  <c:v>13</c:v>
+                </c:pt>
+                <c:pt idx="3">
+                  <c:v>12</c:v>
+                </c:pt>
+                <c:pt idx="4">
+                  <c:v>13</c:v>
+                </c:pt>
+                <c:pt idx="5">
+                  <c:v>15</c:v>
+                </c:pt>
+                <c:pt idx="6">
+                  <c:v>22</c:v>
+                </c:pt>
+                <c:pt idx="7">
+                  <c:v>50</c:v>
+                </c:pt>
+                <c:pt idx="8">
+                  <c:v>188</c:v>
+                </c:pt>
+                <c:pt idx="9">
+                  <c:v>39</c:v>
+                </c:pt>
+              </c:numCache>
+            </c:numRef>
+          </c:val>
+          <c:smooth val="0"/>
+          <c:extLst>
+            <c:ext xmlns:c16="http://schemas.microsoft.com/office/drawing/2014/chart" uri="{C3380CC4-5D6E-409C-BE32-E72D297353CC}">
+              <c16:uniqueId val="{00000002-8E94-45F4-B696-2F82AAF6B816}"/>
+            </c:ext>
+          </c:extLst>
+        </c:ser>
+        <c:dLbls>
+          <c:showLegendKey val="0"/>
+          <c:showVal val="0"/>
+          <c:showCatName val="0"/>
+          <c:showSerName val="0"/>
+          <c:showPercent val="0"/>
+          <c:showBubbleSize val="0"/>
+        </c:dLbls>
+        <c:smooth val="0"/>
+        <c:axId val="405630880"/>
+        <c:axId val="405633176"/>
+      </c:lineChart>
+      <c:catAx>
+        <c:axId val="405630880"/>
+        <c:scaling>
+          <c:orientation val="minMax"/>
+        </c:scaling>
+        <c:delete val="0"/>
+        <c:axPos val="b"/>
+        <c:numFmt formatCode="General" sourceLinked="1"/>
+        <c:majorTickMark val="none"/>
+        <c:minorTickMark val="none"/>
+        <c:tickLblPos val="nextTo"/>
+        <c:spPr>
+          <a:noFill/>
+          <a:ln w="9525" cap="flat" cmpd="sng" algn="ctr">
+            <a:solidFill>
+              <a:schemeClr val="tx1">
+                <a:lumMod val="15000"/>
+                <a:lumOff val="85000"/>
+              </a:schemeClr>
+            </a:solidFill>
+            <a:round/>
+          </a:ln>
+          <a:effectLst/>
+        </c:spPr>
+        <c:txPr>
+          <a:bodyPr rot="-60000000" spcFirstLastPara="1" vertOverflow="ellipsis" vert="horz" wrap="square" anchor="ctr" anchorCtr="1"/>
+          <a:lstStyle/>
+          <a:p>
+            <a:pPr>
+              <a:defRPr sz="900" b="0" i="0" u="none" strike="noStrike" kern="1200" baseline="0">
+                <a:solidFill>
+                  <a:schemeClr val="tx1">
+                    <a:lumMod val="65000"/>
+                    <a:lumOff val="35000"/>
+                  </a:schemeClr>
+                </a:solidFill>
+                <a:latin typeface="+mn-lt"/>
+                <a:ea typeface="+mn-ea"/>
+                <a:cs typeface="+mn-cs"/>
+              </a:defRPr>
+            </a:pPr>
+            <a:endParaRPr lang="pl-PL"/>
+          </a:p>
+        </c:txPr>
+        <c:crossAx val="405633176"/>
+        <c:crosses val="autoZero"/>
+        <c:auto val="1"/>
+        <c:lblAlgn val="ctr"/>
+        <c:lblOffset val="100"/>
+        <c:noMultiLvlLbl val="0"/>
+      </c:catAx>
+      <c:valAx>
+        <c:axId val="405633176"/>
+        <c:scaling>
+          <c:orientation val="minMax"/>
+        </c:scaling>
+        <c:delete val="0"/>
+        <c:axPos val="l"/>
+        <c:majorGridlines>
+          <c:spPr>
+            <a:ln w="9525" cap="flat" cmpd="sng" algn="ctr">
+              <a:solidFill>
+                <a:schemeClr val="tx1">
+                  <a:lumMod val="15000"/>
+                  <a:lumOff val="85000"/>
+                </a:schemeClr>
+              </a:solidFill>
+              <a:round/>
+            </a:ln>
+            <a:effectLst/>
+          </c:spPr>
+        </c:majorGridlines>
+        <c:numFmt formatCode="General" sourceLinked="1"/>
+        <c:majorTickMark val="none"/>
+        <c:minorTickMark val="none"/>
+        <c:tickLblPos val="nextTo"/>
+        <c:spPr>
+          <a:noFill/>
+          <a:ln>
+            <a:noFill/>
+          </a:ln>
+          <a:effectLst/>
+        </c:spPr>
+        <c:txPr>
+          <a:bodyPr rot="-60000000" spcFirstLastPara="1" vertOverflow="ellipsis" vert="horz" wrap="square" anchor="ctr" anchorCtr="1"/>
+          <a:lstStyle/>
+          <a:p>
+            <a:pPr>
+              <a:defRPr sz="900" b="0" i="0" u="none" strike="noStrike" kern="1200" baseline="0">
+                <a:solidFill>
+                  <a:schemeClr val="tx1">
+                    <a:lumMod val="65000"/>
+                    <a:lumOff val="35000"/>
+                  </a:schemeClr>
+                </a:solidFill>
+                <a:latin typeface="+mn-lt"/>
+                <a:ea typeface="+mn-ea"/>
+                <a:cs typeface="+mn-cs"/>
+              </a:defRPr>
+            </a:pPr>
+            <a:endParaRPr lang="pl-PL"/>
+          </a:p>
+        </c:txPr>
+        <c:crossAx val="405630880"/>
         <c:crosses val="autoZero"/>
         <c:crossBetween val="between"/>
       </c:valAx>
@@ -16031,86 +14986,6 @@
 </cs:colorStyle>
 </file>
 
-<file path=word/charts/colors18.xml><?xml version="1.0" encoding="utf-8"?>
-<cs:colorStyle xmlns:cs="http://schemas.microsoft.com/office/drawing/2012/chartStyle" xmlns:a="http://schemas.openxmlformats.org/drawingml/2006/main" meth="cycle" id="10">
-  <a:schemeClr val="accent1"/>
-  <a:schemeClr val="accent2"/>
-  <a:schemeClr val="accent3"/>
-  <a:schemeClr val="accent4"/>
-  <a:schemeClr val="accent5"/>
-  <a:schemeClr val="accent6"/>
-  <cs:variation/>
-  <cs:variation>
-    <a:lumMod val="60000"/>
-  </cs:variation>
-  <cs:variation>
-    <a:lumMod val="80000"/>
-    <a:lumOff val="20000"/>
-  </cs:variation>
-  <cs:variation>
-    <a:lumMod val="80000"/>
-  </cs:variation>
-  <cs:variation>
-    <a:lumMod val="60000"/>
-    <a:lumOff val="40000"/>
-  </cs:variation>
-  <cs:variation>
-    <a:lumMod val="50000"/>
-  </cs:variation>
-  <cs:variation>
-    <a:lumMod val="70000"/>
-    <a:lumOff val="30000"/>
-  </cs:variation>
-  <cs:variation>
-    <a:lumMod val="70000"/>
-  </cs:variation>
-  <cs:variation>
-    <a:lumMod val="50000"/>
-    <a:lumOff val="50000"/>
-  </cs:variation>
-</cs:colorStyle>
-</file>
-
-<file path=word/charts/colors19.xml><?xml version="1.0" encoding="utf-8"?>
-<cs:colorStyle xmlns:cs="http://schemas.microsoft.com/office/drawing/2012/chartStyle" xmlns:a="http://schemas.openxmlformats.org/drawingml/2006/main" meth="cycle" id="10">
-  <a:schemeClr val="accent1"/>
-  <a:schemeClr val="accent2"/>
-  <a:schemeClr val="accent3"/>
-  <a:schemeClr val="accent4"/>
-  <a:schemeClr val="accent5"/>
-  <a:schemeClr val="accent6"/>
-  <cs:variation/>
-  <cs:variation>
-    <a:lumMod val="60000"/>
-  </cs:variation>
-  <cs:variation>
-    <a:lumMod val="80000"/>
-    <a:lumOff val="20000"/>
-  </cs:variation>
-  <cs:variation>
-    <a:lumMod val="80000"/>
-  </cs:variation>
-  <cs:variation>
-    <a:lumMod val="60000"/>
-    <a:lumOff val="40000"/>
-  </cs:variation>
-  <cs:variation>
-    <a:lumMod val="50000"/>
-  </cs:variation>
-  <cs:variation>
-    <a:lumMod val="70000"/>
-    <a:lumOff val="30000"/>
-  </cs:variation>
-  <cs:variation>
-    <a:lumMod val="70000"/>
-  </cs:variation>
-  <cs:variation>
-    <a:lumMod val="50000"/>
-    <a:lumOff val="50000"/>
-  </cs:variation>
-</cs:colorStyle>
-</file>
-
 <file path=word/charts/colors2.xml><?xml version="1.0" encoding="utf-8"?>
 <cs:colorStyle xmlns:cs="http://schemas.microsoft.com/office/drawing/2012/chartStyle" xmlns:a="http://schemas.openxmlformats.org/drawingml/2006/main" meth="cycle" id="10">
   <a:schemeClr val="accent1"/>
@@ -21075,7 +19950,7 @@
 </cs:chartStyle>
 </file>
 
-<file path=word/charts/style18.xml><?xml version="1.0" encoding="utf-8"?>
+<file path=word/charts/style2.xml><?xml version="1.0" encoding="utf-8"?>
 <cs:chartStyle xmlns:cs="http://schemas.microsoft.com/office/drawing/2012/chartStyle" xmlns:a="http://schemas.openxmlformats.org/drawingml/2006/main" id="227">
   <cs:axisTitle>
     <cs:lnRef idx="0"/>
@@ -21591,7 +20466,7 @@
 </cs:chartStyle>
 </file>
 
-<file path=word/charts/style19.xml><?xml version="1.0" encoding="utf-8"?>
+<file path=word/charts/style3.xml><?xml version="1.0" encoding="utf-8"?>
 <cs:chartStyle xmlns:cs="http://schemas.microsoft.com/office/drawing/2012/chartStyle" xmlns:a="http://schemas.openxmlformats.org/drawingml/2006/main" id="227">
   <cs:axisTitle>
     <cs:lnRef idx="0"/>
@@ -22107,8 +20982,8 @@
 </cs:chartStyle>
 </file>
 
-<file path=word/charts/style2.xml><?xml version="1.0" encoding="utf-8"?>
-<cs:chartStyle xmlns:cs="http://schemas.microsoft.com/office/drawing/2012/chartStyle" xmlns:a="http://schemas.openxmlformats.org/drawingml/2006/main" id="227">
+<file path=word/charts/style4.xml><?xml version="1.0" encoding="utf-8"?>
+<cs:chartStyle xmlns:cs="http://schemas.microsoft.com/office/drawing/2012/chartStyle" xmlns:a="http://schemas.openxmlformats.org/drawingml/2006/main" id="240">
   <cs:axisTitle>
     <cs:lnRef idx="0"/>
     <cs:fillRef idx="0"/>
@@ -22135,8 +21010,8 @@
       <a:ln w="9525" cap="flat" cmpd="sng" algn="ctr">
         <a:solidFill>
           <a:schemeClr val="tx1">
-            <a:lumMod val="15000"/>
-            <a:lumOff val="85000"/>
+            <a:lumMod val="25000"/>
+            <a:lumOff val="75000"/>
           </a:schemeClr>
         </a:solidFill>
         <a:round/>
@@ -22216,11 +21091,6 @@
     <cs:fontRef idx="minor">
       <a:schemeClr val="tx1"/>
     </cs:fontRef>
-    <cs:spPr>
-      <a:solidFill>
-        <a:schemeClr val="phClr"/>
-      </a:solidFill>
-    </cs:spPr>
   </cs:dataPoint>
   <cs:dataPoint3D>
     <cs:lnRef idx="0"/>
@@ -22231,11 +21101,6 @@
     <cs:fontRef idx="minor">
       <a:schemeClr val="tx1"/>
     </cs:fontRef>
-    <cs:spPr>
-      <a:solidFill>
-        <a:schemeClr val="phClr"/>
-      </a:solidFill>
-    </cs:spPr>
   </cs:dataPoint3D>
   <cs:dataPointLine>
     <cs:lnRef idx="0">
@@ -22247,7 +21112,7 @@
       <a:schemeClr val="tx1"/>
     </cs:fontRef>
     <cs:spPr>
-      <a:ln w="28575" cap="rnd">
+      <a:ln w="19050" cap="rnd">
         <a:solidFill>
           <a:schemeClr val="phClr"/>
         </a:solidFill>
@@ -22267,9 +21132,6 @@
       <a:schemeClr val="tx1"/>
     </cs:fontRef>
     <cs:spPr>
-      <a:solidFill>
-        <a:schemeClr val="phClr"/>
-      </a:solidFill>
       <a:ln w="9525">
         <a:solidFill>
           <a:schemeClr val="phClr"/>
@@ -22282,10 +21144,10 @@
     <cs:lnRef idx="0">
       <cs:styleClr val="auto"/>
     </cs:lnRef>
-    <cs:fillRef idx="1"/>
-    <cs:effectRef idx="0"/>
-    <cs:fontRef idx="minor">
-      <a:schemeClr val="tx1"/>
+    <cs:fillRef idx="0"/>
+    <cs:effectRef idx="0"/>
+    <cs:fontRef idx="minor">
+      <a:schemeClr val="dk1"/>
     </cs:fontRef>
     <cs:spPr>
       <a:ln w="9525" cap="rnd">
@@ -22325,22 +21187,23 @@
     <cs:fillRef idx="0"/>
     <cs:effectRef idx="0"/>
     <cs:fontRef idx="minor">
-      <a:schemeClr val="dk1"/>
+      <a:schemeClr val="tx1"/>
     </cs:fontRef>
     <cs:spPr>
       <a:solidFill>
         <a:schemeClr val="dk1">
-          <a:lumMod val="65000"/>
-          <a:lumOff val="35000"/>
+          <a:lumMod val="75000"/>
+          <a:lumOff val="25000"/>
         </a:schemeClr>
       </a:solidFill>
-      <a:ln w="9525">
+      <a:ln w="9525" cap="flat" cmpd="sng" algn="ctr">
         <a:solidFill>
           <a:schemeClr val="tx1">
             <a:lumMod val="65000"/>
             <a:lumOff val="35000"/>
           </a:schemeClr>
         </a:solidFill>
+        <a:round/>
       </a:ln>
     </cs:spPr>
   </cs:downBar>
@@ -22445,8 +21308,8 @@
       <a:ln w="9525" cap="flat" cmpd="sng" algn="ctr">
         <a:solidFill>
           <a:schemeClr val="tx1">
-            <a:lumMod val="75000"/>
-            <a:lumOff val="25000"/>
+            <a:lumMod val="50000"/>
+            <a:lumOff val="50000"/>
           </a:schemeClr>
         </a:solidFill>
         <a:round/>
@@ -22578,19 +21441,20 @@
     <cs:fillRef idx="0"/>
     <cs:effectRef idx="0"/>
     <cs:fontRef idx="minor">
-      <a:schemeClr val="dk1"/>
+      <a:schemeClr val="tx1"/>
     </cs:fontRef>
     <cs:spPr>
       <a:solidFill>
         <a:schemeClr val="lt1"/>
       </a:solidFill>
-      <a:ln w="9525">
+      <a:ln w="9525" cap="flat" cmpd="sng" algn="ctr">
         <a:solidFill>
           <a:schemeClr val="tx1">
-            <a:lumMod val="15000"/>
-            <a:lumOff val="85000"/>
+            <a:lumMod val="65000"/>
+            <a:lumOff val="35000"/>
           </a:schemeClr>
         </a:solidFill>
+        <a:round/>
       </a:ln>
     </cs:spPr>
   </cs:upBar>
@@ -22604,6 +21468,17 @@
         <a:lumOff val="35000"/>
       </a:schemeClr>
     </cs:fontRef>
+    <cs:spPr>
+      <a:ln w="9525" cap="flat" cmpd="sng" algn="ctr">
+        <a:solidFill>
+          <a:schemeClr val="tx1">
+            <a:lumMod val="25000"/>
+            <a:lumOff val="75000"/>
+          </a:schemeClr>
+        </a:solidFill>
+        <a:round/>
+      </a:ln>
+    </cs:spPr>
     <cs:defRPr sz="900" kern="1200"/>
   </cs:valueAxis>
   <cs:wall>
@@ -22623,8 +21498,8 @@
 </cs:chartStyle>
 </file>
 
-<file path=word/charts/style3.xml><?xml version="1.0" encoding="utf-8"?>
-<cs:chartStyle xmlns:cs="http://schemas.microsoft.com/office/drawing/2012/chartStyle" xmlns:a="http://schemas.openxmlformats.org/drawingml/2006/main" id="227">
+<file path=word/charts/style5.xml><?xml version="1.0" encoding="utf-8"?>
+<cs:chartStyle xmlns:cs="http://schemas.microsoft.com/office/drawing/2012/chartStyle" xmlns:a="http://schemas.openxmlformats.org/drawingml/2006/main" id="240">
   <cs:axisTitle>
     <cs:lnRef idx="0"/>
     <cs:fillRef idx="0"/>
@@ -22651,8 +21526,8 @@
       <a:ln w="9525" cap="flat" cmpd="sng" algn="ctr">
         <a:solidFill>
           <a:schemeClr val="tx1">
-            <a:lumMod val="15000"/>
-            <a:lumOff val="85000"/>
+            <a:lumMod val="25000"/>
+            <a:lumOff val="75000"/>
           </a:schemeClr>
         </a:solidFill>
         <a:round/>
@@ -22732,11 +21607,6 @@
     <cs:fontRef idx="minor">
       <a:schemeClr val="tx1"/>
     </cs:fontRef>
-    <cs:spPr>
-      <a:solidFill>
-        <a:schemeClr val="phClr"/>
-      </a:solidFill>
-    </cs:spPr>
   </cs:dataPoint>
   <cs:dataPoint3D>
     <cs:lnRef idx="0"/>
@@ -22747,11 +21617,6 @@
     <cs:fontRef idx="minor">
       <a:schemeClr val="tx1"/>
     </cs:fontRef>
-    <cs:spPr>
-      <a:solidFill>
-        <a:schemeClr val="phClr"/>
-      </a:solidFill>
-    </cs:spPr>
   </cs:dataPoint3D>
   <cs:dataPointLine>
     <cs:lnRef idx="0">
@@ -22763,7 +21628,7 @@
       <a:schemeClr val="tx1"/>
     </cs:fontRef>
     <cs:spPr>
-      <a:ln w="28575" cap="rnd">
+      <a:ln w="19050" cap="rnd">
         <a:solidFill>
           <a:schemeClr val="phClr"/>
         </a:solidFill>
@@ -22783,9 +21648,6 @@
       <a:schemeClr val="tx1"/>
     </cs:fontRef>
     <cs:spPr>
-      <a:solidFill>
-        <a:schemeClr val="phClr"/>
-      </a:solidFill>
       <a:ln w="9525">
         <a:solidFill>
           <a:schemeClr val="phClr"/>
@@ -22798,10 +21660,10 @@
     <cs:lnRef idx="0">
       <cs:styleClr val="auto"/>
     </cs:lnRef>
-    <cs:fillRef idx="1"/>
-    <cs:effectRef idx="0"/>
-    <cs:fontRef idx="minor">
-      <a:schemeClr val="tx1"/>
+    <cs:fillRef idx="0"/>
+    <cs:effectRef idx="0"/>
+    <cs:fontRef idx="minor">
+      <a:schemeClr val="dk1"/>
     </cs:fontRef>
     <cs:spPr>
       <a:ln w="9525" cap="rnd">
@@ -22841,22 +21703,23 @@
     <cs:fillRef idx="0"/>
     <cs:effectRef idx="0"/>
     <cs:fontRef idx="minor">
-      <a:schemeClr val="dk1"/>
+      <a:schemeClr val="tx1"/>
     </cs:fontRef>
     <cs:spPr>
       <a:solidFill>
         <a:schemeClr val="dk1">
-          <a:lumMod val="65000"/>
-          <a:lumOff val="35000"/>
+          <a:lumMod val="75000"/>
+          <a:lumOff val="25000"/>
         </a:schemeClr>
       </a:solidFill>
-      <a:ln w="9525">
+      <a:ln w="9525" cap="flat" cmpd="sng" algn="ctr">
         <a:solidFill>
           <a:schemeClr val="tx1">
             <a:lumMod val="65000"/>
             <a:lumOff val="35000"/>
           </a:schemeClr>
         </a:solidFill>
+        <a:round/>
       </a:ln>
     </cs:spPr>
   </cs:downBar>
@@ -22961,8 +21824,8 @@
       <a:ln w="9525" cap="flat" cmpd="sng" algn="ctr">
         <a:solidFill>
           <a:schemeClr val="tx1">
-            <a:lumMod val="75000"/>
-            <a:lumOff val="25000"/>
+            <a:lumMod val="50000"/>
+            <a:lumOff val="50000"/>
           </a:schemeClr>
         </a:solidFill>
         <a:round/>
@@ -23094,19 +21957,20 @@
     <cs:fillRef idx="0"/>
     <cs:effectRef idx="0"/>
     <cs:fontRef idx="minor">
-      <a:schemeClr val="dk1"/>
+      <a:schemeClr val="tx1"/>
     </cs:fontRef>
     <cs:spPr>
       <a:solidFill>
         <a:schemeClr val="lt1"/>
       </a:solidFill>
-      <a:ln w="9525">
+      <a:ln w="9525" cap="flat" cmpd="sng" algn="ctr">
         <a:solidFill>
           <a:schemeClr val="tx1">
-            <a:lumMod val="15000"/>
-            <a:lumOff val="85000"/>
+            <a:lumMod val="65000"/>
+            <a:lumOff val="35000"/>
           </a:schemeClr>
         </a:solidFill>
+        <a:round/>
       </a:ln>
     </cs:spPr>
   </cs:upBar>
@@ -23120,6 +21984,17 @@
         <a:lumOff val="35000"/>
       </a:schemeClr>
     </cs:fontRef>
+    <cs:spPr>
+      <a:ln w="9525" cap="flat" cmpd="sng" algn="ctr">
+        <a:solidFill>
+          <a:schemeClr val="tx1">
+            <a:lumMod val="25000"/>
+            <a:lumOff val="75000"/>
+          </a:schemeClr>
+        </a:solidFill>
+        <a:round/>
+      </a:ln>
+    </cs:spPr>
     <cs:defRPr sz="900" kern="1200"/>
   </cs:valueAxis>
   <cs:wall>
@@ -23139,7 +22014,7 @@
 </cs:chartStyle>
 </file>
 
-<file path=word/charts/style4.xml><?xml version="1.0" encoding="utf-8"?>
+<file path=word/charts/style6.xml><?xml version="1.0" encoding="utf-8"?>
 <cs:chartStyle xmlns:cs="http://schemas.microsoft.com/office/drawing/2012/chartStyle" xmlns:a="http://schemas.openxmlformats.org/drawingml/2006/main" id="227">
   <cs:axisTitle>
     <cs:lnRef idx="0"/>
@@ -23655,7 +22530,7 @@
 </cs:chartStyle>
 </file>
 
-<file path=word/charts/style5.xml><?xml version="1.0" encoding="utf-8"?>
+<file path=word/charts/style7.xml><?xml version="1.0" encoding="utf-8"?>
 <cs:chartStyle xmlns:cs="http://schemas.microsoft.com/office/drawing/2012/chartStyle" xmlns:a="http://schemas.openxmlformats.org/drawingml/2006/main" id="227">
   <cs:axisTitle>
     <cs:lnRef idx="0"/>
@@ -24152,1038 +23027,6 @@
         <a:lumOff val="35000"/>
       </a:schemeClr>
     </cs:fontRef>
-    <cs:defRPr sz="900" kern="1200"/>
-  </cs:valueAxis>
-  <cs:wall>
-    <cs:lnRef idx="0"/>
-    <cs:fillRef idx="0"/>
-    <cs:effectRef idx="0"/>
-    <cs:fontRef idx="minor">
-      <a:schemeClr val="tx1"/>
-    </cs:fontRef>
-    <cs:spPr>
-      <a:noFill/>
-      <a:ln>
-        <a:noFill/>
-      </a:ln>
-    </cs:spPr>
-  </cs:wall>
-</cs:chartStyle>
-</file>
-
-<file path=word/charts/style6.xml><?xml version="1.0" encoding="utf-8"?>
-<cs:chartStyle xmlns:cs="http://schemas.microsoft.com/office/drawing/2012/chartStyle" xmlns:a="http://schemas.openxmlformats.org/drawingml/2006/main" id="240">
-  <cs:axisTitle>
-    <cs:lnRef idx="0"/>
-    <cs:fillRef idx="0"/>
-    <cs:effectRef idx="0"/>
-    <cs:fontRef idx="minor">
-      <a:schemeClr val="tx1">
-        <a:lumMod val="65000"/>
-        <a:lumOff val="35000"/>
-      </a:schemeClr>
-    </cs:fontRef>
-    <cs:defRPr sz="1000" kern="1200"/>
-  </cs:axisTitle>
-  <cs:categoryAxis>
-    <cs:lnRef idx="0"/>
-    <cs:fillRef idx="0"/>
-    <cs:effectRef idx="0"/>
-    <cs:fontRef idx="minor">
-      <a:schemeClr val="tx1">
-        <a:lumMod val="65000"/>
-        <a:lumOff val="35000"/>
-      </a:schemeClr>
-    </cs:fontRef>
-    <cs:spPr>
-      <a:ln w="9525" cap="flat" cmpd="sng" algn="ctr">
-        <a:solidFill>
-          <a:schemeClr val="tx1">
-            <a:lumMod val="25000"/>
-            <a:lumOff val="75000"/>
-          </a:schemeClr>
-        </a:solidFill>
-        <a:round/>
-      </a:ln>
-    </cs:spPr>
-    <cs:defRPr sz="900" kern="1200"/>
-  </cs:categoryAxis>
-  <cs:chartArea mods="allowNoFillOverride allowNoLineOverride">
-    <cs:lnRef idx="0"/>
-    <cs:fillRef idx="0"/>
-    <cs:effectRef idx="0"/>
-    <cs:fontRef idx="minor">
-      <a:schemeClr val="tx1"/>
-    </cs:fontRef>
-    <cs:spPr>
-      <a:solidFill>
-        <a:schemeClr val="bg1"/>
-      </a:solidFill>
-      <a:ln w="9525" cap="flat" cmpd="sng" algn="ctr">
-        <a:solidFill>
-          <a:schemeClr val="tx1">
-            <a:lumMod val="15000"/>
-            <a:lumOff val="85000"/>
-          </a:schemeClr>
-        </a:solidFill>
-        <a:round/>
-      </a:ln>
-    </cs:spPr>
-    <cs:defRPr sz="1000" kern="1200"/>
-  </cs:chartArea>
-  <cs:dataLabel>
-    <cs:lnRef idx="0"/>
-    <cs:fillRef idx="0"/>
-    <cs:effectRef idx="0"/>
-    <cs:fontRef idx="minor">
-      <a:schemeClr val="tx1">
-        <a:lumMod val="75000"/>
-        <a:lumOff val="25000"/>
-      </a:schemeClr>
-    </cs:fontRef>
-    <cs:defRPr sz="900" kern="1200"/>
-  </cs:dataLabel>
-  <cs:dataLabelCallout>
-    <cs:lnRef idx="0"/>
-    <cs:fillRef idx="0"/>
-    <cs:effectRef idx="0"/>
-    <cs:fontRef idx="minor">
-      <a:schemeClr val="dk1">
-        <a:lumMod val="65000"/>
-        <a:lumOff val="35000"/>
-      </a:schemeClr>
-    </cs:fontRef>
-    <cs:spPr>
-      <a:solidFill>
-        <a:schemeClr val="lt1"/>
-      </a:solidFill>
-      <a:ln>
-        <a:solidFill>
-          <a:schemeClr val="dk1">
-            <a:lumMod val="25000"/>
-            <a:lumOff val="75000"/>
-          </a:schemeClr>
-        </a:solidFill>
-      </a:ln>
-    </cs:spPr>
-    <cs:defRPr sz="900" kern="1200"/>
-    <cs:bodyPr rot="0" spcFirstLastPara="1" vertOverflow="clip" horzOverflow="clip" vert="horz" wrap="square" lIns="36576" tIns="18288" rIns="36576" bIns="18288" anchor="ctr" anchorCtr="1">
-      <a:spAutoFit/>
-    </cs:bodyPr>
-  </cs:dataLabelCallout>
-  <cs:dataPoint>
-    <cs:lnRef idx="0"/>
-    <cs:fillRef idx="1">
-      <cs:styleClr val="auto"/>
-    </cs:fillRef>
-    <cs:effectRef idx="0"/>
-    <cs:fontRef idx="minor">
-      <a:schemeClr val="tx1"/>
-    </cs:fontRef>
-  </cs:dataPoint>
-  <cs:dataPoint3D>
-    <cs:lnRef idx="0"/>
-    <cs:fillRef idx="1">
-      <cs:styleClr val="auto"/>
-    </cs:fillRef>
-    <cs:effectRef idx="0"/>
-    <cs:fontRef idx="minor">
-      <a:schemeClr val="tx1"/>
-    </cs:fontRef>
-  </cs:dataPoint3D>
-  <cs:dataPointLine>
-    <cs:lnRef idx="0">
-      <cs:styleClr val="auto"/>
-    </cs:lnRef>
-    <cs:fillRef idx="1"/>
-    <cs:effectRef idx="0"/>
-    <cs:fontRef idx="minor">
-      <a:schemeClr val="tx1"/>
-    </cs:fontRef>
-    <cs:spPr>
-      <a:ln w="19050" cap="rnd">
-        <a:solidFill>
-          <a:schemeClr val="phClr"/>
-        </a:solidFill>
-        <a:round/>
-      </a:ln>
-    </cs:spPr>
-  </cs:dataPointLine>
-  <cs:dataPointMarker>
-    <cs:lnRef idx="0">
-      <cs:styleClr val="auto"/>
-    </cs:lnRef>
-    <cs:fillRef idx="1">
-      <cs:styleClr val="auto"/>
-    </cs:fillRef>
-    <cs:effectRef idx="0"/>
-    <cs:fontRef idx="minor">
-      <a:schemeClr val="tx1"/>
-    </cs:fontRef>
-    <cs:spPr>
-      <a:ln w="9525">
-        <a:solidFill>
-          <a:schemeClr val="phClr"/>
-        </a:solidFill>
-      </a:ln>
-    </cs:spPr>
-  </cs:dataPointMarker>
-  <cs:dataPointMarkerLayout symbol="circle" size="5"/>
-  <cs:dataPointWireframe>
-    <cs:lnRef idx="0">
-      <cs:styleClr val="auto"/>
-    </cs:lnRef>
-    <cs:fillRef idx="0"/>
-    <cs:effectRef idx="0"/>
-    <cs:fontRef idx="minor">
-      <a:schemeClr val="dk1"/>
-    </cs:fontRef>
-    <cs:spPr>
-      <a:ln w="9525" cap="rnd">
-        <a:solidFill>
-          <a:schemeClr val="phClr"/>
-        </a:solidFill>
-        <a:round/>
-      </a:ln>
-    </cs:spPr>
-  </cs:dataPointWireframe>
-  <cs:dataTable>
-    <cs:lnRef idx="0"/>
-    <cs:fillRef idx="0"/>
-    <cs:effectRef idx="0"/>
-    <cs:fontRef idx="minor">
-      <a:schemeClr val="tx1">
-        <a:lumMod val="65000"/>
-        <a:lumOff val="35000"/>
-      </a:schemeClr>
-    </cs:fontRef>
-    <cs:spPr>
-      <a:noFill/>
-      <a:ln w="9525" cap="flat" cmpd="sng" algn="ctr">
-        <a:solidFill>
-          <a:schemeClr val="tx1">
-            <a:lumMod val="15000"/>
-            <a:lumOff val="85000"/>
-          </a:schemeClr>
-        </a:solidFill>
-        <a:round/>
-      </a:ln>
-    </cs:spPr>
-    <cs:defRPr sz="900" kern="1200"/>
-  </cs:dataTable>
-  <cs:downBar>
-    <cs:lnRef idx="0"/>
-    <cs:fillRef idx="0"/>
-    <cs:effectRef idx="0"/>
-    <cs:fontRef idx="minor">
-      <a:schemeClr val="tx1"/>
-    </cs:fontRef>
-    <cs:spPr>
-      <a:solidFill>
-        <a:schemeClr val="dk1">
-          <a:lumMod val="75000"/>
-          <a:lumOff val="25000"/>
-        </a:schemeClr>
-      </a:solidFill>
-      <a:ln w="9525" cap="flat" cmpd="sng" algn="ctr">
-        <a:solidFill>
-          <a:schemeClr val="tx1">
-            <a:lumMod val="65000"/>
-            <a:lumOff val="35000"/>
-          </a:schemeClr>
-        </a:solidFill>
-        <a:round/>
-      </a:ln>
-    </cs:spPr>
-  </cs:downBar>
-  <cs:dropLine>
-    <cs:lnRef idx="0"/>
-    <cs:fillRef idx="0"/>
-    <cs:effectRef idx="0"/>
-    <cs:fontRef idx="minor">
-      <a:schemeClr val="tx1"/>
-    </cs:fontRef>
-    <cs:spPr>
-      <a:ln w="9525" cap="flat" cmpd="sng" algn="ctr">
-        <a:solidFill>
-          <a:schemeClr val="tx1">
-            <a:lumMod val="35000"/>
-            <a:lumOff val="65000"/>
-          </a:schemeClr>
-        </a:solidFill>
-        <a:round/>
-      </a:ln>
-    </cs:spPr>
-  </cs:dropLine>
-  <cs:errorBar>
-    <cs:lnRef idx="0"/>
-    <cs:fillRef idx="0"/>
-    <cs:effectRef idx="0"/>
-    <cs:fontRef idx="minor">
-      <a:schemeClr val="tx1"/>
-    </cs:fontRef>
-    <cs:spPr>
-      <a:ln w="9525" cap="flat" cmpd="sng" algn="ctr">
-        <a:solidFill>
-          <a:schemeClr val="tx1">
-            <a:lumMod val="65000"/>
-            <a:lumOff val="35000"/>
-          </a:schemeClr>
-        </a:solidFill>
-        <a:round/>
-      </a:ln>
-    </cs:spPr>
-  </cs:errorBar>
-  <cs:floor>
-    <cs:lnRef idx="0"/>
-    <cs:fillRef idx="0"/>
-    <cs:effectRef idx="0"/>
-    <cs:fontRef idx="minor">
-      <a:schemeClr val="tx1"/>
-    </cs:fontRef>
-    <cs:spPr>
-      <a:noFill/>
-      <a:ln>
-        <a:noFill/>
-      </a:ln>
-    </cs:spPr>
-  </cs:floor>
-  <cs:gridlineMajor>
-    <cs:lnRef idx="0"/>
-    <cs:fillRef idx="0"/>
-    <cs:effectRef idx="0"/>
-    <cs:fontRef idx="minor">
-      <a:schemeClr val="tx1"/>
-    </cs:fontRef>
-    <cs:spPr>
-      <a:ln w="9525" cap="flat" cmpd="sng" algn="ctr">
-        <a:solidFill>
-          <a:schemeClr val="tx1">
-            <a:lumMod val="15000"/>
-            <a:lumOff val="85000"/>
-          </a:schemeClr>
-        </a:solidFill>
-        <a:round/>
-      </a:ln>
-    </cs:spPr>
-  </cs:gridlineMajor>
-  <cs:gridlineMinor>
-    <cs:lnRef idx="0"/>
-    <cs:fillRef idx="0"/>
-    <cs:effectRef idx="0"/>
-    <cs:fontRef idx="minor">
-      <a:schemeClr val="tx1"/>
-    </cs:fontRef>
-    <cs:spPr>
-      <a:ln w="9525" cap="flat" cmpd="sng" algn="ctr">
-        <a:solidFill>
-          <a:schemeClr val="tx1">
-            <a:lumMod val="5000"/>
-            <a:lumOff val="95000"/>
-          </a:schemeClr>
-        </a:solidFill>
-        <a:round/>
-      </a:ln>
-    </cs:spPr>
-  </cs:gridlineMinor>
-  <cs:hiLoLine>
-    <cs:lnRef idx="0"/>
-    <cs:fillRef idx="0"/>
-    <cs:effectRef idx="0"/>
-    <cs:fontRef idx="minor">
-      <a:schemeClr val="tx1"/>
-    </cs:fontRef>
-    <cs:spPr>
-      <a:ln w="9525" cap="flat" cmpd="sng" algn="ctr">
-        <a:solidFill>
-          <a:schemeClr val="tx1">
-            <a:lumMod val="50000"/>
-            <a:lumOff val="50000"/>
-          </a:schemeClr>
-        </a:solidFill>
-        <a:round/>
-      </a:ln>
-    </cs:spPr>
-  </cs:hiLoLine>
-  <cs:leaderLine>
-    <cs:lnRef idx="0"/>
-    <cs:fillRef idx="0"/>
-    <cs:effectRef idx="0"/>
-    <cs:fontRef idx="minor">
-      <a:schemeClr val="tx1"/>
-    </cs:fontRef>
-    <cs:spPr>
-      <a:ln w="9525" cap="flat" cmpd="sng" algn="ctr">
-        <a:solidFill>
-          <a:schemeClr val="tx1">
-            <a:lumMod val="35000"/>
-            <a:lumOff val="65000"/>
-          </a:schemeClr>
-        </a:solidFill>
-        <a:round/>
-      </a:ln>
-    </cs:spPr>
-  </cs:leaderLine>
-  <cs:legend>
-    <cs:lnRef idx="0"/>
-    <cs:fillRef idx="0"/>
-    <cs:effectRef idx="0"/>
-    <cs:fontRef idx="minor">
-      <a:schemeClr val="tx1">
-        <a:lumMod val="65000"/>
-        <a:lumOff val="35000"/>
-      </a:schemeClr>
-    </cs:fontRef>
-    <cs:defRPr sz="900" kern="1200"/>
-  </cs:legend>
-  <cs:plotArea mods="allowNoFillOverride allowNoLineOverride">
-    <cs:lnRef idx="0"/>
-    <cs:fillRef idx="0"/>
-    <cs:effectRef idx="0"/>
-    <cs:fontRef idx="minor">
-      <a:schemeClr val="tx1"/>
-    </cs:fontRef>
-  </cs:plotArea>
-  <cs:plotArea3D mods="allowNoFillOverride allowNoLineOverride">
-    <cs:lnRef idx="0"/>
-    <cs:fillRef idx="0"/>
-    <cs:effectRef idx="0"/>
-    <cs:fontRef idx="minor">
-      <a:schemeClr val="tx1"/>
-    </cs:fontRef>
-  </cs:plotArea3D>
-  <cs:seriesAxis>
-    <cs:lnRef idx="0"/>
-    <cs:fillRef idx="0"/>
-    <cs:effectRef idx="0"/>
-    <cs:fontRef idx="minor">
-      <a:schemeClr val="tx1">
-        <a:lumMod val="65000"/>
-        <a:lumOff val="35000"/>
-      </a:schemeClr>
-    </cs:fontRef>
-    <cs:defRPr sz="900" kern="1200"/>
-  </cs:seriesAxis>
-  <cs:seriesLine>
-    <cs:lnRef idx="0"/>
-    <cs:fillRef idx="0"/>
-    <cs:effectRef idx="0"/>
-    <cs:fontRef idx="minor">
-      <a:schemeClr val="tx1"/>
-    </cs:fontRef>
-    <cs:spPr>
-      <a:ln w="9525" cap="flat" cmpd="sng" algn="ctr">
-        <a:solidFill>
-          <a:schemeClr val="tx1">
-            <a:lumMod val="35000"/>
-            <a:lumOff val="65000"/>
-          </a:schemeClr>
-        </a:solidFill>
-        <a:round/>
-      </a:ln>
-    </cs:spPr>
-  </cs:seriesLine>
-  <cs:title>
-    <cs:lnRef idx="0"/>
-    <cs:fillRef idx="0"/>
-    <cs:effectRef idx="0"/>
-    <cs:fontRef idx="minor">
-      <a:schemeClr val="tx1">
-        <a:lumMod val="65000"/>
-        <a:lumOff val="35000"/>
-      </a:schemeClr>
-    </cs:fontRef>
-    <cs:defRPr sz="1400" b="0" kern="1200" spc="0" baseline="0"/>
-  </cs:title>
-  <cs:trendline>
-    <cs:lnRef idx="0">
-      <cs:styleClr val="auto"/>
-    </cs:lnRef>
-    <cs:fillRef idx="0"/>
-    <cs:effectRef idx="0"/>
-    <cs:fontRef idx="minor">
-      <a:schemeClr val="tx1"/>
-    </cs:fontRef>
-    <cs:spPr>
-      <a:ln w="19050" cap="rnd">
-        <a:solidFill>
-          <a:schemeClr val="phClr"/>
-        </a:solidFill>
-        <a:prstDash val="sysDot"/>
-      </a:ln>
-    </cs:spPr>
-  </cs:trendline>
-  <cs:trendlineLabel>
-    <cs:lnRef idx="0"/>
-    <cs:fillRef idx="0"/>
-    <cs:effectRef idx="0"/>
-    <cs:fontRef idx="minor">
-      <a:schemeClr val="tx1">
-        <a:lumMod val="65000"/>
-        <a:lumOff val="35000"/>
-      </a:schemeClr>
-    </cs:fontRef>
-    <cs:defRPr sz="900" kern="1200"/>
-  </cs:trendlineLabel>
-  <cs:upBar>
-    <cs:lnRef idx="0"/>
-    <cs:fillRef idx="0"/>
-    <cs:effectRef idx="0"/>
-    <cs:fontRef idx="minor">
-      <a:schemeClr val="tx1"/>
-    </cs:fontRef>
-    <cs:spPr>
-      <a:solidFill>
-        <a:schemeClr val="lt1"/>
-      </a:solidFill>
-      <a:ln w="9525" cap="flat" cmpd="sng" algn="ctr">
-        <a:solidFill>
-          <a:schemeClr val="tx1">
-            <a:lumMod val="65000"/>
-            <a:lumOff val="35000"/>
-          </a:schemeClr>
-        </a:solidFill>
-        <a:round/>
-      </a:ln>
-    </cs:spPr>
-  </cs:upBar>
-  <cs:valueAxis>
-    <cs:lnRef idx="0"/>
-    <cs:fillRef idx="0"/>
-    <cs:effectRef idx="0"/>
-    <cs:fontRef idx="minor">
-      <a:schemeClr val="tx1">
-        <a:lumMod val="65000"/>
-        <a:lumOff val="35000"/>
-      </a:schemeClr>
-    </cs:fontRef>
-    <cs:spPr>
-      <a:ln w="9525" cap="flat" cmpd="sng" algn="ctr">
-        <a:solidFill>
-          <a:schemeClr val="tx1">
-            <a:lumMod val="25000"/>
-            <a:lumOff val="75000"/>
-          </a:schemeClr>
-        </a:solidFill>
-        <a:round/>
-      </a:ln>
-    </cs:spPr>
-    <cs:defRPr sz="900" kern="1200"/>
-  </cs:valueAxis>
-  <cs:wall>
-    <cs:lnRef idx="0"/>
-    <cs:fillRef idx="0"/>
-    <cs:effectRef idx="0"/>
-    <cs:fontRef idx="minor">
-      <a:schemeClr val="tx1"/>
-    </cs:fontRef>
-    <cs:spPr>
-      <a:noFill/>
-      <a:ln>
-        <a:noFill/>
-      </a:ln>
-    </cs:spPr>
-  </cs:wall>
-</cs:chartStyle>
-</file>
-
-<file path=word/charts/style7.xml><?xml version="1.0" encoding="utf-8"?>
-<cs:chartStyle xmlns:cs="http://schemas.microsoft.com/office/drawing/2012/chartStyle" xmlns:a="http://schemas.openxmlformats.org/drawingml/2006/main" id="240">
-  <cs:axisTitle>
-    <cs:lnRef idx="0"/>
-    <cs:fillRef idx="0"/>
-    <cs:effectRef idx="0"/>
-    <cs:fontRef idx="minor">
-      <a:schemeClr val="tx1">
-        <a:lumMod val="65000"/>
-        <a:lumOff val="35000"/>
-      </a:schemeClr>
-    </cs:fontRef>
-    <cs:defRPr sz="1000" kern="1200"/>
-  </cs:axisTitle>
-  <cs:categoryAxis>
-    <cs:lnRef idx="0"/>
-    <cs:fillRef idx="0"/>
-    <cs:effectRef idx="0"/>
-    <cs:fontRef idx="minor">
-      <a:schemeClr val="tx1">
-        <a:lumMod val="65000"/>
-        <a:lumOff val="35000"/>
-      </a:schemeClr>
-    </cs:fontRef>
-    <cs:spPr>
-      <a:ln w="9525" cap="flat" cmpd="sng" algn="ctr">
-        <a:solidFill>
-          <a:schemeClr val="tx1">
-            <a:lumMod val="25000"/>
-            <a:lumOff val="75000"/>
-          </a:schemeClr>
-        </a:solidFill>
-        <a:round/>
-      </a:ln>
-    </cs:spPr>
-    <cs:defRPr sz="900" kern="1200"/>
-  </cs:categoryAxis>
-  <cs:chartArea mods="allowNoFillOverride allowNoLineOverride">
-    <cs:lnRef idx="0"/>
-    <cs:fillRef idx="0"/>
-    <cs:effectRef idx="0"/>
-    <cs:fontRef idx="minor">
-      <a:schemeClr val="tx1"/>
-    </cs:fontRef>
-    <cs:spPr>
-      <a:solidFill>
-        <a:schemeClr val="bg1"/>
-      </a:solidFill>
-      <a:ln w="9525" cap="flat" cmpd="sng" algn="ctr">
-        <a:solidFill>
-          <a:schemeClr val="tx1">
-            <a:lumMod val="15000"/>
-            <a:lumOff val="85000"/>
-          </a:schemeClr>
-        </a:solidFill>
-        <a:round/>
-      </a:ln>
-    </cs:spPr>
-    <cs:defRPr sz="1000" kern="1200"/>
-  </cs:chartArea>
-  <cs:dataLabel>
-    <cs:lnRef idx="0"/>
-    <cs:fillRef idx="0"/>
-    <cs:effectRef idx="0"/>
-    <cs:fontRef idx="minor">
-      <a:schemeClr val="tx1">
-        <a:lumMod val="75000"/>
-        <a:lumOff val="25000"/>
-      </a:schemeClr>
-    </cs:fontRef>
-    <cs:defRPr sz="900" kern="1200"/>
-  </cs:dataLabel>
-  <cs:dataLabelCallout>
-    <cs:lnRef idx="0"/>
-    <cs:fillRef idx="0"/>
-    <cs:effectRef idx="0"/>
-    <cs:fontRef idx="minor">
-      <a:schemeClr val="dk1">
-        <a:lumMod val="65000"/>
-        <a:lumOff val="35000"/>
-      </a:schemeClr>
-    </cs:fontRef>
-    <cs:spPr>
-      <a:solidFill>
-        <a:schemeClr val="lt1"/>
-      </a:solidFill>
-      <a:ln>
-        <a:solidFill>
-          <a:schemeClr val="dk1">
-            <a:lumMod val="25000"/>
-            <a:lumOff val="75000"/>
-          </a:schemeClr>
-        </a:solidFill>
-      </a:ln>
-    </cs:spPr>
-    <cs:defRPr sz="900" kern="1200"/>
-    <cs:bodyPr rot="0" spcFirstLastPara="1" vertOverflow="clip" horzOverflow="clip" vert="horz" wrap="square" lIns="36576" tIns="18288" rIns="36576" bIns="18288" anchor="ctr" anchorCtr="1">
-      <a:spAutoFit/>
-    </cs:bodyPr>
-  </cs:dataLabelCallout>
-  <cs:dataPoint>
-    <cs:lnRef idx="0"/>
-    <cs:fillRef idx="1">
-      <cs:styleClr val="auto"/>
-    </cs:fillRef>
-    <cs:effectRef idx="0"/>
-    <cs:fontRef idx="minor">
-      <a:schemeClr val="tx1"/>
-    </cs:fontRef>
-  </cs:dataPoint>
-  <cs:dataPoint3D>
-    <cs:lnRef idx="0"/>
-    <cs:fillRef idx="1">
-      <cs:styleClr val="auto"/>
-    </cs:fillRef>
-    <cs:effectRef idx="0"/>
-    <cs:fontRef idx="minor">
-      <a:schemeClr val="tx1"/>
-    </cs:fontRef>
-  </cs:dataPoint3D>
-  <cs:dataPointLine>
-    <cs:lnRef idx="0">
-      <cs:styleClr val="auto"/>
-    </cs:lnRef>
-    <cs:fillRef idx="1"/>
-    <cs:effectRef idx="0"/>
-    <cs:fontRef idx="minor">
-      <a:schemeClr val="tx1"/>
-    </cs:fontRef>
-    <cs:spPr>
-      <a:ln w="19050" cap="rnd">
-        <a:solidFill>
-          <a:schemeClr val="phClr"/>
-        </a:solidFill>
-        <a:round/>
-      </a:ln>
-    </cs:spPr>
-  </cs:dataPointLine>
-  <cs:dataPointMarker>
-    <cs:lnRef idx="0">
-      <cs:styleClr val="auto"/>
-    </cs:lnRef>
-    <cs:fillRef idx="1">
-      <cs:styleClr val="auto"/>
-    </cs:fillRef>
-    <cs:effectRef idx="0"/>
-    <cs:fontRef idx="minor">
-      <a:schemeClr val="tx1"/>
-    </cs:fontRef>
-    <cs:spPr>
-      <a:ln w="9525">
-        <a:solidFill>
-          <a:schemeClr val="phClr"/>
-        </a:solidFill>
-      </a:ln>
-    </cs:spPr>
-  </cs:dataPointMarker>
-  <cs:dataPointMarkerLayout symbol="circle" size="5"/>
-  <cs:dataPointWireframe>
-    <cs:lnRef idx="0">
-      <cs:styleClr val="auto"/>
-    </cs:lnRef>
-    <cs:fillRef idx="0"/>
-    <cs:effectRef idx="0"/>
-    <cs:fontRef idx="minor">
-      <a:schemeClr val="dk1"/>
-    </cs:fontRef>
-    <cs:spPr>
-      <a:ln w="9525" cap="rnd">
-        <a:solidFill>
-          <a:schemeClr val="phClr"/>
-        </a:solidFill>
-        <a:round/>
-      </a:ln>
-    </cs:spPr>
-  </cs:dataPointWireframe>
-  <cs:dataTable>
-    <cs:lnRef idx="0"/>
-    <cs:fillRef idx="0"/>
-    <cs:effectRef idx="0"/>
-    <cs:fontRef idx="minor">
-      <a:schemeClr val="tx1">
-        <a:lumMod val="65000"/>
-        <a:lumOff val="35000"/>
-      </a:schemeClr>
-    </cs:fontRef>
-    <cs:spPr>
-      <a:noFill/>
-      <a:ln w="9525" cap="flat" cmpd="sng" algn="ctr">
-        <a:solidFill>
-          <a:schemeClr val="tx1">
-            <a:lumMod val="15000"/>
-            <a:lumOff val="85000"/>
-          </a:schemeClr>
-        </a:solidFill>
-        <a:round/>
-      </a:ln>
-    </cs:spPr>
-    <cs:defRPr sz="900" kern="1200"/>
-  </cs:dataTable>
-  <cs:downBar>
-    <cs:lnRef idx="0"/>
-    <cs:fillRef idx="0"/>
-    <cs:effectRef idx="0"/>
-    <cs:fontRef idx="minor">
-      <a:schemeClr val="tx1"/>
-    </cs:fontRef>
-    <cs:spPr>
-      <a:solidFill>
-        <a:schemeClr val="dk1">
-          <a:lumMod val="75000"/>
-          <a:lumOff val="25000"/>
-        </a:schemeClr>
-      </a:solidFill>
-      <a:ln w="9525" cap="flat" cmpd="sng" algn="ctr">
-        <a:solidFill>
-          <a:schemeClr val="tx1">
-            <a:lumMod val="65000"/>
-            <a:lumOff val="35000"/>
-          </a:schemeClr>
-        </a:solidFill>
-        <a:round/>
-      </a:ln>
-    </cs:spPr>
-  </cs:downBar>
-  <cs:dropLine>
-    <cs:lnRef idx="0"/>
-    <cs:fillRef idx="0"/>
-    <cs:effectRef idx="0"/>
-    <cs:fontRef idx="minor">
-      <a:schemeClr val="tx1"/>
-    </cs:fontRef>
-    <cs:spPr>
-      <a:ln w="9525" cap="flat" cmpd="sng" algn="ctr">
-        <a:solidFill>
-          <a:schemeClr val="tx1">
-            <a:lumMod val="35000"/>
-            <a:lumOff val="65000"/>
-          </a:schemeClr>
-        </a:solidFill>
-        <a:round/>
-      </a:ln>
-    </cs:spPr>
-  </cs:dropLine>
-  <cs:errorBar>
-    <cs:lnRef idx="0"/>
-    <cs:fillRef idx="0"/>
-    <cs:effectRef idx="0"/>
-    <cs:fontRef idx="minor">
-      <a:schemeClr val="tx1"/>
-    </cs:fontRef>
-    <cs:spPr>
-      <a:ln w="9525" cap="flat" cmpd="sng" algn="ctr">
-        <a:solidFill>
-          <a:schemeClr val="tx1">
-            <a:lumMod val="65000"/>
-            <a:lumOff val="35000"/>
-          </a:schemeClr>
-        </a:solidFill>
-        <a:round/>
-      </a:ln>
-    </cs:spPr>
-  </cs:errorBar>
-  <cs:floor>
-    <cs:lnRef idx="0"/>
-    <cs:fillRef idx="0"/>
-    <cs:effectRef idx="0"/>
-    <cs:fontRef idx="minor">
-      <a:schemeClr val="tx1"/>
-    </cs:fontRef>
-    <cs:spPr>
-      <a:noFill/>
-      <a:ln>
-        <a:noFill/>
-      </a:ln>
-    </cs:spPr>
-  </cs:floor>
-  <cs:gridlineMajor>
-    <cs:lnRef idx="0"/>
-    <cs:fillRef idx="0"/>
-    <cs:effectRef idx="0"/>
-    <cs:fontRef idx="minor">
-      <a:schemeClr val="tx1"/>
-    </cs:fontRef>
-    <cs:spPr>
-      <a:ln w="9525" cap="flat" cmpd="sng" algn="ctr">
-        <a:solidFill>
-          <a:schemeClr val="tx1">
-            <a:lumMod val="15000"/>
-            <a:lumOff val="85000"/>
-          </a:schemeClr>
-        </a:solidFill>
-        <a:round/>
-      </a:ln>
-    </cs:spPr>
-  </cs:gridlineMajor>
-  <cs:gridlineMinor>
-    <cs:lnRef idx="0"/>
-    <cs:fillRef idx="0"/>
-    <cs:effectRef idx="0"/>
-    <cs:fontRef idx="minor">
-      <a:schemeClr val="tx1"/>
-    </cs:fontRef>
-    <cs:spPr>
-      <a:ln w="9525" cap="flat" cmpd="sng" algn="ctr">
-        <a:solidFill>
-          <a:schemeClr val="tx1">
-            <a:lumMod val="5000"/>
-            <a:lumOff val="95000"/>
-          </a:schemeClr>
-        </a:solidFill>
-        <a:round/>
-      </a:ln>
-    </cs:spPr>
-  </cs:gridlineMinor>
-  <cs:hiLoLine>
-    <cs:lnRef idx="0"/>
-    <cs:fillRef idx="0"/>
-    <cs:effectRef idx="0"/>
-    <cs:fontRef idx="minor">
-      <a:schemeClr val="tx1"/>
-    </cs:fontRef>
-    <cs:spPr>
-      <a:ln w="9525" cap="flat" cmpd="sng" algn="ctr">
-        <a:solidFill>
-          <a:schemeClr val="tx1">
-            <a:lumMod val="50000"/>
-            <a:lumOff val="50000"/>
-          </a:schemeClr>
-        </a:solidFill>
-        <a:round/>
-      </a:ln>
-    </cs:spPr>
-  </cs:hiLoLine>
-  <cs:leaderLine>
-    <cs:lnRef idx="0"/>
-    <cs:fillRef idx="0"/>
-    <cs:effectRef idx="0"/>
-    <cs:fontRef idx="minor">
-      <a:schemeClr val="tx1"/>
-    </cs:fontRef>
-    <cs:spPr>
-      <a:ln w="9525" cap="flat" cmpd="sng" algn="ctr">
-        <a:solidFill>
-          <a:schemeClr val="tx1">
-            <a:lumMod val="35000"/>
-            <a:lumOff val="65000"/>
-          </a:schemeClr>
-        </a:solidFill>
-        <a:round/>
-      </a:ln>
-    </cs:spPr>
-  </cs:leaderLine>
-  <cs:legend>
-    <cs:lnRef idx="0"/>
-    <cs:fillRef idx="0"/>
-    <cs:effectRef idx="0"/>
-    <cs:fontRef idx="minor">
-      <a:schemeClr val="tx1">
-        <a:lumMod val="65000"/>
-        <a:lumOff val="35000"/>
-      </a:schemeClr>
-    </cs:fontRef>
-    <cs:defRPr sz="900" kern="1200"/>
-  </cs:legend>
-  <cs:plotArea mods="allowNoFillOverride allowNoLineOverride">
-    <cs:lnRef idx="0"/>
-    <cs:fillRef idx="0"/>
-    <cs:effectRef idx="0"/>
-    <cs:fontRef idx="minor">
-      <a:schemeClr val="tx1"/>
-    </cs:fontRef>
-  </cs:plotArea>
-  <cs:plotArea3D mods="allowNoFillOverride allowNoLineOverride">
-    <cs:lnRef idx="0"/>
-    <cs:fillRef idx="0"/>
-    <cs:effectRef idx="0"/>
-    <cs:fontRef idx="minor">
-      <a:schemeClr val="tx1"/>
-    </cs:fontRef>
-  </cs:plotArea3D>
-  <cs:seriesAxis>
-    <cs:lnRef idx="0"/>
-    <cs:fillRef idx="0"/>
-    <cs:effectRef idx="0"/>
-    <cs:fontRef idx="minor">
-      <a:schemeClr val="tx1">
-        <a:lumMod val="65000"/>
-        <a:lumOff val="35000"/>
-      </a:schemeClr>
-    </cs:fontRef>
-    <cs:defRPr sz="900" kern="1200"/>
-  </cs:seriesAxis>
-  <cs:seriesLine>
-    <cs:lnRef idx="0"/>
-    <cs:fillRef idx="0"/>
-    <cs:effectRef idx="0"/>
-    <cs:fontRef idx="minor">
-      <a:schemeClr val="tx1"/>
-    </cs:fontRef>
-    <cs:spPr>
-      <a:ln w="9525" cap="flat" cmpd="sng" algn="ctr">
-        <a:solidFill>
-          <a:schemeClr val="tx1">
-            <a:lumMod val="35000"/>
-            <a:lumOff val="65000"/>
-          </a:schemeClr>
-        </a:solidFill>
-        <a:round/>
-      </a:ln>
-    </cs:spPr>
-  </cs:seriesLine>
-  <cs:title>
-    <cs:lnRef idx="0"/>
-    <cs:fillRef idx="0"/>
-    <cs:effectRef idx="0"/>
-    <cs:fontRef idx="minor">
-      <a:schemeClr val="tx1">
-        <a:lumMod val="65000"/>
-        <a:lumOff val="35000"/>
-      </a:schemeClr>
-    </cs:fontRef>
-    <cs:defRPr sz="1400" b="0" kern="1200" spc="0" baseline="0"/>
-  </cs:title>
-  <cs:trendline>
-    <cs:lnRef idx="0">
-      <cs:styleClr val="auto"/>
-    </cs:lnRef>
-    <cs:fillRef idx="0"/>
-    <cs:effectRef idx="0"/>
-    <cs:fontRef idx="minor">
-      <a:schemeClr val="tx1"/>
-    </cs:fontRef>
-    <cs:spPr>
-      <a:ln w="19050" cap="rnd">
-        <a:solidFill>
-          <a:schemeClr val="phClr"/>
-        </a:solidFill>
-        <a:prstDash val="sysDot"/>
-      </a:ln>
-    </cs:spPr>
-  </cs:trendline>
-  <cs:trendlineLabel>
-    <cs:lnRef idx="0"/>
-    <cs:fillRef idx="0"/>
-    <cs:effectRef idx="0"/>
-    <cs:fontRef idx="minor">
-      <a:schemeClr val="tx1">
-        <a:lumMod val="65000"/>
-        <a:lumOff val="35000"/>
-      </a:schemeClr>
-    </cs:fontRef>
-    <cs:defRPr sz="900" kern="1200"/>
-  </cs:trendlineLabel>
-  <cs:upBar>
-    <cs:lnRef idx="0"/>
-    <cs:fillRef idx="0"/>
-    <cs:effectRef idx="0"/>
-    <cs:fontRef idx="minor">
-      <a:schemeClr val="tx1"/>
-    </cs:fontRef>
-    <cs:spPr>
-      <a:solidFill>
-        <a:schemeClr val="lt1"/>
-      </a:solidFill>
-      <a:ln w="9525" cap="flat" cmpd="sng" algn="ctr">
-        <a:solidFill>
-          <a:schemeClr val="tx1">
-            <a:lumMod val="65000"/>
-            <a:lumOff val="35000"/>
-          </a:schemeClr>
-        </a:solidFill>
-        <a:round/>
-      </a:ln>
-    </cs:spPr>
-  </cs:upBar>
-  <cs:valueAxis>
-    <cs:lnRef idx="0"/>
-    <cs:fillRef idx="0"/>
-    <cs:effectRef idx="0"/>
-    <cs:fontRef idx="minor">
-      <a:schemeClr val="tx1">
-        <a:lumMod val="65000"/>
-        <a:lumOff val="35000"/>
-      </a:schemeClr>
-    </cs:fontRef>
-    <cs:spPr>
-      <a:ln w="9525" cap="flat" cmpd="sng" algn="ctr">
-        <a:solidFill>
-          <a:schemeClr val="tx1">
-            <a:lumMod val="25000"/>
-            <a:lumOff val="75000"/>
-          </a:schemeClr>
-        </a:solidFill>
-        <a:round/>
-      </a:ln>
-    </cs:spPr>
     <cs:defRPr sz="900" kern="1200"/>
   </cs:valueAxis>
   <cs:wall>
@@ -26535,7 +24378,7 @@
 </file>
 
 <file path=customXml/itemProps1.xml><?xml version="1.0" encoding="utf-8"?>
-<ds:datastoreItem xmlns:ds="http://schemas.openxmlformats.org/officeDocument/2006/customXml" ds:itemID="{AA978C39-4444-4161-80D5-9EC8C684C51E}">
+<ds:datastoreItem xmlns:ds="http://schemas.openxmlformats.org/officeDocument/2006/customXml" ds:itemID="{DC9B3DE0-3F71-4B43-B2E1-542B0DEA171B}">
   <ds:schemaRefs>
     <ds:schemaRef ds:uri="http://schemas.openxmlformats.org/officeDocument/2006/bibliography"/>
   </ds:schemaRefs>
